--- a/01_sprite_animation_begin/Sprite_Animation.docx
+++ b/01_sprite_animation_begin/Sprite_Animation.docx
@@ -158,6 +158,33 @@
           <w:lang w:val="de-DE" w:eastAsia="en-AU"/>
         </w:rPr>
       </w:pPr>
+      <w:r>
+        <w:rPr>
+          <w:lang w:val="de-DE" w:eastAsia="en-AU"/>
+        </w:rPr>
+        <w:t xml:space="preserve">Überschaubares YouTube Tutorial (nicht exakt der im Folgenden beschriebene Ansatz) </w:t>
+      </w:r>
+      <w:r>
+        <w:rPr>
+          <w:lang w:val="de-DE" w:eastAsia="en-AU"/>
+        </w:rPr>
+        <w:br/>
+      </w:r>
+      <w:hyperlink r:id="rId9" w:history="1">
+        <w:r>
+          <w:rPr>
+            <w:rStyle w:val="Hyperlink"/>
+            <w:lang w:val="de-DE" w:eastAsia="en-AU"/>
+          </w:rPr>
+          <w:t>https://www.youtube.com/watch?v=kw1iI69kW6o&amp;ab_channel=CodeWithRo</w:t>
+        </w:r>
+      </w:hyperlink>
+      <w:r>
+        <w:rPr>
+          <w:lang w:val="de-DE" w:eastAsia="en-AU"/>
+        </w:rPr>
+        <w:t xml:space="preserve"> </w:t>
+      </w:r>
     </w:p>
     <w:p>
       <w:pPr>
@@ -226,20 +253,166 @@
         <w:rPr>
           <w:lang w:val="de-DE" w:eastAsia="en-AU"/>
         </w:rPr>
-        <w:t>Teil 2: Ein animierter Charakter (Laufanimation) kann sich nur in bestimmten Bereichen bewegen</w:t>
-      </w:r>
-      <w:r>
-        <w:rPr>
-          <w:lang w:val="de-DE" w:eastAsia="en-AU"/>
-        </w:rPr>
-        <w:t xml:space="preserve"> (auf Wegen und nicht über Häuser hinweg). </w:t>
-      </w:r>
+        <w:t xml:space="preserve">Teil 2: </w:t>
+      </w:r>
+      <w:r>
+        <w:rPr>
+          <w:lang w:val="de-DE" w:eastAsia="en-AU"/>
+        </w:rPr>
+        <w:t xml:space="preserve">Ein Charakter läuft per Tastatursteuerung </w:t>
+      </w:r>
+      <w:r>
+        <w:rPr>
+          <w:lang w:val="de-DE" w:eastAsia="en-AU"/>
+        </w:rPr>
+        <w:t xml:space="preserve">inklusive </w:t>
+      </w:r>
+      <w:r>
+        <w:rPr>
+          <w:lang w:val="de-DE" w:eastAsia="en-AU"/>
+        </w:rPr>
+        <w:t>Laufanimation</w:t>
+      </w:r>
+      <w:r>
+        <w:rPr>
+          <w:lang w:val="de-DE" w:eastAsia="en-AU"/>
+        </w:rPr>
+        <w:t>. B</w:t>
+      </w:r>
+      <w:r>
+        <w:rPr>
+          <w:lang w:val="de-DE" w:eastAsia="en-AU"/>
+        </w:rPr>
+        <w:t xml:space="preserve">estimmten Bereichen </w:t>
+      </w:r>
+      <w:r>
+        <w:rPr>
+          <w:lang w:val="de-DE" w:eastAsia="en-AU"/>
+        </w:rPr>
+        <w:t xml:space="preserve">können nicht betreten werden </w:t>
+      </w:r>
+      <w:r>
+        <w:rPr>
+          <w:lang w:val="de-DE" w:eastAsia="en-AU"/>
+        </w:rPr>
+        <w:t>(</w:t>
+      </w:r>
+      <w:r>
+        <w:rPr>
+          <w:lang w:val="de-DE" w:eastAsia="en-AU"/>
+        </w:rPr>
+        <w:t xml:space="preserve">Charakter kann </w:t>
+      </w:r>
+      <w:r>
+        <w:rPr>
+          <w:lang w:val="de-DE" w:eastAsia="en-AU"/>
+        </w:rPr>
+        <w:t xml:space="preserve">nicht über </w:t>
+      </w:r>
+      <w:r>
+        <w:rPr>
+          <w:lang w:val="de-DE" w:eastAsia="en-AU"/>
+        </w:rPr>
+        <w:t xml:space="preserve">Bäume und </w:t>
+      </w:r>
+      <w:r>
+        <w:rPr>
+          <w:lang w:val="de-DE" w:eastAsia="en-AU"/>
+        </w:rPr>
+        <w:t xml:space="preserve">Häuser </w:t>
+      </w:r>
+      <w:r>
+        <w:rPr>
+          <w:lang w:val="de-DE" w:eastAsia="en-AU"/>
+        </w:rPr>
+        <w:t>laufen</w:t>
+      </w:r>
+      <w:r>
+        <w:rPr>
+          <w:lang w:val="de-DE" w:eastAsia="en-AU"/>
+        </w:rPr>
+        <w:t>).</w:t>
+      </w:r>
+    </w:p>
+    <w:p>
+      <w:pPr>
+        <w:rPr>
+          <w:lang w:val="de-DE" w:eastAsia="en-AU"/>
+        </w:rPr>
+      </w:pPr>
+      <w:r>
+        <w:rPr>
+          <w:lang w:val="de-DE" w:eastAsia="en-AU"/>
+        </w:rPr>
+        <w:t xml:space="preserve">Im Überblick sieht das Endresultat dann so aus: </w:t>
+      </w:r>
+    </w:p>
+    <w:p>
+      <w:pPr>
+        <w:rPr>
+          <w:lang w:val="de-DE" w:eastAsia="en-AU"/>
+        </w:rPr>
+      </w:pPr>
+      <w:r>
+        <w:rPr>
+          <w:noProof/>
+          <w:lang w:val="de-DE" w:eastAsia="en-AU"/>
+        </w:rPr>
+        <w:drawing>
+          <wp:inline distT="0" distB="0" distL="0" distR="0" wp14:anchorId="20D490A6" wp14:editId="6844B9FA">
+            <wp:extent cx="5731510" cy="3126740"/>
+            <wp:effectExtent l="0" t="0" r="0" b="0"/>
+            <wp:docPr id="936243238" name="Grafik 1"/>
+            <wp:cNvGraphicFramePr>
+              <a:graphicFrameLocks xmlns:a="http://schemas.openxmlformats.org/drawingml/2006/main" noChangeAspect="1"/>
+            </wp:cNvGraphicFramePr>
+            <a:graphic xmlns:a="http://schemas.openxmlformats.org/drawingml/2006/main">
+              <a:graphicData uri="http://schemas.openxmlformats.org/drawingml/2006/picture">
+                <pic:pic xmlns:pic="http://schemas.openxmlformats.org/drawingml/2006/picture">
+                  <pic:nvPicPr>
+                    <pic:cNvPr id="936243238" name=""/>
+                    <pic:cNvPicPr/>
+                  </pic:nvPicPr>
+                  <pic:blipFill>
+                    <a:blip r:embed="rId10"/>
+                    <a:stretch>
+                      <a:fillRect/>
+                    </a:stretch>
+                  </pic:blipFill>
+                  <pic:spPr>
+                    <a:xfrm>
+                      <a:off x="0" y="0"/>
+                      <a:ext cx="5731510" cy="3126740"/>
+                    </a:xfrm>
+                    <a:prstGeom prst="rect">
+                      <a:avLst/>
+                    </a:prstGeom>
+                  </pic:spPr>
+                </pic:pic>
+              </a:graphicData>
+            </a:graphic>
+          </wp:inline>
+        </w:drawing>
+      </w:r>
+    </w:p>
+    <w:p>
+      <w:pPr>
+        <w:rPr>
+          <w:lang w:val="de-DE" w:eastAsia="en-AU"/>
+        </w:rPr>
+      </w:pPr>
       <w:r>
         <w:rPr>
           <w:lang w:val="de-DE" w:eastAsia="en-AU"/>
         </w:rPr>
         <w:t xml:space="preserve"> </w:t>
       </w:r>
+      <w:r>
+        <w:rPr>
+          <w:lang w:val="de-DE" w:eastAsia="en-AU"/>
+        </w:rPr>
+        <w:t xml:space="preserve"> </w:t>
+      </w:r>
     </w:p>
     <w:p>
       <w:pPr>
@@ -271,8 +444,254 @@
         <w:rPr>
           <w:lang w:val="de-DE" w:eastAsia="en-AU"/>
         </w:rPr>
-        <w:t xml:space="preserve"> Projektname generiert automatisch ein Unterverzeichnis </w:t>
-      </w:r>
+        <w:t xml:space="preserve"> Ich würde empfehlen, nach dem runterzuladen und entpacken des </w:t>
+      </w:r>
+      <w:proofErr w:type="spellStart"/>
+      <w:r>
+        <w:rPr>
+          <w:lang w:val="de-DE" w:eastAsia="en-AU"/>
+        </w:rPr>
+        <w:t>Github</w:t>
+      </w:r>
+      <w:proofErr w:type="spellEnd"/>
+      <w:r>
+        <w:rPr>
+          <w:lang w:val="de-DE" w:eastAsia="en-AU"/>
+        </w:rPr>
+        <w:t xml:space="preserve"> Codes, das jeweilige Projekt </w:t>
+      </w:r>
+      <w:r>
+        <w:rPr>
+          <w:b/>
+          <w:bCs/>
+          <w:lang w:val="de-DE" w:eastAsia="en-AU"/>
+        </w:rPr>
+        <w:t>nochmal in einen Arbeitsordner zu kopieren</w:t>
+      </w:r>
+      <w:r>
+        <w:rPr>
+          <w:lang w:val="de-DE" w:eastAsia="en-AU"/>
+        </w:rPr>
+        <w:t xml:space="preserve"> und dort zu arbeiten (auf diese Weise) </w:t>
+      </w:r>
+      <w:r>
+        <w:rPr>
+          <w:lang w:val="de-DE" w:eastAsia="en-AU"/>
+        </w:rPr>
+        <w:br/>
+        <w:t xml:space="preserve">Da es </w:t>
+      </w:r>
+      <w:proofErr w:type="gramStart"/>
+      <w:r>
+        <w:rPr>
+          <w:lang w:val="de-DE" w:eastAsia="en-AU"/>
+        </w:rPr>
+        <w:t>beim entpacken</w:t>
+      </w:r>
+      <w:proofErr w:type="gramEnd"/>
+      <w:r>
+        <w:rPr>
+          <w:lang w:val="de-DE" w:eastAsia="en-AU"/>
+        </w:rPr>
+        <w:t xml:space="preserve"> der Datei immer wieder mal zu Missverständnissen kommt, hier ein kurzer Praxistipp: </w:t>
+      </w:r>
+      <w:hyperlink r:id="rId11" w:history="1">
+        <w:r>
+          <w:rPr>
+            <w:rStyle w:val="Hyperlink"/>
+            <w:lang w:val="de-DE" w:eastAsia="en-AU"/>
+          </w:rPr>
+          <w:t>https://praxistipps.focus.de/zip-datei-entpacken-so-gehts_136887</w:t>
+        </w:r>
+      </w:hyperlink>
+      <w:r>
+        <w:rPr>
+          <w:lang w:val="de-DE" w:eastAsia="en-AU"/>
+        </w:rPr>
+        <w:t xml:space="preserve">  </w:t>
+      </w:r>
+    </w:p>
+    <w:p>
+      <w:pPr>
+        <w:rPr>
+          <w:lang w:val="de-DE" w:eastAsia="en-AU"/>
+        </w:rPr>
+      </w:pPr>
+      <w:r>
+        <w:rPr>
+          <w:lang w:val="de-DE" w:eastAsia="en-AU"/>
+        </w:rPr>
+        <w:sym w:font="Wingdings" w:char="F0E8"/>
+      </w:r>
+      <w:r>
+        <w:rPr>
+          <w:lang w:val="de-DE" w:eastAsia="en-AU"/>
+        </w:rPr>
+        <w:t xml:space="preserve"> der link zum </w:t>
+      </w:r>
+      <w:proofErr w:type="spellStart"/>
+      <w:r>
+        <w:rPr>
+          <w:lang w:val="de-DE" w:eastAsia="en-AU"/>
+        </w:rPr>
+        <w:t>Github</w:t>
+      </w:r>
+      <w:proofErr w:type="spellEnd"/>
+      <w:r>
+        <w:rPr>
+          <w:lang w:val="de-DE" w:eastAsia="en-AU"/>
+        </w:rPr>
+        <w:t xml:space="preserve"> </w:t>
+      </w:r>
+      <w:hyperlink r:id="rId12" w:history="1">
+        <w:r>
+          <w:rPr>
+            <w:rStyle w:val="Hyperlink"/>
+            <w:lang w:val="de-DE" w:eastAsia="en-AU"/>
+          </w:rPr>
+          <w:t>https://github.com/chrvoigt/Godot-Tutorial#</w:t>
+        </w:r>
+      </w:hyperlink>
+      <w:r>
+        <w:rPr>
+          <w:lang w:val="de-DE" w:eastAsia="en-AU"/>
+        </w:rPr>
+        <w:t xml:space="preserve"> und hinter dem grünen Button verbirgt sich dann auch der ZIP Download </w:t>
+      </w:r>
+    </w:p>
+    <w:p>
+      <w:pPr>
+        <w:rPr>
+          <w:lang w:val="de-DE" w:eastAsia="en-AU"/>
+        </w:rPr>
+      </w:pPr>
+      <w:r>
+        <w:rPr>
+          <w:noProof/>
+          <w:lang w:val="de-DE" w:eastAsia="en-AU"/>
+        </w:rPr>
+        <w:lastRenderedPageBreak/>
+        <w:drawing>
+          <wp:inline distT="0" distB="0" distL="0" distR="0" wp14:anchorId="43170F79" wp14:editId="088E5561">
+            <wp:extent cx="5731510" cy="2515870"/>
+            <wp:effectExtent l="0" t="0" r="0" b="0"/>
+            <wp:docPr id="3445015" name="Grafik 1"/>
+            <wp:cNvGraphicFramePr>
+              <a:graphicFrameLocks xmlns:a="http://schemas.openxmlformats.org/drawingml/2006/main" noChangeAspect="1"/>
+            </wp:cNvGraphicFramePr>
+            <a:graphic xmlns:a="http://schemas.openxmlformats.org/drawingml/2006/main">
+              <a:graphicData uri="http://schemas.openxmlformats.org/drawingml/2006/picture">
+                <pic:pic xmlns:pic="http://schemas.openxmlformats.org/drawingml/2006/picture">
+                  <pic:nvPicPr>
+                    <pic:cNvPr id="3445015" name=""/>
+                    <pic:cNvPicPr/>
+                  </pic:nvPicPr>
+                  <pic:blipFill>
+                    <a:blip r:embed="rId13"/>
+                    <a:stretch>
+                      <a:fillRect/>
+                    </a:stretch>
+                  </pic:blipFill>
+                  <pic:spPr>
+                    <a:xfrm>
+                      <a:off x="0" y="0"/>
+                      <a:ext cx="5731510" cy="2515870"/>
+                    </a:xfrm>
+                    <a:prstGeom prst="rect">
+                      <a:avLst/>
+                    </a:prstGeom>
+                  </pic:spPr>
+                </pic:pic>
+              </a:graphicData>
+            </a:graphic>
+          </wp:inline>
+        </w:drawing>
+      </w:r>
+    </w:p>
+    <w:p>
+      <w:pPr>
+        <w:rPr>
+          <w:lang w:val="de-DE" w:eastAsia="en-AU"/>
+        </w:rPr>
+      </w:pPr>
+      <w:r>
+        <w:rPr>
+          <w:lang w:val="de-DE" w:eastAsia="en-AU"/>
+        </w:rPr>
+        <w:sym w:font="Wingdings" w:char="F0E8"/>
+      </w:r>
+      <w:r>
+        <w:rPr>
+          <w:lang w:val="de-DE" w:eastAsia="en-AU"/>
+        </w:rPr>
+        <w:t xml:space="preserve"> über den </w:t>
+      </w:r>
+      <w:proofErr w:type="spellStart"/>
+      <w:r>
+        <w:rPr>
+          <w:lang w:val="de-DE" w:eastAsia="en-AU"/>
+        </w:rPr>
+        <w:t>Github</w:t>
+      </w:r>
+      <w:proofErr w:type="spellEnd"/>
+      <w:r>
+        <w:rPr>
+          <w:lang w:val="de-DE" w:eastAsia="en-AU"/>
+        </w:rPr>
+        <w:t xml:space="preserve"> Code müsst ihr nur das jeweilige .</w:t>
+      </w:r>
+      <w:proofErr w:type="spellStart"/>
+      <w:r>
+        <w:rPr>
+          <w:lang w:val="de-DE" w:eastAsia="en-AU"/>
+        </w:rPr>
+        <w:t>projekt</w:t>
+      </w:r>
+      <w:proofErr w:type="spellEnd"/>
+      <w:r>
+        <w:rPr>
+          <w:lang w:val="de-DE" w:eastAsia="en-AU"/>
+        </w:rPr>
+        <w:t xml:space="preserve"> File mit Godot öffnen </w:t>
+      </w:r>
+    </w:p>
+    <w:p>
+      <w:pPr>
+        <w:rPr>
+          <w:lang w:val="de-DE" w:eastAsia="en-AU"/>
+        </w:rPr>
+      </w:pPr>
+      <w:r>
+        <w:rPr>
+          <w:lang w:val="de-DE" w:eastAsia="en-AU"/>
+        </w:rPr>
+        <w:sym w:font="Wingdings" w:char="F0E8"/>
+      </w:r>
+      <w:r>
+        <w:rPr>
+          <w:lang w:val="de-DE" w:eastAsia="en-AU"/>
+        </w:rPr>
+        <w:t xml:space="preserve"> </w:t>
+      </w:r>
+      <w:r>
+        <w:rPr>
+          <w:lang w:val="de-DE" w:eastAsia="en-AU"/>
+        </w:rPr>
+        <w:t xml:space="preserve">Für eigen Projekte: </w:t>
+      </w:r>
+      <w:r>
+        <w:rPr>
+          <w:lang w:val="de-DE" w:eastAsia="en-AU"/>
+        </w:rPr>
+        <w:t>Projektname generiert automatisch ein Unterverzeichnis</w:t>
+      </w:r>
+    </w:p>
+    <w:p>
+      <w:pPr>
+        <w:rPr>
+          <w:lang w:val="de-DE" w:eastAsia="en-AU"/>
+        </w:rPr>
+      </w:pPr>
     </w:p>
     <w:p>
       <w:pPr>
@@ -301,7 +720,7 @@
                     <pic:cNvPicPr/>
                   </pic:nvPicPr>
                   <pic:blipFill>
-                    <a:blip r:embed="rId9"/>
+                    <a:blip r:embed="rId14"/>
                     <a:stretch>
                       <a:fillRect/>
                     </a:stretch>
@@ -482,7 +901,19 @@
         <w:rPr>
           <w:lang w:val="de-DE"/>
         </w:rPr>
-        <w:t xml:space="preserve"> kann dann per Position aufgerufen werden </w:t>
+        <w:t xml:space="preserve"> kann dann per Position </w:t>
+      </w:r>
+      <w:r>
+        <w:rPr>
+          <w:lang w:val="de-DE"/>
+        </w:rPr>
+        <w:t xml:space="preserve">(x, y) </w:t>
+      </w:r>
+      <w:r>
+        <w:rPr>
+          <w:lang w:val="de-DE"/>
+        </w:rPr>
+        <w:t xml:space="preserve">aufgerufen werden </w:t>
       </w:r>
       <w:r>
         <w:rPr>
@@ -519,6 +950,12 @@
           <w:lang w:val="de-DE"/>
         </w:rPr>
         <w:t xml:space="preserve"> siehe ‚ character-sheet.png‘</w:t>
+      </w:r>
+      <w:r>
+        <w:rPr>
+          <w:lang w:val="de-DE"/>
+        </w:rPr>
+        <w:t xml:space="preserve">. Die Bewegung nach Links würde im Beispiel in der 4. Reihe bei (3,0) starten ... </w:t>
       </w:r>
       <w:r>
         <w:rPr>
@@ -585,7 +1022,7 @@
                     <pic:cNvPicPr/>
                   </pic:nvPicPr>
                   <pic:blipFill>
-                    <a:blip r:embed="rId10"/>
+                    <a:blip r:embed="rId15"/>
                     <a:stretch>
                       <a:fillRect/>
                     </a:stretch>
@@ -646,7 +1083,7 @@
                     <pic:cNvPicPr/>
                   </pic:nvPicPr>
                   <pic:blipFill>
-                    <a:blip r:embed="rId11"/>
+                    <a:blip r:embed="rId16"/>
                     <a:stretch>
                       <a:fillRect/>
                     </a:stretch>
@@ -700,25 +1137,387 @@
         <w:rPr>
           <w:lang w:val="de-DE"/>
         </w:rPr>
-        <w:t xml:space="preserve">Szenen und </w:t>
-      </w:r>
-      <w:r>
-        <w:rPr>
-          <w:lang w:val="de-DE"/>
-        </w:rPr>
-        <w:t>Node</w:t>
-      </w:r>
-      <w:r>
-        <w:rPr>
-          <w:lang w:val="de-DE"/>
-        </w:rPr>
-        <w:t>s</w:t>
-      </w:r>
-      <w:r>
-        <w:rPr>
-          <w:lang w:val="de-DE"/>
-        </w:rPr>
-        <w:t xml:space="preserve"> erstellen </w:t>
+        <w:t xml:space="preserve">Grundeinstellungen und Low Code Funktionalität </w:t>
+      </w:r>
+    </w:p>
+    <w:p>
+      <w:pPr>
+        <w:rPr>
+          <w:lang w:val="de-DE" w:eastAsia="en-AU"/>
+        </w:rPr>
+      </w:pPr>
+    </w:p>
+    <w:p>
+      <w:pPr>
+        <w:rPr>
+          <w:lang w:val="de-DE"/>
+        </w:rPr>
+      </w:pPr>
+      <w:r>
+        <w:rPr>
+          <w:b/>
+          <w:bCs/>
+          <w:lang w:val="de-DE"/>
+        </w:rPr>
+        <w:t xml:space="preserve">Folgende </w:t>
+      </w:r>
+      <w:r>
+        <w:rPr>
+          <w:b/>
+          <w:bCs/>
+          <w:lang w:val="de-DE"/>
+        </w:rPr>
+        <w:t>Grunde</w:t>
+      </w:r>
+      <w:r>
+        <w:rPr>
+          <w:b/>
+          <w:bCs/>
+          <w:lang w:val="de-DE"/>
+        </w:rPr>
+        <w:t>instellungen</w:t>
+      </w:r>
+      <w:r>
+        <w:rPr>
+          <w:lang w:val="de-DE"/>
+        </w:rPr>
+        <w:t xml:space="preserve"> werden häufig in der Projektumgebung vorgenommen</w:t>
+      </w:r>
+      <w:r>
+        <w:rPr>
+          <w:lang w:val="de-DE"/>
+        </w:rPr>
+        <w:t xml:space="preserve"> (und sind im Beginner Pack ‚</w:t>
+      </w:r>
+      <w:r>
+        <w:t xml:space="preserve"> </w:t>
+      </w:r>
+      <w:r>
+        <w:rPr>
+          <w:lang w:val="de-DE"/>
+        </w:rPr>
+        <w:t>01_sprite_animation_begin</w:t>
+      </w:r>
+      <w:r>
+        <w:rPr>
+          <w:lang w:val="de-DE"/>
+        </w:rPr>
+        <w:t>‘ schon voreingestellt</w:t>
+      </w:r>
+      <w:r>
+        <w:rPr>
+          <w:lang w:val="de-DE"/>
+        </w:rPr>
+        <w:t xml:space="preserve">: </w:t>
+      </w:r>
+    </w:p>
+    <w:p>
+      <w:pPr>
+        <w:pStyle w:val="Listenabsatz"/>
+        <w:numPr>
+          <w:ilvl w:val="0"/>
+          <w:numId w:val="47"/>
+        </w:numPr>
+        <w:rPr>
+          <w:lang w:val="de-DE"/>
+        </w:rPr>
+      </w:pPr>
+      <w:r>
+        <w:rPr>
+          <w:lang w:val="de-DE"/>
+        </w:rPr>
+        <w:t>Hauptszene</w:t>
+      </w:r>
+      <w:r>
+        <w:rPr>
+          <w:lang w:val="de-DE"/>
+        </w:rPr>
+        <w:t xml:space="preserve"> und Projektname festlegen</w:t>
+      </w:r>
+      <w:r>
+        <w:rPr>
+          <w:lang w:val="de-DE"/>
+        </w:rPr>
+        <w:t>:</w:t>
+      </w:r>
+      <w:r>
+        <w:rPr>
+          <w:rFonts w:asciiTheme="minorHAnsi" w:hAnsiTheme="minorHAnsi"/>
+          <w:szCs w:val="22"/>
+          <w:lang w:val="de-DE" w:eastAsia="en-US"/>
+        </w:rPr>
+        <w:t xml:space="preserve"> </w:t>
+      </w:r>
+      <w:r>
+        <w:rPr>
+          <w:rFonts w:asciiTheme="minorHAnsi" w:hAnsiTheme="minorHAnsi"/>
+          <w:szCs w:val="22"/>
+          <w:lang w:val="de-DE" w:eastAsia="en-US"/>
+        </w:rPr>
+        <w:br/>
+      </w:r>
+      <w:r>
+        <w:rPr>
+          <w:lang w:val="de-DE"/>
+        </w:rPr>
+        <w:t xml:space="preserve">‚Projekt / Projekteinstellungen / Anwendung / Ausführen / Hauptszene‘ </w:t>
+      </w:r>
+    </w:p>
+    <w:p>
+      <w:pPr>
+        <w:pStyle w:val="Listenabsatz"/>
+        <w:numPr>
+          <w:ilvl w:val="0"/>
+          <w:numId w:val="47"/>
+        </w:numPr>
+        <w:rPr>
+          <w:lang w:val="de-DE"/>
+        </w:rPr>
+      </w:pPr>
+      <w:r>
+        <w:rPr>
+          <w:lang w:val="de-DE"/>
+        </w:rPr>
+        <w:t>Fensterdimensionen ‚Projekt / Projekteinstellungen / Anzeige / Fenster / Größe‘</w:t>
+      </w:r>
+      <w:r>
+        <w:rPr>
+          <w:lang w:val="de-DE"/>
+        </w:rPr>
+        <w:br/>
+        <w:t xml:space="preserve">x: 1200; y:800 </w:t>
+      </w:r>
+      <w:r>
+        <w:rPr>
+          <w:lang w:val="de-DE"/>
+        </w:rPr>
+        <w:t>(für neuere Rechner mit hoher Bildschirmauflösung können diese Werte auch verdoppelt werden)</w:t>
+      </w:r>
+    </w:p>
+    <w:p>
+      <w:pPr>
+        <w:pStyle w:val="Listenabsatz"/>
+        <w:numPr>
+          <w:ilvl w:val="0"/>
+          <w:numId w:val="47"/>
+        </w:numPr>
+        <w:rPr>
+          <w:lang w:val="de-DE"/>
+        </w:rPr>
+      </w:pPr>
+      <w:r>
+        <w:rPr>
+          <w:lang w:val="de-DE"/>
+        </w:rPr>
+        <w:t>Rendering für Pixel-Grafik einstellen, unter ‚Projekt / Projekteinstellungen / Rendern / Texturen‘</w:t>
+      </w:r>
+      <w:r>
+        <w:rPr>
+          <w:lang w:val="de-DE"/>
+        </w:rPr>
+        <w:br/>
+      </w:r>
+      <w:proofErr w:type="spellStart"/>
+      <w:r>
+        <w:rPr>
+          <w:lang w:val="de-DE"/>
+        </w:rPr>
+        <w:t>Default_Texture_Filter</w:t>
+      </w:r>
+      <w:proofErr w:type="spellEnd"/>
+      <w:r>
+        <w:rPr>
+          <w:lang w:val="de-DE"/>
+        </w:rPr>
+        <w:t xml:space="preserve"> auf ‚</w:t>
+      </w:r>
+      <w:proofErr w:type="spellStart"/>
+      <w:r>
+        <w:rPr>
+          <w:lang w:val="de-DE"/>
+        </w:rPr>
+        <w:t>nearest</w:t>
+      </w:r>
+      <w:proofErr w:type="spellEnd"/>
+      <w:r>
+        <w:rPr>
+          <w:lang w:val="de-DE"/>
+        </w:rPr>
+        <w:t xml:space="preserve">‘ </w:t>
+      </w:r>
+    </w:p>
+    <w:p>
+      <w:pPr>
+        <w:rPr>
+          <w:lang w:val="de-DE"/>
+        </w:rPr>
+      </w:pPr>
+    </w:p>
+    <w:p>
+      <w:pPr>
+        <w:rPr>
+          <w:lang w:val="de-DE"/>
+        </w:rPr>
+      </w:pPr>
+      <w:r>
+        <w:rPr>
+          <w:lang w:val="de-DE"/>
+        </w:rPr>
+        <w:t>In Abschnitt 6 wird noch die projektweite ‚Gravity‘ besprochen, die gilt nur für Side-</w:t>
+      </w:r>
+      <w:proofErr w:type="spellStart"/>
+      <w:r>
+        <w:rPr>
+          <w:lang w:val="de-DE"/>
+        </w:rPr>
+        <w:t>Scroller</w:t>
+      </w:r>
+      <w:proofErr w:type="spellEnd"/>
+      <w:r>
+        <w:rPr>
+          <w:lang w:val="de-DE"/>
+        </w:rPr>
+        <w:t xml:space="preserve"> und muss daher auf </w:t>
+      </w:r>
+      <w:proofErr w:type="spellStart"/>
+      <w:r>
+        <w:rPr>
+          <w:lang w:val="de-DE"/>
+        </w:rPr>
+        <w:t>Null</w:t>
+      </w:r>
+      <w:proofErr w:type="spellEnd"/>
+      <w:r>
+        <w:rPr>
+          <w:lang w:val="de-DE"/>
+        </w:rPr>
+        <w:t xml:space="preserve"> gesetzt werden.  </w:t>
+      </w:r>
+    </w:p>
+    <w:p>
+      <w:pPr>
+        <w:rPr>
+          <w:lang w:val="de-DE" w:eastAsia="en-AU"/>
+        </w:rPr>
+      </w:pPr>
+    </w:p>
+    <w:p>
+      <w:pPr>
+        <w:rPr>
+          <w:lang w:val="de-DE"/>
+        </w:rPr>
+      </w:pPr>
+      <w:r>
+        <w:rPr>
+          <w:b/>
+          <w:bCs/>
+          <w:lang w:val="de-DE"/>
+        </w:rPr>
+        <w:t>3 Hauptszenen werden angelegt</w:t>
+      </w:r>
+      <w:r>
+        <w:rPr>
+          <w:lang w:val="de-DE"/>
+        </w:rPr>
+        <w:t>:</w:t>
+      </w:r>
+    </w:p>
+    <w:p>
+      <w:pPr>
+        <w:pStyle w:val="Listenabsatz"/>
+        <w:numPr>
+          <w:ilvl w:val="0"/>
+          <w:numId w:val="48"/>
+        </w:numPr>
+        <w:rPr>
+          <w:lang w:val="de-DE"/>
+        </w:rPr>
+      </w:pPr>
+      <w:r>
+        <w:rPr>
+          <w:lang w:val="de-DE"/>
+        </w:rPr>
+        <w:t xml:space="preserve">‚Character‘ erstellen (CharacterBody2D) </w:t>
+      </w:r>
+    </w:p>
+    <w:p>
+      <w:pPr>
+        <w:pStyle w:val="Listenabsatz"/>
+        <w:numPr>
+          <w:ilvl w:val="0"/>
+          <w:numId w:val="48"/>
+        </w:numPr>
+        <w:rPr>
+          <w:lang w:val="de-DE"/>
+        </w:rPr>
+      </w:pPr>
+      <w:r>
+        <w:rPr>
+          <w:lang w:val="de-DE"/>
+        </w:rPr>
+        <w:t xml:space="preserve">‚Games‘ erstellen (Node2D) </w:t>
+      </w:r>
+    </w:p>
+    <w:p>
+      <w:pPr>
+        <w:pStyle w:val="Listenabsatz"/>
+        <w:numPr>
+          <w:ilvl w:val="0"/>
+          <w:numId w:val="48"/>
+        </w:numPr>
+        <w:rPr>
+          <w:lang w:val="de-DE"/>
+        </w:rPr>
+      </w:pPr>
+      <w:r>
+        <w:rPr>
+          <w:lang w:val="de-DE"/>
+        </w:rPr>
+        <w:t>Im Teil 2: kommt dann noch ‚World‘ (Node2D) hinzu</w:t>
+      </w:r>
+    </w:p>
+    <w:p>
+      <w:pPr>
+        <w:rPr>
+          <w:lang w:val="de-DE"/>
+        </w:rPr>
+      </w:pPr>
+    </w:p>
+    <w:p>
+      <w:pPr>
+        <w:rPr>
+          <w:b/>
+          <w:bCs/>
+          <w:lang w:val="de-DE"/>
+        </w:rPr>
+      </w:pPr>
+      <w:r>
+        <w:rPr>
+          <w:b/>
+          <w:bCs/>
+          <w:lang w:val="de-DE"/>
+        </w:rPr>
+        <w:t xml:space="preserve">Character </w:t>
+      </w:r>
+      <w:r>
+        <w:rPr>
+          <w:b/>
+          <w:bCs/>
+          <w:lang w:val="de-DE"/>
+        </w:rPr>
+        <w:t xml:space="preserve">Szene </w:t>
+      </w:r>
+      <w:r>
+        <w:rPr>
+          <w:lang w:val="de-DE"/>
+        </w:rPr>
+        <w:t>bekommt 4 Nodes</w:t>
+      </w:r>
+      <w:r>
+        <w:rPr>
+          <w:lang w:val="de-DE"/>
+        </w:rPr>
+        <w:t>:</w:t>
       </w:r>
     </w:p>
     <w:p>
@@ -729,37 +1528,49 @@
           <w:numId w:val="46"/>
         </w:numPr>
         <w:rPr>
-          <w:lang w:val="de-DE"/>
-        </w:rPr>
-      </w:pPr>
-      <w:r>
-        <w:rPr>
-          <w:lang w:val="de-DE"/>
-        </w:rPr>
-        <w:t xml:space="preserve">Low code = </w:t>
-      </w:r>
-      <w:proofErr w:type="spellStart"/>
-      <w:r>
-        <w:rPr>
-          <w:lang w:val="de-DE"/>
-        </w:rPr>
-        <w:t>select</w:t>
-      </w:r>
-      <w:proofErr w:type="spellEnd"/>
-      <w:r>
-        <w:rPr>
-          <w:lang w:val="de-DE"/>
-        </w:rPr>
-        <w:t xml:space="preserve"> &amp; </w:t>
-      </w:r>
-      <w:proofErr w:type="spellStart"/>
-      <w:r>
-        <w:rPr>
-          <w:lang w:val="de-DE"/>
-        </w:rPr>
-        <w:t>confirm</w:t>
-      </w:r>
-      <w:proofErr w:type="spellEnd"/>
+          <w:b/>
+          <w:bCs/>
+          <w:lang w:val="de-DE"/>
+        </w:rPr>
+      </w:pPr>
+      <w:r>
+        <w:rPr>
+          <w:lang w:val="de-DE"/>
+        </w:rPr>
+        <w:t xml:space="preserve">Z.B. </w:t>
+      </w:r>
+      <w:r>
+        <w:rPr>
+          <w:lang w:val="de-DE"/>
+        </w:rPr>
+        <w:t>Sprite</w:t>
+      </w:r>
+      <w:r>
+        <w:rPr>
+          <w:lang w:val="de-DE"/>
+        </w:rPr>
+        <w:t>2D</w:t>
+      </w:r>
+      <w:r>
+        <w:rPr>
+          <w:lang w:val="de-DE"/>
+        </w:rPr>
+        <w:t xml:space="preserve"> enthält das</w:t>
+      </w:r>
+      <w:r>
+        <w:rPr>
+          <w:b/>
+          <w:bCs/>
+          <w:lang w:val="de-DE"/>
+        </w:rPr>
+        <w:t xml:space="preserve"> </w:t>
+      </w:r>
+      <w:r>
+        <w:rPr>
+          <w:lang w:val="de-DE"/>
+        </w:rPr>
+        <w:t>‚single_character.gif‘</w:t>
+      </w:r>
     </w:p>
     <w:p>
       <w:pPr>
@@ -769,33 +1580,24 @@
           <w:numId w:val="46"/>
         </w:numPr>
         <w:rPr>
-          <w:lang w:val="de-DE"/>
-        </w:rPr>
-      </w:pPr>
-      <w:r>
-        <w:rPr>
-          <w:lang w:val="de-DE"/>
-        </w:rPr>
-        <w:t xml:space="preserve">Wird eine Node grafisch erstellt, entsteht automatisch </w:t>
-      </w:r>
-      <w:r>
-        <w:rPr>
-          <w:lang w:val="de-DE"/>
-        </w:rPr>
-        <w:t xml:space="preserve">Programm Code </w:t>
-      </w:r>
-      <w:r>
-        <w:rPr>
-          <w:lang w:val="de-DE"/>
-        </w:rPr>
-        <w:t xml:space="preserve">im Hintergrund </w:t>
-      </w:r>
-      <w:r>
-        <w:rPr>
-          <w:lang w:val="de-DE"/>
-        </w:rPr>
-        <w:br/>
-        <w:t>(z.B. der Character Node)</w:t>
+          <w:b/>
+          <w:bCs/>
+          <w:lang w:val="de-DE"/>
+        </w:rPr>
+      </w:pPr>
+      <w:proofErr w:type="spellStart"/>
+      <w:r>
+        <w:rPr>
+          <w:lang w:val="de-DE"/>
+        </w:rPr>
+        <w:t>Camera</w:t>
+      </w:r>
+      <w:proofErr w:type="spellEnd"/>
+      <w:r>
+        <w:rPr>
+          <w:lang w:val="de-DE"/>
+        </w:rPr>
+        <w:t xml:space="preserve"> Zoom auf 3 </w:t>
       </w:r>
     </w:p>
     <w:p>
@@ -807,26 +1609,28 @@
         </w:numPr>
         <w:ind w:left="720"/>
         <w:rPr>
-          <w:lang w:val="de-DE"/>
-        </w:rPr>
-      </w:pPr>
-    </w:p>
-    <w:p>
-      <w:pPr>
-        <w:rPr>
-          <w:lang w:val="de-DE" w:eastAsia="en-AU"/>
+          <w:b/>
+          <w:bCs/>
+          <w:lang w:val="de-DE"/>
+        </w:rPr>
+      </w:pPr>
+    </w:p>
+    <w:p>
+      <w:pPr>
+        <w:rPr>
+          <w:lang w:val="de-DE"/>
         </w:rPr>
       </w:pPr>
       <w:r>
         <w:rPr>
           <w:noProof/>
-          <w:lang w:val="de-DE" w:eastAsia="en-AU"/>
+          <w:lang w:val="de-DE"/>
         </w:rPr>
         <w:drawing>
-          <wp:inline distT="0" distB="0" distL="0" distR="0" wp14:anchorId="24453032" wp14:editId="6E8DA1BB">
-            <wp:extent cx="3983829" cy="801974"/>
-            <wp:effectExtent l="152400" t="152400" r="347345" b="354330"/>
-            <wp:docPr id="810276383" name="Grafik 1" descr="Ein Bild, das Text, Schrift, Screenshot enthält.&#10;&#10;KI-generierte Inhalte können fehlerhaft sein."/>
+          <wp:inline distT="0" distB="0" distL="0" distR="0" wp14:anchorId="0D688085" wp14:editId="032BF8F9">
+            <wp:extent cx="2405130" cy="1350664"/>
+            <wp:effectExtent l="0" t="0" r="0" b="0"/>
+            <wp:docPr id="1345865274" name="Grafik 1" descr="Ein Bild, das Text, Screenshot, Software, Schrift enthält.&#10;&#10;KI-generierte Inhalte können fehlerhaft sein."/>
             <wp:cNvGraphicFramePr>
               <a:graphicFrameLocks xmlns:a="http://schemas.openxmlformats.org/drawingml/2006/main" noChangeAspect="1"/>
             </wp:cNvGraphicFramePr>
@@ -834,11 +1638,11 @@
               <a:graphicData uri="http://schemas.openxmlformats.org/drawingml/2006/picture">
                 <pic:pic xmlns:pic="http://schemas.openxmlformats.org/drawingml/2006/picture">
                   <pic:nvPicPr>
-                    <pic:cNvPr id="810276383" name="Grafik 1" descr="Ein Bild, das Text, Schrift, Screenshot enthält.&#10;&#10;KI-generierte Inhalte können fehlerhaft sein."/>
+                    <pic:cNvPr id="1345865274" name="Grafik 1" descr="Ein Bild, das Text, Screenshot, Software, Schrift enthält.&#10;&#10;KI-generierte Inhalte können fehlerhaft sein."/>
                     <pic:cNvPicPr/>
                   </pic:nvPicPr>
                   <pic:blipFill>
-                    <a:blip r:embed="rId12"/>
+                    <a:blip r:embed="rId17"/>
                     <a:stretch>
                       <a:fillRect/>
                     </a:stretch>
@@ -846,7 +1650,646 @@
                   <pic:spPr>
                     <a:xfrm>
                       <a:off x="0" y="0"/>
-                      <a:ext cx="4076931" cy="820716"/>
+                      <a:ext cx="2437922" cy="1369079"/>
+                    </a:xfrm>
+                    <a:prstGeom prst="rect">
+                      <a:avLst/>
+                    </a:prstGeom>
+                  </pic:spPr>
+                </pic:pic>
+              </a:graphicData>
+            </a:graphic>
+          </wp:inline>
+        </w:drawing>
+      </w:r>
+    </w:p>
+    <w:p>
+      <w:pPr>
+        <w:rPr>
+          <w:b/>
+          <w:bCs/>
+          <w:lang w:val="de-DE"/>
+        </w:rPr>
+      </w:pPr>
+      <w:r>
+        <w:rPr>
+          <w:b/>
+          <w:bCs/>
+          <w:lang w:val="de-DE"/>
+        </w:rPr>
+        <w:t>Game</w:t>
+      </w:r>
+      <w:r>
+        <w:rPr>
+          <w:b/>
+          <w:bCs/>
+          <w:lang w:val="de-DE"/>
+        </w:rPr>
+        <w:t xml:space="preserve"> Szene </w:t>
+      </w:r>
+      <w:r>
+        <w:rPr>
+          <w:lang w:val="de-DE"/>
+        </w:rPr>
+        <w:t>kombiniert</w:t>
+      </w:r>
+      <w:r>
+        <w:rPr>
+          <w:b/>
+          <w:bCs/>
+          <w:lang w:val="de-DE"/>
+        </w:rPr>
+        <w:t>:</w:t>
+      </w:r>
+    </w:p>
+    <w:p>
+      <w:pPr>
+        <w:pStyle w:val="Listenabsatz"/>
+        <w:numPr>
+          <w:ilvl w:val="0"/>
+          <w:numId w:val="46"/>
+        </w:numPr>
+        <w:rPr>
+          <w:lang w:val="de-DE"/>
+        </w:rPr>
+      </w:pPr>
+      <w:r>
+        <w:rPr>
+          <w:lang w:val="de-DE"/>
+        </w:rPr>
+        <w:t>Hintergrund (</w:t>
+      </w:r>
+      <w:proofErr w:type="spellStart"/>
+      <w:r>
+        <w:rPr>
+          <w:lang w:val="de-DE"/>
+        </w:rPr>
+        <w:t>TextureRect</w:t>
+      </w:r>
+      <w:proofErr w:type="spellEnd"/>
+      <w:r>
+        <w:rPr>
+          <w:lang w:val="de-DE"/>
+        </w:rPr>
+        <w:t xml:space="preserve">) mit dem entsprechenden PNG </w:t>
+      </w:r>
+      <w:r>
+        <w:rPr>
+          <w:lang w:val="de-DE"/>
+        </w:rPr>
+        <w:t>(</w:t>
+      </w:r>
+      <w:r>
+        <w:rPr>
+          <w:lang w:val="de-DE"/>
+        </w:rPr>
+        <w:t>green_tile.png</w:t>
+      </w:r>
+      <w:r>
+        <w:rPr>
+          <w:lang w:val="de-DE"/>
+        </w:rPr>
+        <w:t xml:space="preserve">) </w:t>
+      </w:r>
+      <w:r>
+        <w:rPr>
+          <w:lang w:val="de-DE"/>
+        </w:rPr>
+        <w:t>aus dem ‚</w:t>
+      </w:r>
+      <w:proofErr w:type="spellStart"/>
+      <w:r>
+        <w:rPr>
+          <w:lang w:val="de-DE"/>
+        </w:rPr>
+        <w:t>assets</w:t>
+      </w:r>
+      <w:proofErr w:type="spellEnd"/>
+      <w:r>
+        <w:rPr>
+          <w:lang w:val="de-DE"/>
+        </w:rPr>
+        <w:t xml:space="preserve">‘ Ordner  </w:t>
+      </w:r>
+      <w:r>
+        <w:rPr>
+          <w:lang w:val="de-DE"/>
+        </w:rPr>
+        <w:t>verknüpfen und ‚</w:t>
+      </w:r>
+      <w:r>
+        <w:rPr>
+          <w:b/>
+          <w:bCs/>
+          <w:lang w:val="de-DE"/>
+        </w:rPr>
+        <w:t>Stretch Mode</w:t>
+      </w:r>
+      <w:r>
+        <w:rPr>
+          <w:lang w:val="de-DE"/>
+        </w:rPr>
+        <w:t>‘ auf ‚</w:t>
+      </w:r>
+      <w:proofErr w:type="spellStart"/>
+      <w:r>
+        <w:rPr>
+          <w:lang w:val="de-DE"/>
+        </w:rPr>
+        <w:t>Tile</w:t>
+      </w:r>
+      <w:proofErr w:type="spellEnd"/>
+      <w:r>
+        <w:rPr>
+          <w:lang w:val="de-DE"/>
+        </w:rPr>
+        <w:t xml:space="preserve">‘ setzen </w:t>
+      </w:r>
+    </w:p>
+    <w:p>
+      <w:pPr>
+        <w:ind w:left="360"/>
+        <w:rPr>
+          <w:lang w:val="de-DE"/>
+        </w:rPr>
+      </w:pPr>
+      <w:r>
+        <w:rPr>
+          <w:lang w:val="de-DE"/>
+        </w:rPr>
+        <w:sym w:font="Wingdings" w:char="F0E8"/>
+      </w:r>
+      <w:r>
+        <w:rPr>
+          <w:lang w:val="de-DE"/>
+        </w:rPr>
+        <w:t xml:space="preserve"> Reihenfolge ist entscheidend </w:t>
+      </w:r>
+    </w:p>
+    <w:p>
+      <w:pPr>
+        <w:ind w:left="360"/>
+        <w:rPr>
+          <w:lang w:val="de-DE"/>
+        </w:rPr>
+      </w:pPr>
+    </w:p>
+    <w:p>
+      <w:pPr>
+        <w:ind w:left="360"/>
+        <w:rPr>
+          <w:lang w:val="de-DE"/>
+        </w:rPr>
+      </w:pPr>
+    </w:p>
+    <w:p>
+      <w:pPr>
+        <w:rPr>
+          <w:lang w:val="de-DE"/>
+        </w:rPr>
+      </w:pPr>
+      <w:r>
+        <w:rPr>
+          <w:lang w:val="de-DE"/>
+        </w:rPr>
+        <w:t xml:space="preserve">Eine komplexere </w:t>
+      </w:r>
+      <w:r>
+        <w:rPr>
+          <w:lang w:val="de-DE"/>
+        </w:rPr>
+        <w:t xml:space="preserve"> </w:t>
+      </w:r>
+      <w:r>
+        <w:rPr>
+          <w:b/>
+          <w:bCs/>
+          <w:lang w:val="de-DE"/>
+        </w:rPr>
+        <w:t xml:space="preserve">Character </w:t>
+      </w:r>
+      <w:r>
+        <w:rPr>
+          <w:b/>
+          <w:bCs/>
+          <w:lang w:val="de-DE"/>
+        </w:rPr>
+        <w:t>Szene</w:t>
+      </w:r>
+      <w:r>
+        <w:rPr>
+          <w:lang w:val="de-DE"/>
+        </w:rPr>
+        <w:t xml:space="preserve"> könnte auch so aussehen ... </w:t>
+      </w:r>
+    </w:p>
+    <w:p>
+      <w:pPr>
+        <w:rPr>
+          <w:lang w:val="de-DE"/>
+        </w:rPr>
+      </w:pPr>
+      <w:r>
+        <w:rPr>
+          <w:noProof/>
+          <w:lang w:val="de-DE"/>
+        </w:rPr>
+        <w:drawing>
+          <wp:inline distT="0" distB="0" distL="0" distR="0" wp14:anchorId="07069B0D" wp14:editId="0724ED10">
+            <wp:extent cx="4931764" cy="2465882"/>
+            <wp:effectExtent l="0" t="0" r="0" b="0"/>
+            <wp:docPr id="561509178" name="Grafik 1" descr="Ein Bild, das Text, Screenshot, Schrift enthält.&#10;&#10;KI-generierte Inhalte können fehlerhaft sein."/>
+            <wp:cNvGraphicFramePr>
+              <a:graphicFrameLocks xmlns:a="http://schemas.openxmlformats.org/drawingml/2006/main" noChangeAspect="1"/>
+            </wp:cNvGraphicFramePr>
+            <a:graphic xmlns:a="http://schemas.openxmlformats.org/drawingml/2006/main">
+              <a:graphicData uri="http://schemas.openxmlformats.org/drawingml/2006/picture">
+                <pic:pic xmlns:pic="http://schemas.openxmlformats.org/drawingml/2006/picture">
+                  <pic:nvPicPr>
+                    <pic:cNvPr id="561509178" name="Grafik 1" descr="Ein Bild, das Text, Screenshot, Schrift enthält.&#10;&#10;KI-generierte Inhalte können fehlerhaft sein."/>
+                    <pic:cNvPicPr/>
+                  </pic:nvPicPr>
+                  <pic:blipFill>
+                    <a:blip r:embed="rId18"/>
+                    <a:stretch>
+                      <a:fillRect/>
+                    </a:stretch>
+                  </pic:blipFill>
+                  <pic:spPr>
+                    <a:xfrm>
+                      <a:off x="0" y="0"/>
+                      <a:ext cx="4938777" cy="2469388"/>
+                    </a:xfrm>
+                    <a:prstGeom prst="rect">
+                      <a:avLst/>
+                    </a:prstGeom>
+                  </pic:spPr>
+                </pic:pic>
+              </a:graphicData>
+            </a:graphic>
+          </wp:inline>
+        </w:drawing>
+      </w:r>
+    </w:p>
+    <w:p>
+      <w:pPr>
+        <w:rPr>
+          <w:lang w:val="de-DE"/>
+        </w:rPr>
+      </w:pPr>
+    </w:p>
+    <w:p>
+      <w:pPr>
+        <w:rPr>
+          <w:lang w:val="de-DE"/>
+        </w:rPr>
+      </w:pPr>
+    </w:p>
+    <w:p>
+      <w:pPr>
+        <w:pStyle w:val="berschrift1"/>
+        <w:rPr>
+          <w:lang w:val="de-DE"/>
+        </w:rPr>
+      </w:pPr>
+      <w:proofErr w:type="spellStart"/>
+      <w:r>
+        <w:rPr>
+          <w:lang w:val="de-DE"/>
+        </w:rPr>
+        <w:t>Script</w:t>
+      </w:r>
+      <w:proofErr w:type="spellEnd"/>
+      <w:r>
+        <w:rPr>
+          <w:lang w:val="de-DE"/>
+        </w:rPr>
+        <w:t xml:space="preserve"> hinzufügen (Verwendung des </w:t>
+      </w:r>
+      <w:r>
+        <w:rPr>
+          <w:lang w:val="de-DE"/>
+        </w:rPr>
+        <w:t>Template</w:t>
+      </w:r>
+      <w:r>
+        <w:rPr>
+          <w:lang w:val="de-DE"/>
+        </w:rPr>
+        <w:t xml:space="preserve">s) </w:t>
+      </w:r>
+      <w:r>
+        <w:rPr>
+          <w:lang w:val="de-DE"/>
+        </w:rPr>
+        <w:t xml:space="preserve"> </w:t>
+      </w:r>
+    </w:p>
+    <w:p>
+      <w:pPr>
+        <w:rPr>
+          <w:lang w:val="de-DE" w:eastAsia="en-AU"/>
+        </w:rPr>
+      </w:pPr>
+      <w:r>
+        <w:rPr>
+          <w:noProof/>
+          <w:lang w:val="de-DE" w:eastAsia="en-AU"/>
+        </w:rPr>
+        <w:drawing>
+          <wp:inline distT="0" distB="0" distL="0" distR="0" wp14:anchorId="6A282B2D" wp14:editId="75FB7D8D">
+            <wp:extent cx="3563222" cy="3695076"/>
+            <wp:effectExtent l="0" t="0" r="5715" b="635"/>
+            <wp:docPr id="1726027699" name="Grafik 1" descr="Ein Bild, das Text, Screenshot, Software, Multimedia enthält.&#10;&#10;KI-generierte Inhalte können fehlerhaft sein."/>
+            <wp:cNvGraphicFramePr>
+              <a:graphicFrameLocks xmlns:a="http://schemas.openxmlformats.org/drawingml/2006/main" noChangeAspect="1"/>
+            </wp:cNvGraphicFramePr>
+            <a:graphic xmlns:a="http://schemas.openxmlformats.org/drawingml/2006/main">
+              <a:graphicData uri="http://schemas.openxmlformats.org/drawingml/2006/picture">
+                <pic:pic xmlns:pic="http://schemas.openxmlformats.org/drawingml/2006/picture">
+                  <pic:nvPicPr>
+                    <pic:cNvPr id="1726027699" name="Grafik 1" descr="Ein Bild, das Text, Screenshot, Software, Multimedia enthält.&#10;&#10;KI-generierte Inhalte können fehlerhaft sein."/>
+                    <pic:cNvPicPr/>
+                  </pic:nvPicPr>
+                  <pic:blipFill>
+                    <a:blip r:embed="rId19"/>
+                    <a:stretch>
+                      <a:fillRect/>
+                    </a:stretch>
+                  </pic:blipFill>
+                  <pic:spPr>
+                    <a:xfrm>
+                      <a:off x="0" y="0"/>
+                      <a:ext cx="3577145" cy="3709514"/>
+                    </a:xfrm>
+                    <a:prstGeom prst="rect">
+                      <a:avLst/>
+                    </a:prstGeom>
+                  </pic:spPr>
+                </pic:pic>
+              </a:graphicData>
+            </a:graphic>
+          </wp:inline>
+        </w:drawing>
+      </w:r>
+    </w:p>
+    <w:p>
+      <w:pPr>
+        <w:rPr>
+          <w:lang w:val="de-DE" w:eastAsia="en-AU"/>
+        </w:rPr>
+      </w:pPr>
+    </w:p>
+    <w:p>
+      <w:pPr>
+        <w:spacing w:after="0" w:line="240" w:lineRule="auto"/>
+        <w:rPr>
+          <w:lang w:val="de-DE" w:eastAsia="en-AU"/>
+        </w:rPr>
+      </w:pPr>
+      <w:r>
+        <w:rPr>
+          <w:lang w:val="de-DE" w:eastAsia="en-AU"/>
+        </w:rPr>
+        <w:br w:type="page"/>
+      </w:r>
+    </w:p>
+    <w:p>
+      <w:pPr>
+        <w:pStyle w:val="berschrift2"/>
+        <w:rPr>
+          <w:lang w:val="de-DE" w:eastAsia="en-AU"/>
+        </w:rPr>
+      </w:pPr>
+      <w:proofErr w:type="spellStart"/>
+      <w:r>
+        <w:rPr>
+          <w:lang w:val="de-DE" w:eastAsia="en-AU"/>
+        </w:rPr>
+        <w:lastRenderedPageBreak/>
+        <w:t>Scripte</w:t>
+      </w:r>
+      <w:proofErr w:type="spellEnd"/>
+      <w:r>
+        <w:rPr>
+          <w:lang w:val="de-DE" w:eastAsia="en-AU"/>
+        </w:rPr>
+        <w:t xml:space="preserve"> und ChatGPT </w:t>
+      </w:r>
+    </w:p>
+    <w:p>
+      <w:pPr>
+        <w:rPr>
+          <w:lang w:val="de-DE" w:eastAsia="en-AU"/>
+        </w:rPr>
+      </w:pPr>
+      <w:r>
+        <w:rPr>
+          <w:lang w:val="de-DE" w:eastAsia="en-AU"/>
+        </w:rPr>
+        <w:t xml:space="preserve">Hier ein Beispiel für einen Flüchtigkeitsfehler: </w:t>
+      </w:r>
+    </w:p>
+    <w:p>
+      <w:pPr>
+        <w:rPr>
+          <w:lang w:val="de-DE" w:eastAsia="en-AU"/>
+        </w:rPr>
+      </w:pPr>
+      <w:r>
+        <w:rPr>
+          <w:noProof/>
+          <w:lang w:val="de-DE" w:eastAsia="en-AU"/>
+        </w:rPr>
+        <mc:AlternateContent>
+          <mc:Choice Requires="aink">
+            <w:drawing>
+              <wp:anchor distT="0" distB="0" distL="114300" distR="114300" simplePos="0" relativeHeight="251662336" behindDoc="0" locked="0" layoutInCell="1" allowOverlap="1" wp14:anchorId="70C89C63" wp14:editId="026FD255">
+                <wp:simplePos x="0" y="0"/>
+                <wp:positionH relativeFrom="column">
+                  <wp:posOffset>1181148</wp:posOffset>
+                </wp:positionH>
+                <wp:positionV relativeFrom="paragraph">
+                  <wp:posOffset>3724814</wp:posOffset>
+                </wp:positionV>
+                <wp:extent cx="360" cy="2160"/>
+                <wp:effectExtent l="0" t="0" r="0" b="0"/>
+                <wp:wrapNone/>
+                <wp:docPr id="979275755" name="Freihand 4"/>
+                <wp:cNvGraphicFramePr/>
+                <a:graphic xmlns:a="http://schemas.openxmlformats.org/drawingml/2006/main">
+                  <a:graphicData uri="http://schemas.microsoft.com/office/word/2010/wordprocessingInk">
+                    <w14:contentPart bwMode="auto" r:id="rId20">
+                      <w14:nvContentPartPr>
+                        <w14:cNvContentPartPr/>
+                      </w14:nvContentPartPr>
+                      <w14:xfrm>
+                        <a:off x="0" y="0"/>
+                        <a:ext cx="360" cy="2160"/>
+                      </w14:xfrm>
+                    </w14:contentPart>
+                  </a:graphicData>
+                </a:graphic>
+              </wp:anchor>
+            </w:drawing>
+          </mc:Choice>
+          <mc:Fallback>
+            <w:drawing>
+              <wp:anchor distT="0" distB="0" distL="114300" distR="114300" simplePos="0" relativeHeight="251662336" behindDoc="0" locked="0" layoutInCell="1" allowOverlap="1" wp14:anchorId="70C89C63" wp14:editId="026FD255">
+                <wp:simplePos x="0" y="0"/>
+                <wp:positionH relativeFrom="column">
+                  <wp:posOffset>1181148</wp:posOffset>
+                </wp:positionH>
+                <wp:positionV relativeFrom="paragraph">
+                  <wp:posOffset>3724814</wp:posOffset>
+                </wp:positionV>
+                <wp:extent cx="360" cy="2160"/>
+                <wp:effectExtent l="0" t="0" r="0" b="0"/>
+                <wp:wrapNone/>
+                <wp:docPr id="979275755" name="Freihand 4"/>
+                <wp:cNvGraphicFramePr/>
+                <a:graphic xmlns:a="http://schemas.openxmlformats.org/drawingml/2006/main">
+                  <a:graphicData uri="http://schemas.openxmlformats.org/drawingml/2006/picture">
+                    <pic:pic xmlns:pic="http://schemas.openxmlformats.org/drawingml/2006/picture">
+                      <pic:nvPicPr>
+                        <pic:cNvPr id="979275755" name="Freihand 4"/>
+                        <pic:cNvPicPr/>
+                      </pic:nvPicPr>
+                      <pic:blipFill>
+                        <a:blip r:embed="rId22"/>
+                        <a:stretch>
+                          <a:fillRect/>
+                        </a:stretch>
+                      </pic:blipFill>
+                      <pic:spPr>
+                        <a:xfrm>
+                          <a:off x="0" y="0"/>
+                          <a:ext cx="12600" cy="66651"/>
+                        </a:xfrm>
+                        <a:prstGeom prst="rect">
+                          <a:avLst/>
+                        </a:prstGeom>
+                      </pic:spPr>
+                    </pic:pic>
+                  </a:graphicData>
+                </a:graphic>
+              </wp:anchor>
+            </w:drawing>
+          </mc:Fallback>
+        </mc:AlternateContent>
+      </w:r>
+      <w:r>
+        <w:rPr>
+          <w:noProof/>
+          <w:lang w:val="de-DE" w:eastAsia="en-AU"/>
+        </w:rPr>
+        <mc:AlternateContent>
+          <mc:Choice Requires="aink">
+            <w:drawing>
+              <wp:anchor distT="0" distB="0" distL="114300" distR="114300" simplePos="0" relativeHeight="251661312" behindDoc="0" locked="0" layoutInCell="1" allowOverlap="1" wp14:anchorId="1B961FDF" wp14:editId="154D49C6">
+                <wp:simplePos x="0" y="0"/>
+                <wp:positionH relativeFrom="column">
+                  <wp:posOffset>2496588</wp:posOffset>
+                </wp:positionH>
+                <wp:positionV relativeFrom="paragraph">
+                  <wp:posOffset>2787374</wp:posOffset>
+                </wp:positionV>
+                <wp:extent cx="2242440" cy="51840"/>
+                <wp:effectExtent l="38100" t="38100" r="5715" b="37465"/>
+                <wp:wrapNone/>
+                <wp:docPr id="1238615351" name="Freihand 3"/>
+                <wp:cNvGraphicFramePr/>
+                <a:graphic xmlns:a="http://schemas.openxmlformats.org/drawingml/2006/main">
+                  <a:graphicData uri="http://schemas.microsoft.com/office/word/2010/wordprocessingInk">
+                    <w14:contentPart bwMode="auto" r:id="rId23">
+                      <w14:nvContentPartPr>
+                        <w14:cNvContentPartPr/>
+                      </w14:nvContentPartPr>
+                      <w14:xfrm>
+                        <a:off x="0" y="0"/>
+                        <a:ext cx="2242440" cy="51840"/>
+                      </w14:xfrm>
+                    </w14:contentPart>
+                  </a:graphicData>
+                </a:graphic>
+              </wp:anchor>
+            </w:drawing>
+          </mc:Choice>
+          <mc:Fallback>
+            <w:drawing>
+              <wp:anchor distT="0" distB="0" distL="114300" distR="114300" simplePos="0" relativeHeight="251661312" behindDoc="0" locked="0" layoutInCell="1" allowOverlap="1" wp14:anchorId="1B961FDF" wp14:editId="154D49C6">
+                <wp:simplePos x="0" y="0"/>
+                <wp:positionH relativeFrom="column">
+                  <wp:posOffset>2496588</wp:posOffset>
+                </wp:positionH>
+                <wp:positionV relativeFrom="paragraph">
+                  <wp:posOffset>2787374</wp:posOffset>
+                </wp:positionV>
+                <wp:extent cx="2242440" cy="51840"/>
+                <wp:effectExtent l="38100" t="38100" r="5715" b="37465"/>
+                <wp:wrapNone/>
+                <wp:docPr id="1238615351" name="Freihand 3"/>
+                <wp:cNvGraphicFramePr/>
+                <a:graphic xmlns:a="http://schemas.openxmlformats.org/drawingml/2006/main">
+                  <a:graphicData uri="http://schemas.openxmlformats.org/drawingml/2006/picture">
+                    <pic:pic xmlns:pic="http://schemas.openxmlformats.org/drawingml/2006/picture">
+                      <pic:nvPicPr>
+                        <pic:cNvPr id="1238615351" name="Freihand 3"/>
+                        <pic:cNvPicPr/>
+                      </pic:nvPicPr>
+                      <pic:blipFill>
+                        <a:blip r:embed="rId24"/>
+                        <a:stretch>
+                          <a:fillRect/>
+                        </a:stretch>
+                      </pic:blipFill>
+                      <pic:spPr>
+                        <a:xfrm>
+                          <a:off x="0" y="0"/>
+                          <a:ext cx="2267640" cy="77040"/>
+                        </a:xfrm>
+                        <a:prstGeom prst="rect">
+                          <a:avLst/>
+                        </a:prstGeom>
+                      </pic:spPr>
+                    </pic:pic>
+                  </a:graphicData>
+                </a:graphic>
+              </wp:anchor>
+            </w:drawing>
+          </mc:Fallback>
+        </mc:AlternateContent>
+      </w:r>
+      <w:r>
+        <w:rPr>
+          <w:noProof/>
+          <w:lang w:val="de-DE" w:eastAsia="en-AU"/>
+        </w:rPr>
+        <w:drawing>
+          <wp:inline distT="0" distB="0" distL="0" distR="0" wp14:anchorId="68FE13BF" wp14:editId="03EBF2EC">
+            <wp:extent cx="5731510" cy="5731510"/>
+            <wp:effectExtent l="152400" t="152400" r="351790" b="351790"/>
+            <wp:docPr id="1548834465" name="Grafik 1" descr="Ein Bild, das Text, Screenshot, Schrift, Dokument enthält.&#10;&#10;KI-generierte Inhalte können fehlerhaft sein."/>
+            <wp:cNvGraphicFramePr>
+              <a:graphicFrameLocks xmlns:a="http://schemas.openxmlformats.org/drawingml/2006/main" noChangeAspect="1"/>
+            </wp:cNvGraphicFramePr>
+            <a:graphic xmlns:a="http://schemas.openxmlformats.org/drawingml/2006/main">
+              <a:graphicData uri="http://schemas.openxmlformats.org/drawingml/2006/picture">
+                <pic:pic xmlns:pic="http://schemas.openxmlformats.org/drawingml/2006/picture">
+                  <pic:nvPicPr>
+                    <pic:cNvPr id="1548834465" name="Grafik 1" descr="Ein Bild, das Text, Screenshot, Schrift, Dokument enthält.&#10;&#10;KI-generierte Inhalte können fehlerhaft sein."/>
+                    <pic:cNvPicPr/>
+                  </pic:nvPicPr>
+                  <pic:blipFill>
+                    <a:blip r:embed="rId25"/>
+                    <a:stretch>
+                      <a:fillRect/>
+                    </a:stretch>
+                  </pic:blipFill>
+                  <pic:spPr>
+                    <a:xfrm>
+                      <a:off x="0" y="0"/>
+                      <a:ext cx="5731510" cy="5731510"/>
                     </a:xfrm>
                     <a:prstGeom prst="rect">
                       <a:avLst/>
@@ -872,395 +2315,32 @@
     <w:p>
       <w:pPr>
         <w:rPr>
-          <w:lang w:val="de-DE"/>
-        </w:rPr>
-      </w:pPr>
-      <w:r>
-        <w:rPr>
-          <w:lang w:val="de-DE"/>
-        </w:rPr>
-        <w:t xml:space="preserve">Folgende Einstellungen werden häufig in der </w:t>
-      </w:r>
-      <w:r>
-        <w:rPr>
-          <w:lang w:val="de-DE"/>
-        </w:rPr>
-        <w:t xml:space="preserve">Projektumgebung </w:t>
-      </w:r>
-      <w:r>
-        <w:rPr>
-          <w:lang w:val="de-DE"/>
-        </w:rPr>
-        <w:t xml:space="preserve">vorgenommen: </w:t>
-      </w:r>
-    </w:p>
-    <w:p>
-      <w:pPr>
-        <w:pStyle w:val="Listenabsatz"/>
-        <w:numPr>
-          <w:ilvl w:val="0"/>
-          <w:numId w:val="47"/>
-        </w:numPr>
-        <w:rPr>
-          <w:lang w:val="de-DE"/>
-        </w:rPr>
-      </w:pPr>
-      <w:r>
-        <w:rPr>
-          <w:lang w:val="de-DE"/>
-        </w:rPr>
-        <w:t xml:space="preserve">Fensterdimensionen </w:t>
-      </w:r>
-      <w:r>
-        <w:rPr>
-          <w:lang w:val="de-DE"/>
-        </w:rPr>
-        <w:t>‚Projekt / Projekteinstellungen / Anzeige / Fenster / Größe‘</w:t>
-      </w:r>
-      <w:r>
-        <w:rPr>
-          <w:lang w:val="de-DE"/>
-        </w:rPr>
-        <w:br/>
-      </w:r>
-      <w:r>
-        <w:rPr>
-          <w:lang w:val="de-DE"/>
-        </w:rPr>
-        <w:t>x: 1200; y:</w:t>
-      </w:r>
-      <w:r>
-        <w:rPr>
-          <w:lang w:val="de-DE"/>
-        </w:rPr>
-        <w:t>8</w:t>
-      </w:r>
-      <w:r>
-        <w:rPr>
-          <w:lang w:val="de-DE"/>
-        </w:rPr>
-        <w:t xml:space="preserve">00 </w:t>
-      </w:r>
-    </w:p>
-    <w:p>
-      <w:pPr>
-        <w:pStyle w:val="Listenabsatz"/>
-        <w:numPr>
-          <w:ilvl w:val="0"/>
-          <w:numId w:val="47"/>
-        </w:numPr>
-        <w:rPr>
-          <w:lang w:val="de-DE"/>
-        </w:rPr>
-      </w:pPr>
-      <w:r>
-        <w:rPr>
-          <w:lang w:val="de-DE"/>
-        </w:rPr>
-        <w:t xml:space="preserve">Rendering </w:t>
-      </w:r>
-      <w:r>
-        <w:rPr>
-          <w:lang w:val="de-DE"/>
-        </w:rPr>
-        <w:t xml:space="preserve">für </w:t>
-      </w:r>
-      <w:r>
-        <w:rPr>
-          <w:lang w:val="de-DE"/>
-        </w:rPr>
-        <w:t xml:space="preserve">Pixel-Grafik </w:t>
-      </w:r>
-      <w:r>
-        <w:rPr>
-          <w:lang w:val="de-DE"/>
-        </w:rPr>
-        <w:t xml:space="preserve">einstellen, </w:t>
-      </w:r>
-      <w:r>
-        <w:rPr>
-          <w:lang w:val="de-DE"/>
-        </w:rPr>
-        <w:t xml:space="preserve">unter ‚Projekt / Projekteinstellungen / </w:t>
-      </w:r>
-      <w:r>
-        <w:rPr>
-          <w:lang w:val="de-DE"/>
-        </w:rPr>
-        <w:t>Rendern / Texturen‘</w:t>
-      </w:r>
-      <w:r>
-        <w:rPr>
-          <w:lang w:val="de-DE"/>
-        </w:rPr>
-        <w:br/>
-      </w:r>
-      <w:proofErr w:type="spellStart"/>
-      <w:r>
-        <w:rPr>
-          <w:lang w:val="de-DE"/>
-        </w:rPr>
-        <w:t>Default_Texture_Filter</w:t>
-      </w:r>
-      <w:proofErr w:type="spellEnd"/>
-      <w:r>
-        <w:rPr>
-          <w:lang w:val="de-DE"/>
-        </w:rPr>
-        <w:t xml:space="preserve"> auf ‚</w:t>
-      </w:r>
-      <w:proofErr w:type="spellStart"/>
-      <w:r>
-        <w:rPr>
-          <w:lang w:val="de-DE"/>
-        </w:rPr>
-        <w:t>nearest</w:t>
-      </w:r>
-      <w:proofErr w:type="spellEnd"/>
-      <w:r>
-        <w:rPr>
-          <w:lang w:val="de-DE"/>
-        </w:rPr>
-        <w:t xml:space="preserve">‘ </w:t>
-      </w:r>
-    </w:p>
-    <w:p>
-      <w:pPr>
-        <w:pStyle w:val="Listenabsatz"/>
-        <w:numPr>
-          <w:ilvl w:val="0"/>
-          <w:numId w:val="47"/>
-        </w:numPr>
-        <w:rPr>
-          <w:lang w:val="de-DE"/>
-        </w:rPr>
-      </w:pPr>
-      <w:r>
-        <w:rPr>
-          <w:lang w:val="de-DE"/>
-        </w:rPr>
-        <w:t>Hauptszene einstellen :</w:t>
-      </w:r>
-      <w:r>
-        <w:rPr>
-          <w:rFonts w:asciiTheme="minorHAnsi" w:hAnsiTheme="minorHAnsi"/>
-          <w:szCs w:val="22"/>
-          <w:lang w:val="de-DE" w:eastAsia="en-US"/>
-        </w:rPr>
-        <w:t xml:space="preserve"> </w:t>
-      </w:r>
-      <w:r>
-        <w:rPr>
-          <w:lang w:val="de-DE"/>
-        </w:rPr>
-        <w:t xml:space="preserve">‚Projekt / Projekteinstellungen / Anwendung / Ausführen / Hauptszene‘ </w:t>
-      </w:r>
-    </w:p>
-    <w:p>
-      <w:pPr>
-        <w:rPr>
-          <w:lang w:val="de-DE"/>
-        </w:rPr>
-      </w:pPr>
-    </w:p>
-    <w:p>
-      <w:pPr>
-        <w:rPr>
-          <w:lang w:val="de-DE"/>
-        </w:rPr>
-      </w:pPr>
-      <w:r>
-        <w:rPr>
-          <w:lang w:val="de-DE"/>
-        </w:rPr>
-        <w:t>In Abschnitt 6 wird noch die projektweite ‚Gravity‘ besprochen, die gilt nur für Side-</w:t>
-      </w:r>
-      <w:proofErr w:type="spellStart"/>
-      <w:r>
-        <w:rPr>
-          <w:lang w:val="de-DE"/>
-        </w:rPr>
-        <w:t>Scroller</w:t>
-      </w:r>
-      <w:proofErr w:type="spellEnd"/>
-      <w:r>
-        <w:rPr>
-          <w:lang w:val="de-DE"/>
-        </w:rPr>
-        <w:t xml:space="preserve"> und muss daher auf </w:t>
-      </w:r>
-      <w:proofErr w:type="spellStart"/>
-      <w:r>
-        <w:rPr>
-          <w:lang w:val="de-DE"/>
-        </w:rPr>
-        <w:t>Null</w:t>
-      </w:r>
-      <w:proofErr w:type="spellEnd"/>
-      <w:r>
-        <w:rPr>
-          <w:lang w:val="de-DE"/>
-        </w:rPr>
-        <w:t xml:space="preserve"> gesetzt werden.  </w:t>
-      </w:r>
-    </w:p>
-    <w:p>
-      <w:pPr>
-        <w:rPr>
-          <w:lang w:val="de-DE"/>
-        </w:rPr>
-      </w:pPr>
-    </w:p>
-    <w:p>
-      <w:pPr>
-        <w:rPr>
-          <w:lang w:val="de-DE"/>
-        </w:rPr>
-      </w:pPr>
-      <w:r>
-        <w:rPr>
-          <w:b/>
-          <w:bCs/>
-          <w:lang w:val="de-DE"/>
-        </w:rPr>
-        <w:t>Szenen</w:t>
-      </w:r>
-      <w:r>
-        <w:rPr>
-          <w:lang w:val="de-DE"/>
-        </w:rPr>
-        <w:t>:</w:t>
-      </w:r>
-    </w:p>
-    <w:p>
-      <w:pPr>
-        <w:pStyle w:val="Listenabsatz"/>
-        <w:numPr>
-          <w:ilvl w:val="0"/>
-          <w:numId w:val="48"/>
-        </w:numPr>
-        <w:rPr>
-          <w:lang w:val="de-DE"/>
-        </w:rPr>
-      </w:pPr>
-      <w:r>
-        <w:rPr>
-          <w:lang w:val="de-DE"/>
-        </w:rPr>
-        <w:t xml:space="preserve">‚Character‘ erstellen (CharacterBody2D) </w:t>
-      </w:r>
-    </w:p>
-    <w:p>
-      <w:pPr>
-        <w:pStyle w:val="Listenabsatz"/>
-        <w:numPr>
-          <w:ilvl w:val="0"/>
-          <w:numId w:val="48"/>
-        </w:numPr>
-        <w:rPr>
-          <w:lang w:val="de-DE"/>
-        </w:rPr>
-      </w:pPr>
-      <w:r>
-        <w:rPr>
-          <w:lang w:val="de-DE"/>
-        </w:rPr>
-        <w:t xml:space="preserve">‚Games‘ erstellen (Node2D) </w:t>
-      </w:r>
-    </w:p>
-    <w:p>
-      <w:pPr>
-        <w:pStyle w:val="Listenabsatz"/>
-        <w:numPr>
-          <w:ilvl w:val="0"/>
-          <w:numId w:val="48"/>
-        </w:numPr>
-        <w:rPr>
-          <w:lang w:val="de-DE"/>
-        </w:rPr>
-      </w:pPr>
-      <w:r>
-        <w:rPr>
-          <w:lang w:val="de-DE"/>
-        </w:rPr>
-        <w:t>Im Teil 2: kommt dann noch ‚World‘ (Node2D) hinzu</w:t>
-      </w:r>
-    </w:p>
-    <w:p>
-      <w:pPr>
-        <w:rPr>
-          <w:lang w:val="de-DE"/>
-        </w:rPr>
-      </w:pPr>
-    </w:p>
-    <w:p>
-      <w:pPr>
-        <w:rPr>
-          <w:b/>
-          <w:bCs/>
-          <w:lang w:val="de-DE"/>
-        </w:rPr>
-      </w:pPr>
-      <w:r>
-        <w:rPr>
-          <w:b/>
-          <w:bCs/>
-          <w:lang w:val="de-DE"/>
-        </w:rPr>
-        <w:t>Character Node:</w:t>
-      </w:r>
-    </w:p>
-    <w:p>
-      <w:pPr>
-        <w:pStyle w:val="Listenabsatz"/>
-        <w:numPr>
-          <w:ilvl w:val="0"/>
-          <w:numId w:val="46"/>
-        </w:numPr>
-        <w:rPr>
-          <w:b/>
-          <w:bCs/>
-          <w:lang w:val="de-DE"/>
-        </w:rPr>
-      </w:pPr>
-      <w:r>
-        <w:rPr>
-          <w:lang w:val="de-DE"/>
-        </w:rPr>
-        <w:t>Sprite enthält das</w:t>
-      </w:r>
-      <w:r>
-        <w:rPr>
-          <w:b/>
-          <w:bCs/>
-          <w:lang w:val="de-DE"/>
-        </w:rPr>
-        <w:t xml:space="preserve"> </w:t>
-      </w:r>
-      <w:r>
-        <w:rPr>
-          <w:lang w:val="de-DE"/>
-        </w:rPr>
-        <w:t>‚single_character.gif‘</w:t>
-      </w:r>
-    </w:p>
-    <w:p>
-      <w:pPr>
-        <w:rPr>
-          <w:lang w:val="de-DE"/>
+          <w:lang w:val="de-DE" w:eastAsia="en-AU"/>
+        </w:rPr>
+      </w:pPr>
+      <w:r>
+        <w:rPr>
+          <w:lang w:val="de-DE" w:eastAsia="en-AU"/>
+        </w:rPr>
+        <w:t xml:space="preserve">Beispiel für Code Optimierung: </w:t>
+      </w:r>
+    </w:p>
+    <w:p>
+      <w:pPr>
+        <w:rPr>
+          <w:lang w:val="de-DE" w:eastAsia="en-AU"/>
         </w:rPr>
       </w:pPr>
       <w:r>
         <w:rPr>
           <w:noProof/>
-          <w:lang w:val="de-DE"/>
-        </w:rPr>
-        <w:lastRenderedPageBreak/>
+          <w:lang w:val="de-DE" w:eastAsia="en-AU"/>
+        </w:rPr>
         <w:drawing>
-          <wp:inline distT="0" distB="0" distL="0" distR="0" wp14:anchorId="0D688085" wp14:editId="032BF8F9">
-            <wp:extent cx="2405130" cy="1350664"/>
-            <wp:effectExtent l="0" t="0" r="0" b="0"/>
-            <wp:docPr id="1345865274" name="Grafik 1" descr="Ein Bild, das Text, Screenshot, Software, Schrift enthält.&#10;&#10;KI-generierte Inhalte können fehlerhaft sein."/>
+          <wp:inline distT="0" distB="0" distL="0" distR="0" wp14:anchorId="2B80E3CC" wp14:editId="015EA8E6">
+            <wp:extent cx="4854315" cy="1009478"/>
+            <wp:effectExtent l="152400" t="152400" r="353060" b="349885"/>
+            <wp:docPr id="73918745" name="Grafik 1" descr="Ein Bild, das Text, Screenshot, Schrift, Reihe enthält.&#10;&#10;KI-generierte Inhalte können fehlerhaft sein."/>
             <wp:cNvGraphicFramePr>
               <a:graphicFrameLocks xmlns:a="http://schemas.openxmlformats.org/drawingml/2006/main" noChangeAspect="1"/>
             </wp:cNvGraphicFramePr>
@@ -1268,11 +2348,11 @@
               <a:graphicData uri="http://schemas.openxmlformats.org/drawingml/2006/picture">
                 <pic:pic xmlns:pic="http://schemas.openxmlformats.org/drawingml/2006/picture">
                   <pic:nvPicPr>
-                    <pic:cNvPr id="1345865274" name="Grafik 1" descr="Ein Bild, das Text, Screenshot, Software, Schrift enthält.&#10;&#10;KI-generierte Inhalte können fehlerhaft sein."/>
+                    <pic:cNvPr id="73918745" name="Grafik 1" descr="Ein Bild, das Text, Screenshot, Schrift, Reihe enthält.&#10;&#10;KI-generierte Inhalte können fehlerhaft sein."/>
                     <pic:cNvPicPr/>
                   </pic:nvPicPr>
                   <pic:blipFill>
-                    <a:blip r:embed="rId13"/>
+                    <a:blip r:embed="rId26"/>
                     <a:stretch>
                       <a:fillRect/>
                     </a:stretch>
@@ -1280,7 +2360,600 @@
                   <pic:spPr>
                     <a:xfrm>
                       <a:off x="0" y="0"/>
-                      <a:ext cx="2437922" cy="1369079"/>
+                      <a:ext cx="4909723" cy="1021000"/>
+                    </a:xfrm>
+                    <a:prstGeom prst="rect">
+                      <a:avLst/>
+                    </a:prstGeom>
+                    <a:ln>
+                      <a:noFill/>
+                    </a:ln>
+                    <a:effectLst>
+                      <a:outerShdw blurRad="292100" dist="139700" dir="2700000" algn="tl" rotWithShape="0">
+                        <a:srgbClr val="333333">
+                          <a:alpha val="65000"/>
+                        </a:srgbClr>
+                      </a:outerShdw>
+                    </a:effectLst>
+                  </pic:spPr>
+                </pic:pic>
+              </a:graphicData>
+            </a:graphic>
+          </wp:inline>
+        </w:drawing>
+      </w:r>
+    </w:p>
+    <w:p>
+      <w:pPr>
+        <w:rPr>
+          <w:lang w:val="de-DE" w:eastAsia="en-AU"/>
+        </w:rPr>
+      </w:pPr>
+      <w:r>
+        <w:rPr>
+          <w:lang w:val="de-DE" w:eastAsia="en-AU"/>
+        </w:rPr>
+        <w:t xml:space="preserve">Beispiel für Code-Generierung (Umwandlung des Templates): </w:t>
+      </w:r>
+    </w:p>
+    <w:p>
+      <w:pPr>
+        <w:rPr>
+          <w:lang w:val="de-DE" w:eastAsia="en-AU"/>
+        </w:rPr>
+      </w:pPr>
+      <w:r>
+        <w:rPr>
+          <w:lang w:val="de-DE" w:eastAsia="en-AU"/>
+        </w:rPr>
+        <w:lastRenderedPageBreak/>
+        <w:sym w:font="Wingdings" w:char="F0E8"/>
+      </w:r>
+      <w:r>
+        <w:rPr>
+          <w:lang w:val="de-DE" w:eastAsia="en-AU"/>
+        </w:rPr>
+        <w:t xml:space="preserve"> erfordert oft noch ein minimales Nachjustieren, was ein </w:t>
+      </w:r>
+      <w:proofErr w:type="gramStart"/>
+      <w:r>
+        <w:rPr>
+          <w:lang w:val="de-DE" w:eastAsia="en-AU"/>
+        </w:rPr>
+        <w:t>einfaches</w:t>
+      </w:r>
+      <w:proofErr w:type="gramEnd"/>
+      <w:r>
+        <w:rPr>
+          <w:lang w:val="de-DE" w:eastAsia="en-AU"/>
+        </w:rPr>
+        <w:t xml:space="preserve"> ‚</w:t>
+      </w:r>
+      <w:proofErr w:type="spellStart"/>
+      <w:r>
+        <w:rPr>
+          <w:lang w:val="de-DE" w:eastAsia="en-AU"/>
+        </w:rPr>
+        <w:t>copy</w:t>
+      </w:r>
+      <w:proofErr w:type="spellEnd"/>
+      <w:r>
+        <w:rPr>
+          <w:lang w:val="de-DE" w:eastAsia="en-AU"/>
+        </w:rPr>
+        <w:t xml:space="preserve"> und </w:t>
+      </w:r>
+      <w:proofErr w:type="spellStart"/>
+      <w:r>
+        <w:rPr>
+          <w:lang w:val="de-DE" w:eastAsia="en-AU"/>
+        </w:rPr>
+        <w:t>paste</w:t>
+      </w:r>
+      <w:proofErr w:type="spellEnd"/>
+      <w:r>
+        <w:rPr>
+          <w:lang w:val="de-DE" w:eastAsia="en-AU"/>
+        </w:rPr>
+        <w:t>‘ verhindert</w:t>
+      </w:r>
+    </w:p>
+    <w:p>
+      <w:pPr>
+        <w:rPr>
+          <w:lang w:val="de-DE" w:eastAsia="en-AU"/>
+        </w:rPr>
+      </w:pPr>
+      <w:r>
+        <w:rPr>
+          <w:noProof/>
+          <w:lang w:val="de-DE" w:eastAsia="en-AU"/>
+        </w:rPr>
+        <w:drawing>
+          <wp:inline distT="0" distB="0" distL="0" distR="0" wp14:anchorId="25BAF266" wp14:editId="73640756">
+            <wp:extent cx="3829030" cy="1402903"/>
+            <wp:effectExtent l="152400" t="152400" r="349885" b="349885"/>
+            <wp:docPr id="800127679" name="Grafik 1"/>
+            <wp:cNvGraphicFramePr>
+              <a:graphicFrameLocks xmlns:a="http://schemas.openxmlformats.org/drawingml/2006/main" noChangeAspect="1"/>
+            </wp:cNvGraphicFramePr>
+            <a:graphic xmlns:a="http://schemas.openxmlformats.org/drawingml/2006/main">
+              <a:graphicData uri="http://schemas.openxmlformats.org/drawingml/2006/picture">
+                <pic:pic xmlns:pic="http://schemas.openxmlformats.org/drawingml/2006/picture">
+                  <pic:nvPicPr>
+                    <pic:cNvPr id="800127679" name=""/>
+                    <pic:cNvPicPr/>
+                  </pic:nvPicPr>
+                  <pic:blipFill>
+                    <a:blip r:embed="rId27"/>
+                    <a:stretch>
+                      <a:fillRect/>
+                    </a:stretch>
+                  </pic:blipFill>
+                  <pic:spPr>
+                    <a:xfrm>
+                      <a:off x="0" y="0"/>
+                      <a:ext cx="3897866" cy="1428124"/>
+                    </a:xfrm>
+                    <a:prstGeom prst="rect">
+                      <a:avLst/>
+                    </a:prstGeom>
+                    <a:ln>
+                      <a:noFill/>
+                    </a:ln>
+                    <a:effectLst>
+                      <a:outerShdw blurRad="292100" dist="139700" dir="2700000" algn="tl" rotWithShape="0">
+                        <a:srgbClr val="333333">
+                          <a:alpha val="65000"/>
+                        </a:srgbClr>
+                      </a:outerShdw>
+                    </a:effectLst>
+                  </pic:spPr>
+                </pic:pic>
+              </a:graphicData>
+            </a:graphic>
+          </wp:inline>
+        </w:drawing>
+      </w:r>
+      <w:r>
+        <w:rPr>
+          <w:lang w:val="de-DE" w:eastAsia="en-AU"/>
+        </w:rPr>
+        <w:t xml:space="preserve"> </w:t>
+      </w:r>
+    </w:p>
+    <w:p>
+      <w:pPr>
+        <w:rPr>
+          <w:lang w:val="de-DE" w:eastAsia="en-AU"/>
+        </w:rPr>
+      </w:pPr>
+    </w:p>
+    <w:p>
+      <w:pPr>
+        <w:pStyle w:val="berschrift1"/>
+        <w:rPr>
+          <w:lang w:val="de-DE"/>
+        </w:rPr>
+      </w:pPr>
+      <w:r>
+        <w:rPr>
+          <w:lang w:val="de-DE"/>
+        </w:rPr>
+        <w:t xml:space="preserve">Animation </w:t>
+      </w:r>
+    </w:p>
+    <w:p>
+      <w:pPr>
+        <w:pStyle w:val="Listenabsatz"/>
+        <w:numPr>
+          <w:ilvl w:val="0"/>
+          <w:numId w:val="46"/>
+        </w:numPr>
+        <w:rPr>
+          <w:lang w:val="de-DE"/>
+        </w:rPr>
+      </w:pPr>
+      <w:r>
+        <w:rPr>
+          <w:lang w:val="de-DE"/>
+        </w:rPr>
+        <w:t xml:space="preserve">5 </w:t>
+      </w:r>
+      <w:proofErr w:type="spellStart"/>
+      <w:r>
+        <w:rPr>
+          <w:lang w:val="de-DE"/>
+        </w:rPr>
+        <w:t>animationen</w:t>
+      </w:r>
+      <w:proofErr w:type="spellEnd"/>
+      <w:r>
+        <w:rPr>
+          <w:lang w:val="de-DE"/>
+        </w:rPr>
+        <w:t xml:space="preserve"> einrichten </w:t>
+      </w:r>
+    </w:p>
+    <w:p>
+      <w:pPr>
+        <w:pStyle w:val="Listenabsatz"/>
+        <w:numPr>
+          <w:ilvl w:val="1"/>
+          <w:numId w:val="46"/>
+        </w:numPr>
+        <w:rPr>
+          <w:lang w:val="de-DE"/>
+        </w:rPr>
+      </w:pPr>
+      <w:r>
+        <w:rPr>
+          <w:lang w:val="de-DE"/>
+        </w:rPr>
+        <w:t xml:space="preserve">Down, </w:t>
+      </w:r>
+      <w:proofErr w:type="spellStart"/>
+      <w:r>
+        <w:rPr>
+          <w:lang w:val="de-DE"/>
+        </w:rPr>
+        <w:t>up</w:t>
+      </w:r>
+      <w:proofErr w:type="spellEnd"/>
+      <w:r>
+        <w:rPr>
+          <w:lang w:val="de-DE"/>
+        </w:rPr>
+        <w:t xml:space="preserve">, </w:t>
+      </w:r>
+      <w:proofErr w:type="spellStart"/>
+      <w:r>
+        <w:rPr>
+          <w:lang w:val="de-DE"/>
+        </w:rPr>
+        <w:t>right</w:t>
+      </w:r>
+      <w:proofErr w:type="spellEnd"/>
+      <w:r>
+        <w:rPr>
+          <w:lang w:val="de-DE"/>
+        </w:rPr>
+        <w:t xml:space="preserve">, </w:t>
+      </w:r>
+      <w:proofErr w:type="spellStart"/>
+      <w:r>
+        <w:rPr>
+          <w:lang w:val="de-DE"/>
+        </w:rPr>
+        <w:t>left</w:t>
+      </w:r>
+      <w:proofErr w:type="spellEnd"/>
+      <w:r>
+        <w:rPr>
+          <w:lang w:val="de-DE"/>
+        </w:rPr>
+        <w:t xml:space="preserve">, </w:t>
+      </w:r>
+      <w:proofErr w:type="spellStart"/>
+      <w:r>
+        <w:rPr>
+          <w:lang w:val="de-DE"/>
+        </w:rPr>
+        <w:t>reset</w:t>
+      </w:r>
+      <w:proofErr w:type="spellEnd"/>
+      <w:r>
+        <w:rPr>
+          <w:lang w:val="de-DE"/>
+        </w:rPr>
+        <w:t xml:space="preserve">  </w:t>
+      </w:r>
+    </w:p>
+    <w:p>
+      <w:pPr>
+        <w:pStyle w:val="Listenabsatz"/>
+        <w:numPr>
+          <w:ilvl w:val="0"/>
+          <w:numId w:val="46"/>
+        </w:numPr>
+        <w:rPr>
+          <w:lang w:val="de-DE"/>
+        </w:rPr>
+      </w:pPr>
+      <w:r>
+        <w:rPr>
+          <w:lang w:val="de-DE"/>
+        </w:rPr>
+        <w:t xml:space="preserve">Jede Animation wird mit den gleichen Schritten bearbeitet </w:t>
+      </w:r>
+    </w:p>
+    <w:p>
+      <w:pPr>
+        <w:pStyle w:val="Listenabsatz"/>
+        <w:numPr>
+          <w:ilvl w:val="1"/>
+          <w:numId w:val="46"/>
+        </w:numPr>
+        <w:rPr>
+          <w:lang w:val="de-DE"/>
+        </w:rPr>
+      </w:pPr>
+      <w:r>
+        <w:rPr>
+          <w:lang w:val="de-DE"/>
+        </w:rPr>
+        <w:t xml:space="preserve">Parameter einrichten </w:t>
+      </w:r>
+    </w:p>
+    <w:p>
+      <w:pPr>
+        <w:pStyle w:val="Listenabsatz"/>
+        <w:numPr>
+          <w:ilvl w:val="2"/>
+          <w:numId w:val="46"/>
+        </w:numPr>
+        <w:rPr>
+          <w:lang w:val="de-DE"/>
+        </w:rPr>
+      </w:pPr>
+      <w:r>
+        <w:rPr>
+          <w:lang w:val="de-DE"/>
+        </w:rPr>
+        <w:t>Framedauer (</w:t>
+      </w:r>
+      <w:proofErr w:type="spellStart"/>
+      <w:r>
+        <w:rPr>
+          <w:lang w:val="de-DE"/>
+        </w:rPr>
+        <w:t>nearest</w:t>
+      </w:r>
+      <w:proofErr w:type="spellEnd"/>
+      <w:r>
+        <w:rPr>
+          <w:lang w:val="de-DE"/>
+        </w:rPr>
+        <w:t xml:space="preserve"> FPS): 0.1 </w:t>
+      </w:r>
+    </w:p>
+    <w:p>
+      <w:pPr>
+        <w:pStyle w:val="Listenabsatz"/>
+        <w:numPr>
+          <w:ilvl w:val="2"/>
+          <w:numId w:val="46"/>
+        </w:numPr>
+        <w:rPr>
+          <w:lang w:val="de-DE"/>
+        </w:rPr>
+      </w:pPr>
+      <w:proofErr w:type="spellStart"/>
+      <w:r>
+        <w:rPr>
+          <w:lang w:val="de-DE"/>
+        </w:rPr>
+        <w:t>Animationdauer</w:t>
+      </w:r>
+      <w:proofErr w:type="spellEnd"/>
+      <w:r>
+        <w:rPr>
+          <w:lang w:val="de-DE"/>
+        </w:rPr>
+        <w:t>: 0.4</w:t>
+      </w:r>
+    </w:p>
+    <w:p>
+      <w:pPr>
+        <w:pStyle w:val="Listenabsatz"/>
+        <w:numPr>
+          <w:ilvl w:val="2"/>
+          <w:numId w:val="46"/>
+        </w:numPr>
+        <w:rPr>
+          <w:lang w:val="de-DE"/>
+        </w:rPr>
+      </w:pPr>
+      <w:r>
+        <w:rPr>
+          <w:lang w:val="de-DE"/>
+        </w:rPr>
+        <w:t xml:space="preserve">Frames hinzufügen (nachdem das </w:t>
+      </w:r>
+      <w:proofErr w:type="spellStart"/>
+      <w:r>
+        <w:rPr>
+          <w:lang w:val="de-DE"/>
+        </w:rPr>
+        <w:t>Spritesheet</w:t>
+      </w:r>
+      <w:proofErr w:type="spellEnd"/>
+      <w:r>
+        <w:rPr>
+          <w:lang w:val="de-DE"/>
+        </w:rPr>
+        <w:t xml:space="preserve"> selektiert wurde) </w:t>
+      </w:r>
+    </w:p>
+    <w:p>
+      <w:pPr>
+        <w:pStyle w:val="Listenabsatz"/>
+        <w:numPr>
+          <w:ilvl w:val="2"/>
+          <w:numId w:val="46"/>
+        </w:numPr>
+        <w:rPr>
+          <w:lang w:val="de-DE"/>
+        </w:rPr>
+      </w:pPr>
+      <w:r>
+        <w:rPr>
+          <w:lang w:val="de-DE"/>
+        </w:rPr>
+        <w:t xml:space="preserve">Dauerschleife </w:t>
+      </w:r>
+    </w:p>
+    <w:p>
+      <w:pPr>
+        <w:rPr>
+          <w:lang w:val="de-DE" w:eastAsia="en-AU"/>
+        </w:rPr>
+      </w:pPr>
+    </w:p>
+    <w:p>
+      <w:pPr>
+        <w:pStyle w:val="berschrift1"/>
+        <w:rPr>
+          <w:lang w:val="de-DE"/>
+        </w:rPr>
+      </w:pPr>
+      <w:proofErr w:type="spellStart"/>
+      <w:r>
+        <w:rPr>
+          <w:lang w:val="de-DE"/>
+        </w:rPr>
+        <w:t>Collision</w:t>
+      </w:r>
+      <w:proofErr w:type="spellEnd"/>
+      <w:r>
+        <w:rPr>
+          <w:lang w:val="de-DE"/>
+        </w:rPr>
+        <w:t xml:space="preserve"> </w:t>
+      </w:r>
+      <w:proofErr w:type="spellStart"/>
+      <w:r>
+        <w:rPr>
+          <w:lang w:val="de-DE"/>
+        </w:rPr>
+        <w:t>areas</w:t>
+      </w:r>
+      <w:proofErr w:type="spellEnd"/>
+      <w:r>
+        <w:rPr>
+          <w:lang w:val="de-DE"/>
+        </w:rPr>
+        <w:t xml:space="preserve"> </w:t>
+      </w:r>
+    </w:p>
+    <w:p>
+      <w:pPr>
+        <w:pStyle w:val="Listenabsatz"/>
+        <w:numPr>
+          <w:ilvl w:val="0"/>
+          <w:numId w:val="46"/>
+        </w:numPr>
+        <w:rPr>
+          <w:lang w:val="de-DE"/>
+        </w:rPr>
+      </w:pPr>
+      <w:r>
+        <w:rPr>
+          <w:lang w:val="de-DE"/>
+        </w:rPr>
+        <w:t xml:space="preserve">Benötigt drei Nodes </w:t>
+      </w:r>
+    </w:p>
+    <w:p>
+      <w:pPr>
+        <w:pStyle w:val="Listenabsatz"/>
+        <w:numPr>
+          <w:ilvl w:val="0"/>
+          <w:numId w:val="46"/>
+        </w:numPr>
+        <w:rPr>
+          <w:lang w:val="de-DE"/>
+        </w:rPr>
+      </w:pPr>
+      <w:r>
+        <w:rPr>
+          <w:lang w:val="de-DE"/>
+        </w:rPr>
+        <w:t>Die Farbe des Hindernisses kann durch ‚</w:t>
+      </w:r>
+      <w:proofErr w:type="spellStart"/>
+      <w:r>
+        <w:rPr>
+          <w:lang w:val="de-DE"/>
+        </w:rPr>
+        <w:t>modulate</w:t>
+      </w:r>
+      <w:proofErr w:type="spellEnd"/>
+      <w:r>
+        <w:rPr>
+          <w:lang w:val="de-DE"/>
+        </w:rPr>
+        <w:t>‘ verdunkelt werden, ansonsten ist es das ‚</w:t>
+      </w:r>
+      <w:r>
+        <w:rPr>
+          <w:lang w:val="de-DE"/>
+        </w:rPr>
+        <w:t>green_tile.png</w:t>
+      </w:r>
+      <w:r>
+        <w:rPr>
+          <w:lang w:val="de-DE"/>
+        </w:rPr>
+        <w:t>‘ im Stretch Modus ‚</w:t>
+      </w:r>
+      <w:proofErr w:type="spellStart"/>
+      <w:r>
+        <w:rPr>
+          <w:lang w:val="de-DE"/>
+        </w:rPr>
+        <w:t>Scale</w:t>
+      </w:r>
+      <w:proofErr w:type="spellEnd"/>
+      <w:r>
+        <w:rPr>
+          <w:lang w:val="de-DE"/>
+        </w:rPr>
+        <w:t>‘</w:t>
+      </w:r>
+    </w:p>
+    <w:p>
+      <w:pPr>
+        <w:rPr>
+          <w:lang w:val="de-DE"/>
+        </w:rPr>
+      </w:pPr>
+    </w:p>
+    <w:p>
+      <w:pPr>
+        <w:rPr>
+          <w:lang w:val="de-DE" w:eastAsia="en-AU"/>
+        </w:rPr>
+      </w:pPr>
+      <w:r>
+        <w:rPr>
+          <w:lang w:val="de-DE" w:eastAsia="en-AU"/>
+        </w:rPr>
+        <w:drawing>
+          <wp:inline distT="0" distB="0" distL="0" distR="0" wp14:anchorId="1FEB043C" wp14:editId="232165B8">
+            <wp:extent cx="5731510" cy="2397760"/>
+            <wp:effectExtent l="0" t="0" r="0" b="2540"/>
+            <wp:docPr id="1689120385" name="Grafik 1"/>
+            <wp:cNvGraphicFramePr>
+              <a:graphicFrameLocks xmlns:a="http://schemas.openxmlformats.org/drawingml/2006/main" noChangeAspect="1"/>
+            </wp:cNvGraphicFramePr>
+            <a:graphic xmlns:a="http://schemas.openxmlformats.org/drawingml/2006/main">
+              <a:graphicData uri="http://schemas.openxmlformats.org/drawingml/2006/picture">
+                <pic:pic xmlns:pic="http://schemas.openxmlformats.org/drawingml/2006/picture">
+                  <pic:nvPicPr>
+                    <pic:cNvPr id="1689120385" name=""/>
+                    <pic:cNvPicPr/>
+                  </pic:nvPicPr>
+                  <pic:blipFill>
+                    <a:blip r:embed="rId28"/>
+                    <a:stretch>
+                      <a:fillRect/>
+                    </a:stretch>
+                  </pic:blipFill>
+                  <pic:spPr>
+                    <a:xfrm>
+                      <a:off x="0" y="0"/>
+                      <a:ext cx="5731510" cy="2397760"/>
                     </a:xfrm>
                     <a:prstGeom prst="rect">
                       <a:avLst/>
@@ -1292,170 +2965,17 @@
           </wp:inline>
         </w:drawing>
       </w:r>
-    </w:p>
-    <w:p>
-      <w:pPr>
-        <w:rPr>
-          <w:b/>
-          <w:bCs/>
-          <w:lang w:val="de-DE"/>
-        </w:rPr>
-      </w:pPr>
-      <w:r>
-        <w:rPr>
-          <w:b/>
-          <w:bCs/>
-          <w:lang w:val="de-DE"/>
-        </w:rPr>
-        <w:t xml:space="preserve">Games Node </w:t>
-      </w:r>
-      <w:r>
-        <w:rPr>
-          <w:lang w:val="de-DE"/>
-        </w:rPr>
-        <w:t>kombiniert</w:t>
-      </w:r>
-      <w:r>
-        <w:rPr>
-          <w:b/>
-          <w:bCs/>
-          <w:lang w:val="de-DE"/>
-        </w:rPr>
-        <w:t>:</w:t>
-      </w:r>
-    </w:p>
-    <w:p>
-      <w:pPr>
-        <w:pStyle w:val="Listenabsatz"/>
-        <w:numPr>
-          <w:ilvl w:val="0"/>
-          <w:numId w:val="46"/>
-        </w:numPr>
-        <w:rPr>
-          <w:lang w:val="de-DE"/>
-        </w:rPr>
-      </w:pPr>
-      <w:r>
-        <w:rPr>
-          <w:lang w:val="de-DE"/>
-        </w:rPr>
-        <w:t>Hintergrund (</w:t>
-      </w:r>
-      <w:proofErr w:type="spellStart"/>
-      <w:r>
-        <w:rPr>
-          <w:lang w:val="de-DE"/>
-        </w:rPr>
-        <w:t>TextureRect</w:t>
-      </w:r>
-      <w:proofErr w:type="spellEnd"/>
-      <w:r>
-        <w:rPr>
-          <w:lang w:val="de-DE"/>
-        </w:rPr>
-        <w:t>) mit dem entsprechenden PNG aus dem ‚</w:t>
-      </w:r>
-      <w:proofErr w:type="spellStart"/>
-      <w:r>
-        <w:rPr>
-          <w:lang w:val="de-DE"/>
-        </w:rPr>
-        <w:t>assets</w:t>
-      </w:r>
-      <w:proofErr w:type="spellEnd"/>
-      <w:r>
-        <w:rPr>
-          <w:lang w:val="de-DE"/>
-        </w:rPr>
-        <w:t xml:space="preserve">‘ Ordner  und </w:t>
-      </w:r>
-      <w:r>
-        <w:rPr>
-          <w:lang w:val="de-DE"/>
-        </w:rPr>
-        <w:br/>
-        <w:t xml:space="preserve">Character Node </w:t>
-      </w:r>
-    </w:p>
-    <w:p>
-      <w:pPr>
-        <w:rPr>
-          <w:lang w:val="de-DE"/>
-        </w:rPr>
-      </w:pPr>
-    </w:p>
-    <w:p>
-      <w:pPr>
-        <w:rPr>
-          <w:lang w:val="de-DE"/>
-        </w:rPr>
-      </w:pPr>
-      <w:r>
-        <w:rPr>
-          <w:lang w:val="de-DE"/>
-        </w:rPr>
-        <w:t xml:space="preserve">Für die Zukunft, eine mögliche Character – Node Struktur </w:t>
-      </w:r>
-    </w:p>
-    <w:p>
-      <w:pPr>
-        <w:rPr>
-          <w:lang w:val="de-DE"/>
-        </w:rPr>
-      </w:pPr>
-      <w:r>
-        <w:rPr>
-          <w:noProof/>
-          <w:lang w:val="de-DE"/>
-        </w:rPr>
-        <w:drawing>
-          <wp:inline distT="0" distB="0" distL="0" distR="0" wp14:anchorId="07069B0D" wp14:editId="0724ED10">
-            <wp:extent cx="4931764" cy="2465882"/>
-            <wp:effectExtent l="0" t="0" r="0" b="0"/>
-            <wp:docPr id="561509178" name="Grafik 1" descr="Ein Bild, das Text, Screenshot, Schrift enthält.&#10;&#10;KI-generierte Inhalte können fehlerhaft sein."/>
-            <wp:cNvGraphicFramePr>
-              <a:graphicFrameLocks xmlns:a="http://schemas.openxmlformats.org/drawingml/2006/main" noChangeAspect="1"/>
-            </wp:cNvGraphicFramePr>
-            <a:graphic xmlns:a="http://schemas.openxmlformats.org/drawingml/2006/main">
-              <a:graphicData uri="http://schemas.openxmlformats.org/drawingml/2006/picture">
-                <pic:pic xmlns:pic="http://schemas.openxmlformats.org/drawingml/2006/picture">
-                  <pic:nvPicPr>
-                    <pic:cNvPr id="561509178" name="Grafik 1" descr="Ein Bild, das Text, Screenshot, Schrift enthält.&#10;&#10;KI-generierte Inhalte können fehlerhaft sein."/>
-                    <pic:cNvPicPr/>
-                  </pic:nvPicPr>
-                  <pic:blipFill>
-                    <a:blip r:embed="rId14"/>
-                    <a:stretch>
-                      <a:fillRect/>
-                    </a:stretch>
-                  </pic:blipFill>
-                  <pic:spPr>
-                    <a:xfrm>
-                      <a:off x="0" y="0"/>
-                      <a:ext cx="4938777" cy="2469388"/>
-                    </a:xfrm>
-                    <a:prstGeom prst="rect">
-                      <a:avLst/>
-                    </a:prstGeom>
-                  </pic:spPr>
-                </pic:pic>
-              </a:graphicData>
-            </a:graphic>
-          </wp:inline>
-        </w:drawing>
-      </w:r>
-    </w:p>
-    <w:p>
-      <w:pPr>
-        <w:rPr>
-          <w:lang w:val="de-DE"/>
-        </w:rPr>
-      </w:pPr>
-    </w:p>
-    <w:p>
-      <w:pPr>
-        <w:rPr>
-          <w:lang w:val="de-DE"/>
+      <w:r>
+        <w:rPr>
+          <w:lang w:val="de-DE" w:eastAsia="en-AU"/>
+        </w:rPr>
+        <w:t xml:space="preserve"> </w:t>
+      </w:r>
+    </w:p>
+    <w:p>
+      <w:pPr>
+        <w:rPr>
+          <w:lang w:val="de-DE" w:eastAsia="en-AU"/>
         </w:rPr>
       </w:pPr>
     </w:p>
@@ -1466,93 +2986,12 @@
           <w:lang w:val="de-DE"/>
         </w:rPr>
       </w:pPr>
-      <w:proofErr w:type="spellStart"/>
-      <w:r>
-        <w:rPr>
-          <w:lang w:val="de-DE"/>
-        </w:rPr>
-        <w:t>Script</w:t>
-      </w:r>
-      <w:proofErr w:type="spellEnd"/>
-      <w:r>
-        <w:rPr>
-          <w:lang w:val="de-DE"/>
-        </w:rPr>
-        <w:t xml:space="preserve"> hinzufügen (Verwendung des </w:t>
-      </w:r>
-      <w:r>
-        <w:rPr>
-          <w:lang w:val="de-DE"/>
-        </w:rPr>
-        <w:t>Template</w:t>
-      </w:r>
-      <w:r>
-        <w:rPr>
-          <w:lang w:val="de-DE"/>
-        </w:rPr>
-        <w:t xml:space="preserve">s) </w:t>
-      </w:r>
-      <w:r>
-        <w:rPr>
-          <w:lang w:val="de-DE"/>
-        </w:rPr>
-        <w:t xml:space="preserve"> </w:t>
-      </w:r>
-    </w:p>
-    <w:p>
-      <w:pPr>
-        <w:rPr>
-          <w:lang w:val="de-DE" w:eastAsia="en-AU"/>
-        </w:rPr>
-      </w:pPr>
-      <w:r>
-        <w:rPr>
-          <w:noProof/>
-          <w:lang w:val="de-DE" w:eastAsia="en-AU"/>
-        </w:rPr>
-        <w:drawing>
-          <wp:inline distT="0" distB="0" distL="0" distR="0" wp14:anchorId="192C28CA" wp14:editId="4E259683">
-            <wp:extent cx="3252083" cy="2957717"/>
-            <wp:effectExtent l="0" t="0" r="0" b="1905"/>
-            <wp:docPr id="1610287362" name="Grafik 1" descr="Ein Bild, das Text, Screenshot, Software, Multimedia enthält.&#10;&#10;Automatisch generierte Beschreibung"/>
-            <wp:cNvGraphicFramePr>
-              <a:graphicFrameLocks xmlns:a="http://schemas.openxmlformats.org/drawingml/2006/main" noChangeAspect="1"/>
-            </wp:cNvGraphicFramePr>
-            <a:graphic xmlns:a="http://schemas.openxmlformats.org/drawingml/2006/main">
-              <a:graphicData uri="http://schemas.openxmlformats.org/drawingml/2006/picture">
-                <pic:pic xmlns:pic="http://schemas.openxmlformats.org/drawingml/2006/picture">
-                  <pic:nvPicPr>
-                    <pic:cNvPr id="1610287362" name="Grafik 1" descr="Ein Bild, das Text, Screenshot, Software, Multimedia enthält.&#10;&#10;Automatisch generierte Beschreibung"/>
-                    <pic:cNvPicPr/>
-                  </pic:nvPicPr>
-                  <pic:blipFill>
-                    <a:blip r:embed="rId15"/>
-                    <a:stretch>
-                      <a:fillRect/>
-                    </a:stretch>
-                  </pic:blipFill>
-                  <pic:spPr>
-                    <a:xfrm>
-                      <a:off x="0" y="0"/>
-                      <a:ext cx="3276740" cy="2980142"/>
-                    </a:xfrm>
-                    <a:prstGeom prst="rect">
-                      <a:avLst/>
-                    </a:prstGeom>
-                  </pic:spPr>
-                </pic:pic>
-              </a:graphicData>
-            </a:graphic>
-          </wp:inline>
-        </w:drawing>
-      </w:r>
-    </w:p>
-    <w:p>
-      <w:pPr>
-        <w:rPr>
-          <w:lang w:val="de-DE" w:eastAsia="en-AU"/>
-        </w:rPr>
-      </w:pPr>
+      <w:r>
+        <w:rPr>
+          <w:lang w:val="de-DE"/>
+        </w:rPr>
+        <w:t xml:space="preserve">Annex </w:t>
+      </w:r>
     </w:p>
     <w:p>
       <w:pPr>
@@ -1713,7 +3152,7 @@
         </w:rPr>
         <w:t xml:space="preserve">Quelle </w:t>
       </w:r>
-      <w:hyperlink r:id="rId16" w:history="1">
+      <w:hyperlink r:id="rId29" w:history="1">
         <w:r>
           <w:rPr>
             <w:rStyle w:val="Hyperlink"/>
@@ -1957,7 +3396,7 @@
                     <pic:cNvPicPr/>
                   </pic:nvPicPr>
                   <pic:blipFill>
-                    <a:blip r:embed="rId17"/>
+                    <a:blip r:embed="rId30"/>
                     <a:stretch>
                       <a:fillRect/>
                     </a:stretch>
@@ -2040,7 +3479,21 @@
         <w:rPr>
           <w:lang w:val="de-DE"/>
         </w:rPr>
-        <w:t xml:space="preserve"> was nach Plattformer aussieht auskommentieren #</w:t>
+        <w:t xml:space="preserve"> was nach Plattformer </w:t>
+      </w:r>
+      <w:proofErr w:type="gramStart"/>
+      <w:r>
+        <w:rPr>
+          <w:lang w:val="de-DE"/>
+        </w:rPr>
+        <w:t>aussieht</w:t>
+      </w:r>
+      <w:proofErr w:type="gramEnd"/>
+      <w:r>
+        <w:rPr>
+          <w:lang w:val="de-DE"/>
+        </w:rPr>
+        <w:t xml:space="preserve"> auskommentieren #</w:t>
       </w:r>
     </w:p>
     <w:p>
@@ -2281,7 +3734,7 @@
         </w:rPr>
         <w:t xml:space="preserve">Quelle: </w:t>
       </w:r>
-      <w:hyperlink r:id="rId18" w:history="1">
+      <w:hyperlink r:id="rId31" w:history="1">
         <w:r>
           <w:rPr>
             <w:rStyle w:val="Hyperlink"/>
@@ -2294,14 +3747,15 @@
         <w:rPr>
           <w:lang w:val="de-DE" w:eastAsia="en-AU"/>
         </w:rPr>
-        <w:t xml:space="preserve"> </w:t>
-      </w:r>
-      <w:r>
-        <w:rPr>
-          <w:lang w:val="de-DE" w:eastAsia="en-AU"/>
-        </w:rPr>
-        <w:t xml:space="preserve">(ersten 13 min) </w:t>
-      </w:r>
+        <w:t xml:space="preserve"> (ersten 13 min) </w:t>
+      </w:r>
+    </w:p>
+    <w:p>
+      <w:pPr>
+        <w:rPr>
+          <w:lang w:val="de-DE"/>
+        </w:rPr>
+      </w:pPr>
     </w:p>
     <w:p>
       <w:pPr>
@@ -2311,9 +3765,9 @@
       </w:pPr>
     </w:p>
     <w:sectPr>
-      <w:headerReference w:type="default" r:id="rId19"/>
-      <w:footerReference w:type="even" r:id="rId20"/>
-      <w:footerReference w:type="default" r:id="rId21"/>
+      <w:headerReference w:type="default" r:id="rId32"/>
+      <w:footerReference w:type="even" r:id="rId33"/>
+      <w:footerReference w:type="default" r:id="rId34"/>
       <w:pgSz w:w="11906" w:h="16838"/>
       <w:pgMar w:top="1076" w:right="1440" w:bottom="1440" w:left="1440" w:header="708" w:footer="708" w:gutter="0"/>
       <w:cols w:space="708"/>
@@ -2458,36 +3912,6 @@
       <w:rPr>
         <w:lang w:val="de-DE"/>
       </w:rPr>
-      <w:t>xx</w:t>
-    </w:r>
-    <w:r>
-      <w:rPr>
-        <w:lang w:val="de-DE"/>
-      </w:rPr>
-      <w:t xml:space="preserve"> </w:t>
-    </w:r>
-    <w:r>
-      <w:rPr>
-        <w:lang w:val="de-DE"/>
-      </w:rPr>
-      <w:t xml:space="preserve"> </w:t>
-    </w:r>
-    <w:r>
-      <w:rPr>
-        <w:lang w:val="de-DE"/>
-      </w:rPr>
-      <w:t xml:space="preserve"> </w:t>
-    </w:r>
-    <w:r>
-      <w:rPr>
-        <w:lang w:val="de-DE"/>
-      </w:rPr>
-      <w:t xml:space="preserve">  </w:t>
-    </w:r>
-    <w:r>
-      <w:rPr>
-        <w:lang w:val="de-DE"/>
-      </w:rPr>
       <w:tab/>
     </w:r>
     <w:r>
@@ -2519,7 +3943,7 @@
         <w:noProof/>
         <w:lang w:val="de-DE"/>
       </w:rPr>
-      <w:t>02/04/25</w:t>
+      <w:t>30/04/25</w:t>
     </w:r>
     <w:r>
       <w:rPr>
@@ -7180,7 +8604,7 @@
         <w:rFonts w:ascii="Cambria" w:eastAsia="Calibri" w:hAnsi="Cambria" w:cs="Times New Roman" w:hint="default"/>
       </w:rPr>
     </w:lvl>
-    <w:lvl w:ilvl="1" w:tplc="04070003" w:tentative="1">
+    <w:lvl w:ilvl="1" w:tplc="04070003">
       <w:start w:val="1"/>
       <w:numFmt w:val="bullet"/>
       <w:lvlText w:val="o"/>
@@ -7192,7 +8616,7 @@
         <w:rFonts w:ascii="Courier New" w:hAnsi="Courier New" w:cs="Courier New" w:hint="default"/>
       </w:rPr>
     </w:lvl>
-    <w:lvl w:ilvl="2" w:tplc="04070005" w:tentative="1">
+    <w:lvl w:ilvl="2" w:tplc="04070005">
       <w:start w:val="1"/>
       <w:numFmt w:val="bullet"/>
       <w:lvlText w:val=""/>
@@ -9333,6 +10757,64 @@
 </w:styles>
 </file>
 
+<file path=word/ink/ink1.xml><?xml version="1.0" encoding="utf-8"?>
+<inkml:ink xmlns:inkml="http://www.w3.org/2003/InkML">
+  <inkml:definitions>
+    <inkml:context xml:id="ctx0">
+      <inkml:inkSource xml:id="inkSrc0">
+        <inkml:traceFormat>
+          <inkml:channel name="X" type="integer" min="-2.14748E9" max="2.14748E9" units="cm"/>
+          <inkml:channel name="Y" type="integer" min="-2.14748E9" max="2.14748E9" units="cm"/>
+          <inkml:channel name="F" type="integer" max="32767" units="dev"/>
+        </inkml:traceFormat>
+        <inkml:channelProperties>
+          <inkml:channelProperty channel="X" name="resolution" value="1000" units="1/cm"/>
+          <inkml:channelProperty channel="Y" name="resolution" value="1000" units="1/cm"/>
+          <inkml:channelProperty channel="F" name="resolution" value="0" units="1/dev"/>
+        </inkml:channelProperties>
+      </inkml:inkSource>
+      <inkml:timestamp xml:id="ts0" timeString="2025-04-29T20:15:03.820"/>
+    </inkml:context>
+    <inkml:brush xml:id="br0">
+      <inkml:brushProperty name="width" value="0.035" units="cm"/>
+      <inkml:brushProperty name="height" value="0.21" units="cm"/>
+      <inkml:brushProperty name="color" value="#F6630D"/>
+      <inkml:brushProperty name="inkEffects" value="pencil"/>
+    </inkml:brush>
+  </inkml:definitions>
+  <inkml:trace contextRef="#ctx0" brushRef="#br0">0 6 16383,'0'-3'0,"0"0"0</inkml:trace>
+</inkml:ink>
+</file>
+
+<file path=word/ink/ink2.xml><?xml version="1.0" encoding="utf-8"?>
+<inkml:ink xmlns:inkml="http://www.w3.org/2003/InkML">
+  <inkml:definitions>
+    <inkml:context xml:id="ctx0">
+      <inkml:inkSource xml:id="inkSrc0">
+        <inkml:traceFormat>
+          <inkml:channel name="X" type="integer" min="-2.14748E9" max="2.14748E9" units="cm"/>
+          <inkml:channel name="Y" type="integer" min="-2.14748E9" max="2.14748E9" units="cm"/>
+          <inkml:channel name="F" type="integer" max="32767" units="dev"/>
+        </inkml:traceFormat>
+        <inkml:channelProperties>
+          <inkml:channelProperty channel="X" name="resolution" value="1000" units="1/cm"/>
+          <inkml:channelProperty channel="Y" name="resolution" value="1000" units="1/cm"/>
+          <inkml:channelProperty channel="F" name="resolution" value="0" units="1/dev"/>
+        </inkml:channelProperties>
+      </inkml:inkSource>
+      <inkml:timestamp xml:id="ts0" timeString="2025-04-29T20:14:44.828"/>
+    </inkml:context>
+    <inkml:brush xml:id="br0">
+      <inkml:brushProperty name="width" value="0.07056" units="cm"/>
+      <inkml:brushProperty name="height" value="0.07056" units="cm"/>
+      <inkml:brushProperty name="color" value="#F6630D"/>
+      <inkml:brushProperty name="inkEffects" value="pencil"/>
+    </inkml:brush>
+  </inkml:definitions>
+  <inkml:trace contextRef="#ctx0" brushRef="#br0">1 100 16383,'5'0'0,"3"3"0,-3-3 0,3 3 0,0-3 0,0 0 0,2 0 0,7 0 0,0 0 0,18 0 0,3 5 0,11-4 0,12 5 0,3-6 0,0 0 0,9 0 0,-21 0 0,9 0 0,-12 0 0,0 0 0,1 0 0,-12 0 0,-3 0 0,-1 5 0,-7-3 0,8 3 0,-12-5 0,12 0 0,-9 0 0,9 0 0,-17 0 0,15 0 0,-18 0 0,18 0 0,-21 0 0,10 0 0,-4 4 0,5-4 0,1 4 0,-1-4 0,-5 0 0,4 0 0,-5 0 0,7 0 0,-7 0 0,0 0 0,-1 0 0,1-4 0,1 3 0,4-2 0,-10 3 0,4 0 0,1 0 0,0-3 0,1 2 0,-2-3 0,0 4 0,-4-2 0,5 1 0,-1-1 0,2 2 0,-1 0 0,5 0 0,7 0 0,-2 0 0,31 0 0,-18 5 0,44-3 0,-28 3 0,28 2 0,-32-6 0,9 6 0,0-7 0,-9 0 0,21 0 0,-33 0 0,7 0 0,-12 0 0,-15 0 0,25 0 0,-24 0 0,8 0 0,-13-2 0,1 1 0,-5-1 0,1 2 0,3-4 0,-6 3 0,6-2 0,-5 1 0,16-5 0,-12 4 0,19-3 0,-17 3 0,22 0 0,-18-2 0,28 3 0,-34 0 0,30 1 0,-30-4 0,18 5 0,-15-3 0,5 3 0,0-3 0,1 2 0,-7-2 0,5 3 0,-4 0 0,0 0 0,15-6 0,-12 5 0,14-5 0,0 1 0,-15 3 0,14-3 0,-5 5 0,-9 0 0,14-4 0,-16 3 0,5-2 0,0 0 0,-5 2 0,4-3 0,-10 4 0,2 0 0,1 0 0,-5 0 0,6 0 0,-8 0 0,2 0 0,4 0 0,-4 0 0,6-2 0,-8 1 0,8-1 0,-4 2 0,10 0 0,-4 0 0,-1 0 0,5 0 0,-10 0 0,22-6 0,-19 5 0,18-5 0,-21 6 0,4 0 0,1 0 0,0 0 0,-1 0 0,5 0 0,-11 3 0,6-3 0,0 6 0,-4-5 0,10 2 0,-4 1 0,-1-3 0,5 2 0,-4 1 0,0-4 0,4 7 0,-5-6 0,7 3 0,-9-2 0,6-1 0,-11 1 0,4 0 0,1-1 0,-5 1 0,6 1 0,-5-3 0,5 3 0,-4-3 0,4 2 0,1-2 0,-8 3 0,13-3 0,-13 0 0,5 0 0,-6 0 0,-1 0 0,-1 0 0,2 0 0,0 0 0,-3 0 0,5 0 0,-1 0 0,1 0 0,1 0 0,-3 0 0,8 0 0,-1 0 0,3-3 0,15 3 0,-18-3 0,18 0 0,-15 2 0,5-2 0,1 3 0,-1 0 0,0 0 0,1 0 0,-1 0 0,1-4 0,-7 3 0,17-2 0,-2 3 0,17 0 0,-17 0 0,2 0 0,7 0 0,-12 0 0,52-8 0,-49 3 0,18 0 0,2 1 0,-6 1 0,24 3 0,-24 0 0,-19-3 0,7 2 0,-10-3 0,-1 4 0,-5 0 0,15 0 0,-18 0 0,19-3 0,-25 2 0,7-3 0,-2 4 0,-2 0 0,4 0 0,-8 0 0,8-3 0,-9 2 0,9-2 0,-8 3 0,8 0 0,-4-3 0,2 3 0,2-3 0,-6 3 0,6 0 0,-6 0 0,1-2 0,0 1 0,-1-1 0,1 2 0,17 0 0,-16 0 0,21 0 0,-23 0 0,6 0 0,-8 0 0,2 0 0,-4 0 0,10 0 0,-9 0 0,6 0 0,-7 0 0,1 0 0,1 0 0,3 0 0,0 0 0,-1 2 0,1-1 0,5 1 0,2-2 0,-1 0 0,-1 0 0,-5 0 0,-3 2 0,-2-1 0,-4 1 0</inkml:trace>
+</inkml:ink>
+</file>
+
 <file path=word/theme/theme1.xml><?xml version="1.0" encoding="utf-8"?>
 <a:theme xmlns:a="http://schemas.openxmlformats.org/drawingml/2006/main" name="Office-Design">
   <a:themeElements>

--- a/01_sprite_animation_begin/Sprite_Animation.docx
+++ b/01_sprite_animation_begin/Sprite_Animation.docx
@@ -1397,13 +1397,6 @@
     <w:p>
       <w:pPr>
         <w:rPr>
-          <w:lang w:val="de-DE" w:eastAsia="en-AU"/>
-        </w:rPr>
-      </w:pPr>
-    </w:p>
-    <w:p>
-      <w:pPr>
-        <w:rPr>
           <w:lang w:val="de-DE"/>
         </w:rPr>
       </w:pPr>
@@ -1512,6 +1505,12 @@
           <w:lang w:val="de-DE"/>
         </w:rPr>
         <w:t>bekommt 4 Nodes</w:t>
+      </w:r>
+      <w:r>
+        <w:rPr>
+          <w:lang w:val="de-DE"/>
+        </w:rPr>
+        <w:t xml:space="preserve"> (siehe Image)</w:t>
       </w:r>
       <w:r>
         <w:rPr>
@@ -1666,6 +1665,13 @@
     <w:p>
       <w:pPr>
         <w:rPr>
+          <w:lang w:val="de-DE"/>
+        </w:rPr>
+      </w:pPr>
+    </w:p>
+    <w:p>
+      <w:pPr>
+        <w:rPr>
           <w:b/>
           <w:bCs/>
           <w:lang w:val="de-DE"/>
@@ -1828,26 +1834,17 @@
     </w:p>
     <w:p>
       <w:pPr>
-        <w:ind w:left="360"/>
-        <w:rPr>
-          <w:lang w:val="de-DE"/>
-        </w:rPr>
-      </w:pPr>
-    </w:p>
-    <w:p>
-      <w:pPr>
-        <w:ind w:left="360"/>
-        <w:rPr>
-          <w:lang w:val="de-DE"/>
-        </w:rPr>
-      </w:pPr>
-    </w:p>
-    <w:p>
-      <w:pPr>
-        <w:rPr>
-          <w:lang w:val="de-DE"/>
-        </w:rPr>
-      </w:pPr>
+        <w:rPr>
+          <w:lang w:val="de-DE"/>
+        </w:rPr>
+      </w:pPr>
+      <w:r>
+        <w:rPr>
+          <w:lang w:val="de-DE"/>
+        </w:rPr>
+        <w:lastRenderedPageBreak/>
+        <w:t xml:space="preserve">Zukunftswissen: </w:t>
+      </w:r>
       <w:r>
         <w:rPr>
           <w:lang w:val="de-DE"/>
@@ -1964,7 +1961,19 @@
         <w:rPr>
           <w:lang w:val="de-DE"/>
         </w:rPr>
-        <w:t xml:space="preserve"> hinzufügen (Verwendung des </w:t>
+        <w:t xml:space="preserve"> hinzufügen (</w:t>
+      </w:r>
+      <w:r>
+        <w:rPr>
+          <w:lang w:val="de-DE"/>
+        </w:rPr>
+        <w:t xml:space="preserve">unter </w:t>
+      </w:r>
+      <w:r>
+        <w:rPr>
+          <w:lang w:val="de-DE"/>
+        </w:rPr>
+        <w:t xml:space="preserve">Verwendung des </w:t>
       </w:r>
       <w:r>
         <w:rPr>
@@ -1983,6 +1992,102 @@
           <w:lang w:val="de-DE"/>
         </w:rPr>
         <w:t xml:space="preserve"> </w:t>
+      </w:r>
+    </w:p>
+    <w:p>
+      <w:pPr>
+        <w:rPr>
+          <w:lang w:val="de-DE" w:eastAsia="en-AU"/>
+        </w:rPr>
+      </w:pPr>
+      <w:r>
+        <w:rPr>
+          <w:lang w:val="de-DE" w:eastAsia="en-AU"/>
+        </w:rPr>
+        <w:t xml:space="preserve">Um das Template einsetzen zu können, braucht es 2 Bedingungen </w:t>
+      </w:r>
+    </w:p>
+    <w:p>
+      <w:pPr>
+        <w:pStyle w:val="Listenabsatz"/>
+        <w:numPr>
+          <w:ilvl w:val="0"/>
+          <w:numId w:val="49"/>
+        </w:numPr>
+        <w:rPr>
+          <w:lang w:val="de-DE"/>
+        </w:rPr>
+      </w:pPr>
+      <w:r>
+        <w:rPr>
+          <w:lang w:val="de-DE"/>
+        </w:rPr>
+        <w:t xml:space="preserve">In dem jeweiligen Ordner darf es noch keine Datei mit dem entsprechenden Namen geben, </w:t>
+      </w:r>
+      <w:proofErr w:type="spellStart"/>
+      <w:r>
+        <w:rPr>
+          <w:lang w:val="de-DE"/>
+        </w:rPr>
+        <w:t>z.b.</w:t>
+      </w:r>
+      <w:proofErr w:type="spellEnd"/>
+      <w:r>
+        <w:rPr>
+          <w:lang w:val="de-DE"/>
+        </w:rPr>
+        <w:t xml:space="preserve"> ‚characetr.gd‘ </w:t>
+      </w:r>
+    </w:p>
+    <w:p>
+      <w:pPr>
+        <w:pStyle w:val="Listenabsatz"/>
+        <w:numPr>
+          <w:ilvl w:val="0"/>
+          <w:numId w:val="49"/>
+        </w:numPr>
+        <w:rPr>
+          <w:lang w:val="de-DE"/>
+        </w:rPr>
+      </w:pPr>
+      <w:r>
+        <w:rPr>
+          <w:lang w:val="de-DE"/>
+        </w:rPr>
+        <w:t xml:space="preserve">Das </w:t>
+      </w:r>
+      <w:proofErr w:type="spellStart"/>
+      <w:r>
+        <w:rPr>
+          <w:lang w:val="de-DE"/>
+        </w:rPr>
+        <w:t>Script</w:t>
+      </w:r>
+      <w:proofErr w:type="spellEnd"/>
+      <w:r>
+        <w:rPr>
+          <w:lang w:val="de-DE"/>
+        </w:rPr>
+        <w:t xml:space="preserve"> muss zu einem CharacterBody2D Node hinzugefügt werden und ‚Vorlage‘ bekommt ein blaues Häkchen </w:t>
+      </w:r>
+    </w:p>
+    <w:p>
+      <w:pPr>
+        <w:rPr>
+          <w:lang w:val="de-DE" w:eastAsia="en-AU"/>
+        </w:rPr>
+      </w:pPr>
+      <w:r>
+        <w:rPr>
+          <w:lang w:val="de-DE" w:eastAsia="en-AU"/>
+        </w:rPr>
+        <w:sym w:font="Wingdings" w:char="F0E8"/>
+      </w:r>
+      <w:r>
+        <w:rPr>
+          <w:lang w:val="de-DE" w:eastAsia="en-AU"/>
+        </w:rPr>
+        <w:t xml:space="preserve"> danach sollte der Sprite sich zumindest auf der x-Achse bewegen ...</w:t>
       </w:r>
     </w:p>
     <w:p>
@@ -2087,7 +2192,93 @@
         <w:rPr>
           <w:lang w:val="de-DE" w:eastAsia="en-AU"/>
         </w:rPr>
-        <w:t xml:space="preserve">Hier ein Beispiel für einen Flüchtigkeitsfehler: </w:t>
+        <w:t xml:space="preserve">ChatGPT kann gut </w:t>
+      </w:r>
+      <w:proofErr w:type="spellStart"/>
+      <w:r>
+        <w:rPr>
+          <w:lang w:val="de-DE" w:eastAsia="en-AU"/>
+        </w:rPr>
+        <w:t>füe</w:t>
+      </w:r>
+      <w:proofErr w:type="spellEnd"/>
+      <w:r>
+        <w:rPr>
+          <w:lang w:val="de-DE" w:eastAsia="en-AU"/>
+        </w:rPr>
+        <w:t xml:space="preserve"> kleiner Code Snippets verwendet werden, dabei </w:t>
+      </w:r>
+      <w:proofErr w:type="spellStart"/>
+      <w:r>
+        <w:rPr>
+          <w:lang w:val="de-DE" w:eastAsia="en-AU"/>
+        </w:rPr>
+        <w:t>schelcihen</w:t>
+      </w:r>
+      <w:proofErr w:type="spellEnd"/>
+      <w:r>
+        <w:rPr>
+          <w:lang w:val="de-DE" w:eastAsia="en-AU"/>
+        </w:rPr>
+        <w:t xml:space="preserve"> sich aber leicht minimale Fehler ein.  </w:t>
+      </w:r>
+      <w:r>
+        <w:rPr>
+          <w:lang w:val="de-DE" w:eastAsia="en-AU"/>
+        </w:rPr>
+        <w:t xml:space="preserve">Hier ein Beispiel für einen </w:t>
+      </w:r>
+      <w:r>
+        <w:rPr>
+          <w:lang w:val="de-DE" w:eastAsia="en-AU"/>
+        </w:rPr>
+        <w:t>‚</w:t>
+      </w:r>
+      <w:r>
+        <w:rPr>
+          <w:lang w:val="de-DE" w:eastAsia="en-AU"/>
+        </w:rPr>
+        <w:t>Flüchtigkeitsfehler</w:t>
+      </w:r>
+      <w:r>
+        <w:rPr>
+          <w:lang w:val="de-DE" w:eastAsia="en-AU"/>
+        </w:rPr>
+        <w:t xml:space="preserve">‘, </w:t>
+      </w:r>
+      <w:proofErr w:type="spellStart"/>
+      <w:r>
+        <w:rPr>
+          <w:lang w:val="de-DE" w:eastAsia="en-AU"/>
+        </w:rPr>
+        <w:t>velocity.x</w:t>
+      </w:r>
+      <w:proofErr w:type="spellEnd"/>
+      <w:r>
+        <w:rPr>
+          <w:lang w:val="de-DE" w:eastAsia="en-AU"/>
+        </w:rPr>
+        <w:t xml:space="preserve"> sollet </w:t>
+      </w:r>
+      <w:proofErr w:type="spellStart"/>
+      <w:r>
+        <w:rPr>
+          <w:lang w:val="de-DE" w:eastAsia="en-AU"/>
+        </w:rPr>
+        <w:t>velocity.y</w:t>
+      </w:r>
+      <w:proofErr w:type="spellEnd"/>
+      <w:r>
+        <w:rPr>
+          <w:lang w:val="de-DE" w:eastAsia="en-AU"/>
+        </w:rPr>
+        <w:t xml:space="preserve"> sein</w:t>
+      </w:r>
+      <w:r>
+        <w:rPr>
+          <w:lang w:val="de-DE" w:eastAsia="en-AU"/>
+        </w:rPr>
+        <w:t xml:space="preserve">: </w:t>
       </w:r>
     </w:p>
     <w:p>
@@ -2104,7 +2295,89 @@
         <mc:AlternateContent>
           <mc:Choice Requires="aink">
             <w:drawing>
-              <wp:anchor distT="0" distB="0" distL="114300" distR="114300" simplePos="0" relativeHeight="251662336" behindDoc="0" locked="0" layoutInCell="1" allowOverlap="1" wp14:anchorId="70C89C63" wp14:editId="026FD255">
+              <wp:anchor distT="0" distB="0" distL="114300" distR="114300" simplePos="0" relativeHeight="251661312" behindDoc="0" locked="0" layoutInCell="1" allowOverlap="1" wp14:anchorId="1B961FDF" wp14:editId="2F0E09C9">
+                <wp:simplePos x="0" y="0"/>
+                <wp:positionH relativeFrom="column">
+                  <wp:posOffset>2602976</wp:posOffset>
+                </wp:positionH>
+                <wp:positionV relativeFrom="paragraph">
+                  <wp:posOffset>2933853</wp:posOffset>
+                </wp:positionV>
+                <wp:extent cx="2242440" cy="51840"/>
+                <wp:effectExtent l="38100" t="38100" r="5715" b="37465"/>
+                <wp:wrapNone/>
+                <wp:docPr id="1238615351" name="Freihand 3"/>
+                <wp:cNvGraphicFramePr/>
+                <a:graphic xmlns:a="http://schemas.openxmlformats.org/drawingml/2006/main">
+                  <a:graphicData uri="http://schemas.microsoft.com/office/word/2010/wordprocessingInk">
+                    <w14:contentPart bwMode="auto" r:id="rId20">
+                      <w14:nvContentPartPr>
+                        <w14:cNvContentPartPr/>
+                      </w14:nvContentPartPr>
+                      <w14:xfrm>
+                        <a:off x="0" y="0"/>
+                        <a:ext cx="2242440" cy="51840"/>
+                      </w14:xfrm>
+                    </w14:contentPart>
+                  </a:graphicData>
+                </a:graphic>
+              </wp:anchor>
+            </w:drawing>
+          </mc:Choice>
+          <mc:Fallback>
+            <w:drawing>
+              <wp:anchor distT="0" distB="0" distL="114300" distR="114300" simplePos="0" relativeHeight="251661312" behindDoc="0" locked="0" layoutInCell="1" allowOverlap="1" wp14:anchorId="1B961FDF" wp14:editId="2F0E09C9">
+                <wp:simplePos x="0" y="0"/>
+                <wp:positionH relativeFrom="column">
+                  <wp:posOffset>2602976</wp:posOffset>
+                </wp:positionH>
+                <wp:positionV relativeFrom="paragraph">
+                  <wp:posOffset>2933853</wp:posOffset>
+                </wp:positionV>
+                <wp:extent cx="2242440" cy="51840"/>
+                <wp:effectExtent l="38100" t="38100" r="5715" b="37465"/>
+                <wp:wrapNone/>
+                <wp:docPr id="1238615351" name="Freihand 3"/>
+                <wp:cNvGraphicFramePr/>
+                <a:graphic xmlns:a="http://schemas.openxmlformats.org/drawingml/2006/main">
+                  <a:graphicData uri="http://schemas.openxmlformats.org/drawingml/2006/picture">
+                    <pic:pic xmlns:pic="http://schemas.openxmlformats.org/drawingml/2006/picture">
+                      <pic:nvPicPr>
+                        <pic:cNvPr id="1238615351" name="Freihand 3"/>
+                        <pic:cNvPicPr/>
+                      </pic:nvPicPr>
+                      <pic:blipFill>
+                        <a:blip r:embed="rId21"/>
+                        <a:stretch>
+                          <a:fillRect/>
+                        </a:stretch>
+                      </pic:blipFill>
+                      <pic:spPr>
+                        <a:xfrm>
+                          <a:off x="0" y="0"/>
+                          <a:ext cx="2267276" cy="76866"/>
+                        </a:xfrm>
+                        <a:prstGeom prst="rect">
+                          <a:avLst/>
+                        </a:prstGeom>
+                      </pic:spPr>
+                    </pic:pic>
+                  </a:graphicData>
+                </a:graphic>
+              </wp:anchor>
+            </w:drawing>
+          </mc:Fallback>
+        </mc:AlternateContent>
+      </w:r>
+      <w:r>
+        <w:rPr>
+          <w:noProof/>
+          <w:lang w:val="de-DE" w:eastAsia="en-AU"/>
+        </w:rPr>
+        <mc:AlternateContent>
+          <mc:Choice Requires="aink">
+            <w:drawing>
+              <wp:anchor distT="0" distB="0" distL="114300" distR="114300" simplePos="0" relativeHeight="251662336" behindDoc="0" locked="0" layoutInCell="1" allowOverlap="1" wp14:anchorId="70C89C63" wp14:editId="6AC13ABD">
                 <wp:simplePos x="0" y="0"/>
                 <wp:positionH relativeFrom="column">
                   <wp:posOffset>1181148</wp:posOffset>
@@ -2119,7 +2392,7 @@
                 <wp:cNvGraphicFramePr/>
                 <a:graphic xmlns:a="http://schemas.openxmlformats.org/drawingml/2006/main">
                   <a:graphicData uri="http://schemas.microsoft.com/office/word/2010/wordprocessingInk">
-                    <w14:contentPart bwMode="auto" r:id="rId20">
+                    <w14:contentPart bwMode="auto" r:id="rId22">
                       <w14:nvContentPartPr>
                         <w14:cNvContentPartPr/>
                       </w14:nvContentPartPr>
@@ -2135,7 +2408,7 @@
           </mc:Choice>
           <mc:Fallback>
             <w:drawing>
-              <wp:anchor distT="0" distB="0" distL="114300" distR="114300" simplePos="0" relativeHeight="251662336" behindDoc="0" locked="0" layoutInCell="1" allowOverlap="1" wp14:anchorId="70C89C63" wp14:editId="026FD255">
+              <wp:anchor distT="0" distB="0" distL="114300" distR="114300" simplePos="0" relativeHeight="251662336" behindDoc="0" locked="0" layoutInCell="1" allowOverlap="1" wp14:anchorId="70C89C63" wp14:editId="6AC13ABD">
                 <wp:simplePos x="0" y="0"/>
                 <wp:positionH relativeFrom="column">
                   <wp:posOffset>1181148</wp:posOffset>
@@ -2156,7 +2429,7 @@
                         <pic:cNvPicPr/>
                       </pic:nvPicPr>
                       <pic:blipFill>
-                        <a:blip r:embed="rId22"/>
+                        <a:blip r:embed="rId23"/>
                         <a:stretch>
                           <a:fillRect/>
                         </a:stretch>
@@ -2183,88 +2456,6 @@
           <w:noProof/>
           <w:lang w:val="de-DE" w:eastAsia="en-AU"/>
         </w:rPr>
-        <mc:AlternateContent>
-          <mc:Choice Requires="aink">
-            <w:drawing>
-              <wp:anchor distT="0" distB="0" distL="114300" distR="114300" simplePos="0" relativeHeight="251661312" behindDoc="0" locked="0" layoutInCell="1" allowOverlap="1" wp14:anchorId="1B961FDF" wp14:editId="154D49C6">
-                <wp:simplePos x="0" y="0"/>
-                <wp:positionH relativeFrom="column">
-                  <wp:posOffset>2496588</wp:posOffset>
-                </wp:positionH>
-                <wp:positionV relativeFrom="paragraph">
-                  <wp:posOffset>2787374</wp:posOffset>
-                </wp:positionV>
-                <wp:extent cx="2242440" cy="51840"/>
-                <wp:effectExtent l="38100" t="38100" r="5715" b="37465"/>
-                <wp:wrapNone/>
-                <wp:docPr id="1238615351" name="Freihand 3"/>
-                <wp:cNvGraphicFramePr/>
-                <a:graphic xmlns:a="http://schemas.openxmlformats.org/drawingml/2006/main">
-                  <a:graphicData uri="http://schemas.microsoft.com/office/word/2010/wordprocessingInk">
-                    <w14:contentPart bwMode="auto" r:id="rId23">
-                      <w14:nvContentPartPr>
-                        <w14:cNvContentPartPr/>
-                      </w14:nvContentPartPr>
-                      <w14:xfrm>
-                        <a:off x="0" y="0"/>
-                        <a:ext cx="2242440" cy="51840"/>
-                      </w14:xfrm>
-                    </w14:contentPart>
-                  </a:graphicData>
-                </a:graphic>
-              </wp:anchor>
-            </w:drawing>
-          </mc:Choice>
-          <mc:Fallback>
-            <w:drawing>
-              <wp:anchor distT="0" distB="0" distL="114300" distR="114300" simplePos="0" relativeHeight="251661312" behindDoc="0" locked="0" layoutInCell="1" allowOverlap="1" wp14:anchorId="1B961FDF" wp14:editId="154D49C6">
-                <wp:simplePos x="0" y="0"/>
-                <wp:positionH relativeFrom="column">
-                  <wp:posOffset>2496588</wp:posOffset>
-                </wp:positionH>
-                <wp:positionV relativeFrom="paragraph">
-                  <wp:posOffset>2787374</wp:posOffset>
-                </wp:positionV>
-                <wp:extent cx="2242440" cy="51840"/>
-                <wp:effectExtent l="38100" t="38100" r="5715" b="37465"/>
-                <wp:wrapNone/>
-                <wp:docPr id="1238615351" name="Freihand 3"/>
-                <wp:cNvGraphicFramePr/>
-                <a:graphic xmlns:a="http://schemas.openxmlformats.org/drawingml/2006/main">
-                  <a:graphicData uri="http://schemas.openxmlformats.org/drawingml/2006/picture">
-                    <pic:pic xmlns:pic="http://schemas.openxmlformats.org/drawingml/2006/picture">
-                      <pic:nvPicPr>
-                        <pic:cNvPr id="1238615351" name="Freihand 3"/>
-                        <pic:cNvPicPr/>
-                      </pic:nvPicPr>
-                      <pic:blipFill>
-                        <a:blip r:embed="rId24"/>
-                        <a:stretch>
-                          <a:fillRect/>
-                        </a:stretch>
-                      </pic:blipFill>
-                      <pic:spPr>
-                        <a:xfrm>
-                          <a:off x="0" y="0"/>
-                          <a:ext cx="2267640" cy="77040"/>
-                        </a:xfrm>
-                        <a:prstGeom prst="rect">
-                          <a:avLst/>
-                        </a:prstGeom>
-                      </pic:spPr>
-                    </pic:pic>
-                  </a:graphicData>
-                </a:graphic>
-              </wp:anchor>
-            </w:drawing>
-          </mc:Fallback>
-        </mc:AlternateContent>
-      </w:r>
-      <w:r>
-        <w:rPr>
-          <w:noProof/>
-          <w:lang w:val="de-DE" w:eastAsia="en-AU"/>
-        </w:rPr>
         <w:drawing>
           <wp:inline distT="0" distB="0" distL="0" distR="0" wp14:anchorId="68FE13BF" wp14:editId="03EBF2EC">
             <wp:extent cx="5731510" cy="5731510"/>
@@ -2281,7 +2472,7 @@
                     <pic:cNvPicPr/>
                   </pic:nvPicPr>
                   <pic:blipFill>
-                    <a:blip r:embed="rId25"/>
+                    <a:blip r:embed="rId24"/>
                     <a:stretch>
                       <a:fillRect/>
                     </a:stretch>
@@ -2352,7 +2543,7 @@
                     <pic:cNvPicPr/>
                   </pic:nvPicPr>
                   <pic:blipFill>
-                    <a:blip r:embed="rId26"/>
+                    <a:blip r:embed="rId25"/>
                     <a:stretch>
                       <a:fillRect/>
                     </a:stretch>
@@ -2485,7 +2676,7 @@
                     <pic:cNvPicPr/>
                   </pic:nvPicPr>
                   <pic:blipFill>
-                    <a:blip r:embed="rId27"/>
+                    <a:blip r:embed="rId26"/>
                     <a:stretch>
                       <a:fillRect/>
                     </a:stretch>
@@ -2524,8 +2715,366 @@
     </w:p>
     <w:p>
       <w:pPr>
-        <w:rPr>
-          <w:lang w:val="de-DE" w:eastAsia="en-AU"/>
+        <w:pStyle w:val="berschrift2"/>
+      </w:pPr>
+      <w:r>
+        <w:t xml:space="preserve">Manuelle </w:t>
+      </w:r>
+      <w:proofErr w:type="spellStart"/>
+      <w:r>
+        <w:t>A</w:t>
+      </w:r>
+      <w:r>
+        <w:t>npass</w:t>
+      </w:r>
+      <w:r>
+        <w:t>ung</w:t>
+      </w:r>
+      <w:proofErr w:type="spellEnd"/>
+      <w:r>
+        <w:t xml:space="preserve"> </w:t>
+      </w:r>
+    </w:p>
+    <w:p>
+      <w:pPr>
+        <w:rPr>
+          <w:lang w:val="de-DE" w:eastAsia="en-AU"/>
+        </w:rPr>
+      </w:pPr>
+      <w:r>
+        <w:rPr>
+          <w:lang w:val="de-DE" w:eastAsia="en-AU"/>
+        </w:rPr>
+        <w:t xml:space="preserve">Natürlich kann der Code auch manuell angepasst werden ... </w:t>
+      </w:r>
+    </w:p>
+    <w:p>
+      <w:pPr>
+        <w:rPr>
+          <w:lang w:val="de-DE" w:eastAsia="en-AU"/>
+        </w:rPr>
+      </w:pPr>
+      <w:r>
+        <w:rPr>
+          <w:lang w:val="de-DE" w:eastAsia="en-AU"/>
+        </w:rPr>
+        <w:t xml:space="preserve">Tipp: Speed = </w:t>
+      </w:r>
+      <w:r>
+        <w:rPr>
+          <w:lang w:val="de-DE" w:eastAsia="en-AU"/>
+        </w:rPr>
+        <w:t>3</w:t>
+      </w:r>
+      <w:r>
+        <w:rPr>
+          <w:lang w:val="de-DE" w:eastAsia="en-AU"/>
+        </w:rPr>
+        <w:t xml:space="preserve">00 </w:t>
+      </w:r>
+    </w:p>
+    <w:p>
+      <w:pPr>
+        <w:pStyle w:val="Listenabsatz"/>
+        <w:numPr>
+          <w:ilvl w:val="0"/>
+          <w:numId w:val="44"/>
+        </w:numPr>
+        <w:rPr>
+          <w:lang w:val="de-DE"/>
+        </w:rPr>
+      </w:pPr>
+      <w:proofErr w:type="gramStart"/>
+      <w:r>
+        <w:rPr>
+          <w:lang w:val="de-DE"/>
+        </w:rPr>
+        <w:t>Alles</w:t>
+      </w:r>
+      <w:proofErr w:type="gramEnd"/>
+      <w:r>
+        <w:rPr>
+          <w:lang w:val="de-DE"/>
+        </w:rPr>
+        <w:t xml:space="preserve"> was nach Plattformer </w:t>
+      </w:r>
+      <w:proofErr w:type="gramStart"/>
+      <w:r>
+        <w:rPr>
+          <w:lang w:val="de-DE"/>
+        </w:rPr>
+        <w:t>aussieht</w:t>
+      </w:r>
+      <w:proofErr w:type="gramEnd"/>
+      <w:r>
+        <w:rPr>
+          <w:lang w:val="de-DE"/>
+        </w:rPr>
+        <w:t xml:space="preserve"> auskommentieren #</w:t>
+      </w:r>
+    </w:p>
+    <w:p>
+      <w:pPr>
+        <w:pStyle w:val="Listenabsatz"/>
+        <w:numPr>
+          <w:ilvl w:val="0"/>
+          <w:numId w:val="44"/>
+        </w:numPr>
+        <w:rPr>
+          <w:lang w:val="de-DE"/>
+        </w:rPr>
+      </w:pPr>
+      <w:r>
+        <w:rPr>
+          <w:lang w:val="de-DE"/>
+        </w:rPr>
+        <w:t xml:space="preserve">Die bestehende </w:t>
+      </w:r>
+      <w:proofErr w:type="spellStart"/>
+      <w:r>
+        <w:rPr>
+          <w:lang w:val="de-DE"/>
+        </w:rPr>
+        <w:t>rechts</w:t>
+      </w:r>
+      <w:proofErr w:type="spellEnd"/>
+      <w:r>
+        <w:rPr>
+          <w:lang w:val="de-DE"/>
+        </w:rPr>
+        <w:t xml:space="preserve"> – links Bewegung (</w:t>
+      </w:r>
+      <w:proofErr w:type="spellStart"/>
+      <w:r>
+        <w:rPr>
+          <w:lang w:val="de-DE"/>
+        </w:rPr>
+        <w:t>direction_x</w:t>
+      </w:r>
+      <w:proofErr w:type="spellEnd"/>
+      <w:r>
+        <w:rPr>
+          <w:lang w:val="de-DE"/>
+        </w:rPr>
+        <w:t>) erweitern auf hoch-runter erweitern (</w:t>
+      </w:r>
+      <w:proofErr w:type="spellStart"/>
+      <w:r>
+        <w:rPr>
+          <w:lang w:val="de-DE"/>
+        </w:rPr>
+        <w:t>direction_y</w:t>
+      </w:r>
+      <w:proofErr w:type="spellEnd"/>
+      <w:r>
+        <w:rPr>
+          <w:lang w:val="de-DE"/>
+        </w:rPr>
+        <w:t xml:space="preserve">) </w:t>
+      </w:r>
+    </w:p>
+    <w:p>
+      <w:pPr>
+        <w:pStyle w:val="Listenabsatz"/>
+        <w:numPr>
+          <w:ilvl w:val="0"/>
+          <w:numId w:val="44"/>
+        </w:numPr>
+        <w:rPr>
+          <w:lang w:val="de-DE"/>
+        </w:rPr>
+      </w:pPr>
+      <w:proofErr w:type="spellStart"/>
+      <w:r>
+        <w:rPr>
+          <w:lang w:val="de-DE"/>
+        </w:rPr>
+        <w:t>Scripte</w:t>
+      </w:r>
+      <w:proofErr w:type="spellEnd"/>
+      <w:r>
+        <w:rPr>
+          <w:lang w:val="de-DE"/>
+        </w:rPr>
+        <w:t xml:space="preserve"> sind Erweiterungen bestehender Funktionalitäten, im vorliegenden Beispiel gibt es schon </w:t>
+      </w:r>
+      <w:proofErr w:type="gramStart"/>
+      <w:r>
+        <w:rPr>
+          <w:lang w:val="de-DE"/>
+        </w:rPr>
+        <w:t xml:space="preserve">ein </w:t>
+      </w:r>
+      <w:r>
+        <w:rPr>
+          <w:lang w:val="de-DE"/>
+        </w:rPr>
+        <w:t>Funktion</w:t>
+      </w:r>
+      <w:proofErr w:type="gramEnd"/>
+      <w:r>
+        <w:rPr>
+          <w:lang w:val="de-DE"/>
+        </w:rPr>
+        <w:t xml:space="preserve"> ‚</w:t>
+      </w:r>
+      <w:proofErr w:type="spellStart"/>
+      <w:r>
+        <w:rPr>
+          <w:i/>
+          <w:iCs/>
+          <w:lang w:val="de-DE"/>
+        </w:rPr>
+        <w:t>move_and_slide</w:t>
+      </w:r>
+      <w:proofErr w:type="spellEnd"/>
+      <w:r>
+        <w:rPr>
+          <w:i/>
+          <w:iCs/>
+          <w:lang w:val="de-DE"/>
+        </w:rPr>
+        <w:t xml:space="preserve"> ()‘, </w:t>
+      </w:r>
+      <w:r>
+        <w:rPr>
+          <w:lang w:val="de-DE"/>
+        </w:rPr>
+        <w:t xml:space="preserve">die wir über die Koordinaten </w:t>
+      </w:r>
+      <w:proofErr w:type="spellStart"/>
+      <w:r>
+        <w:rPr>
+          <w:i/>
+          <w:iCs/>
+          <w:lang w:val="de-DE"/>
+        </w:rPr>
+        <w:t>direction.x</w:t>
+      </w:r>
+      <w:proofErr w:type="spellEnd"/>
+      <w:r>
+        <w:rPr>
+          <w:i/>
+          <w:iCs/>
+          <w:lang w:val="de-DE"/>
+        </w:rPr>
+        <w:t xml:space="preserve"> </w:t>
+      </w:r>
+      <w:r>
+        <w:rPr>
+          <w:lang w:val="de-DE"/>
+        </w:rPr>
+        <w:t xml:space="preserve">und </w:t>
+      </w:r>
+      <w:proofErr w:type="spellStart"/>
+      <w:r>
+        <w:rPr>
+          <w:i/>
+          <w:iCs/>
+          <w:lang w:val="de-DE"/>
+        </w:rPr>
+        <w:t>direction.y</w:t>
+      </w:r>
+      <w:proofErr w:type="spellEnd"/>
+      <w:r>
+        <w:rPr>
+          <w:lang w:val="de-DE"/>
+        </w:rPr>
+        <w:t xml:space="preserve"> </w:t>
+      </w:r>
+      <w:r>
+        <w:rPr>
+          <w:lang w:val="de-DE"/>
+        </w:rPr>
+        <w:t>ansteuern</w:t>
+      </w:r>
+      <w:r>
+        <w:rPr>
+          <w:lang w:val="de-DE"/>
+        </w:rPr>
+        <w:t xml:space="preserve"> können </w:t>
+      </w:r>
+    </w:p>
+    <w:p>
+      <w:pPr>
+        <w:rPr>
+          <w:lang w:val="de-DE"/>
+        </w:rPr>
+      </w:pPr>
+    </w:p>
+    <w:p>
+      <w:pPr>
+        <w:rPr>
+          <w:lang w:val="de-DE"/>
+        </w:rPr>
+      </w:pPr>
+      <w:r>
+        <w:rPr>
+          <w:lang w:val="de-DE"/>
+        </w:rPr>
+        <w:t>Optional: Beispiel für einen  ‚</w:t>
+      </w:r>
+      <w:proofErr w:type="spellStart"/>
+      <w:r>
+        <w:rPr>
+          <w:lang w:val="de-DE"/>
+        </w:rPr>
+        <w:t>randomly</w:t>
+      </w:r>
+      <w:proofErr w:type="spellEnd"/>
+      <w:r>
+        <w:rPr>
+          <w:lang w:val="de-DE"/>
+        </w:rPr>
+        <w:t xml:space="preserve"> </w:t>
+      </w:r>
+      <w:proofErr w:type="spellStart"/>
+      <w:r>
+        <w:rPr>
+          <w:lang w:val="de-DE"/>
+        </w:rPr>
+        <w:t>moving</w:t>
+      </w:r>
+      <w:proofErr w:type="spellEnd"/>
+      <w:r>
+        <w:rPr>
+          <w:lang w:val="de-DE"/>
+        </w:rPr>
+        <w:t xml:space="preserve">‘  NPC </w:t>
+      </w:r>
+    </w:p>
+    <w:p>
+      <w:pPr>
+        <w:rPr>
+          <w:lang w:val="de-DE" w:eastAsia="en-AU"/>
+        </w:rPr>
+      </w:pPr>
+      <w:r>
+        <w:rPr>
+          <w:lang w:val="de-DE" w:eastAsia="en-AU"/>
+        </w:rPr>
+        <w:t xml:space="preserve">Quelle: </w:t>
+      </w:r>
+      <w:hyperlink r:id="rId27" w:history="1">
+        <w:r>
+          <w:rPr>
+            <w:rStyle w:val="Hyperlink"/>
+            <w:lang w:val="de-DE" w:eastAsia="en-AU"/>
+          </w:rPr>
+          <w:t>https://youtu.be/LMSbPkNgnWA?t=904</w:t>
+        </w:r>
+      </w:hyperlink>
+      <w:r>
+        <w:rPr>
+          <w:lang w:val="de-DE" w:eastAsia="en-AU"/>
+        </w:rPr>
+        <w:t xml:space="preserve"> (ersten 13 min) </w:t>
+      </w:r>
+    </w:p>
+    <w:p>
+      <w:pPr>
+        <w:rPr>
+          <w:lang w:val="de-DE"/>
         </w:rPr>
       </w:pPr>
     </w:p>
@@ -2807,11 +3356,235 @@
           <w:lang w:val="de-DE"/>
         </w:rPr>
       </w:pPr>
+      <w:r>
+        <w:rPr>
+          <w:lang w:val="de-DE"/>
+        </w:rPr>
+        <w:t xml:space="preserve">Animationen im </w:t>
+      </w:r>
       <w:proofErr w:type="spellStart"/>
       <w:r>
         <w:rPr>
           <w:lang w:val="de-DE"/>
         </w:rPr>
+        <w:t>Script</w:t>
+      </w:r>
+      <w:proofErr w:type="spellEnd"/>
+      <w:r>
+        <w:rPr>
+          <w:lang w:val="de-DE"/>
+        </w:rPr>
+        <w:t xml:space="preserve"> integrieren </w:t>
+      </w:r>
+    </w:p>
+    <w:p>
+      <w:pPr>
+        <w:rPr>
+          <w:lang w:val="de-DE" w:eastAsia="en-AU"/>
+        </w:rPr>
+      </w:pPr>
+      <w:r>
+        <w:rPr>
+          <w:lang w:val="de-DE" w:eastAsia="en-AU"/>
+        </w:rPr>
+        <w:t xml:space="preserve">Zuerst wird im </w:t>
+      </w:r>
+      <w:proofErr w:type="spellStart"/>
+      <w:r>
+        <w:rPr>
+          <w:lang w:val="de-DE" w:eastAsia="en-AU"/>
+        </w:rPr>
+        <w:t>Script</w:t>
+      </w:r>
+      <w:proofErr w:type="spellEnd"/>
+      <w:r>
+        <w:rPr>
+          <w:lang w:val="de-DE" w:eastAsia="en-AU"/>
+        </w:rPr>
+        <w:t xml:space="preserve"> aus Kapitel 6.1 folgende Zeile eingebaut </w:t>
+      </w:r>
+    </w:p>
+    <w:p>
+      <w:pPr>
+        <w:rPr>
+          <w:i/>
+          <w:iCs/>
+          <w:lang w:val="de-DE" w:eastAsia="en-AU"/>
+        </w:rPr>
+      </w:pPr>
+      <w:r>
+        <w:rPr>
+          <w:i/>
+          <w:iCs/>
+          <w:lang w:val="de-DE" w:eastAsia="en-AU"/>
+        </w:rPr>
+        <w:t xml:space="preserve">@onready </w:t>
+      </w:r>
+      <w:proofErr w:type="spellStart"/>
+      <w:r>
+        <w:rPr>
+          <w:i/>
+          <w:iCs/>
+          <w:lang w:val="de-DE" w:eastAsia="en-AU"/>
+        </w:rPr>
+        <w:t>var</w:t>
+      </w:r>
+      <w:proofErr w:type="spellEnd"/>
+      <w:r>
+        <w:rPr>
+          <w:i/>
+          <w:iCs/>
+          <w:lang w:val="de-DE" w:eastAsia="en-AU"/>
+        </w:rPr>
+        <w:t xml:space="preserve"> </w:t>
+      </w:r>
+      <w:proofErr w:type="spellStart"/>
+      <w:r>
+        <w:rPr>
+          <w:i/>
+          <w:iCs/>
+          <w:lang w:val="de-DE" w:eastAsia="en-AU"/>
+        </w:rPr>
+        <w:t>animation_player</w:t>
+      </w:r>
+      <w:proofErr w:type="spellEnd"/>
+      <w:r>
+        <w:rPr>
+          <w:i/>
+          <w:iCs/>
+          <w:lang w:val="de-DE" w:eastAsia="en-AU"/>
+        </w:rPr>
+        <w:t xml:space="preserve">: </w:t>
+      </w:r>
+      <w:proofErr w:type="spellStart"/>
+      <w:r>
+        <w:rPr>
+          <w:i/>
+          <w:iCs/>
+          <w:lang w:val="de-DE" w:eastAsia="en-AU"/>
+        </w:rPr>
+        <w:t>AnimationPlayer</w:t>
+      </w:r>
+      <w:proofErr w:type="spellEnd"/>
+      <w:r>
+        <w:rPr>
+          <w:i/>
+          <w:iCs/>
+          <w:lang w:val="de-DE" w:eastAsia="en-AU"/>
+        </w:rPr>
+        <w:t xml:space="preserve"> = $</w:t>
+      </w:r>
+      <w:proofErr w:type="spellStart"/>
+      <w:r>
+        <w:rPr>
+          <w:i/>
+          <w:iCs/>
+          <w:lang w:val="de-DE" w:eastAsia="en-AU"/>
+        </w:rPr>
+        <w:t>AnimationPlayer</w:t>
+      </w:r>
+      <w:proofErr w:type="spellEnd"/>
+    </w:p>
+    <w:p>
+      <w:pPr>
+        <w:rPr>
+          <w:lang w:val="de-DE" w:eastAsia="en-AU"/>
+        </w:rPr>
+      </w:pPr>
+      <w:r>
+        <w:rPr>
+          <w:lang w:val="de-DE" w:eastAsia="en-AU"/>
+        </w:rPr>
+        <w:t>Und die dazugehörige _</w:t>
+      </w:r>
+      <w:proofErr w:type="spellStart"/>
+      <w:r>
+        <w:rPr>
+          <w:lang w:val="de-DE" w:eastAsia="en-AU"/>
+        </w:rPr>
+        <w:t>physics_process</w:t>
+      </w:r>
+      <w:proofErr w:type="spellEnd"/>
+      <w:r>
+        <w:rPr>
+          <w:lang w:val="de-DE" w:eastAsia="en-AU"/>
+        </w:rPr>
+        <w:t xml:space="preserve"> Funktion </w:t>
+      </w:r>
+      <w:r>
+        <w:rPr>
+          <w:lang w:val="de-DE" w:eastAsia="en-AU"/>
+        </w:rPr>
+        <w:t xml:space="preserve">sieht z.B. so aus </w:t>
+      </w:r>
+    </w:p>
+    <w:p>
+      <w:pPr>
+        <w:rPr>
+          <w:lang w:val="de-DE" w:eastAsia="en-AU"/>
+        </w:rPr>
+      </w:pPr>
+      <w:r>
+        <w:rPr>
+          <w:lang w:val="de-DE" w:eastAsia="en-AU"/>
+        </w:rPr>
+        <w:lastRenderedPageBreak/>
+        <w:drawing>
+          <wp:inline distT="0" distB="0" distL="0" distR="0" wp14:anchorId="480665E8" wp14:editId="38804C6C">
+            <wp:extent cx="4131651" cy="3102629"/>
+            <wp:effectExtent l="0" t="0" r="0" b="0"/>
+            <wp:docPr id="1834173255" name="Grafik 1" descr="Ein Bild, das Text, Screenshot enthält.&#10;&#10;KI-generierte Inhalte können fehlerhaft sein."/>
+            <wp:cNvGraphicFramePr>
+              <a:graphicFrameLocks xmlns:a="http://schemas.openxmlformats.org/drawingml/2006/main" noChangeAspect="1"/>
+            </wp:cNvGraphicFramePr>
+            <a:graphic xmlns:a="http://schemas.openxmlformats.org/drawingml/2006/main">
+              <a:graphicData uri="http://schemas.openxmlformats.org/drawingml/2006/picture">
+                <pic:pic xmlns:pic="http://schemas.openxmlformats.org/drawingml/2006/picture">
+                  <pic:nvPicPr>
+                    <pic:cNvPr id="1834173255" name="Grafik 1" descr="Ein Bild, das Text, Screenshot enthält.&#10;&#10;KI-generierte Inhalte können fehlerhaft sein."/>
+                    <pic:cNvPicPr/>
+                  </pic:nvPicPr>
+                  <pic:blipFill>
+                    <a:blip r:embed="rId28"/>
+                    <a:stretch>
+                      <a:fillRect/>
+                    </a:stretch>
+                  </pic:blipFill>
+                  <pic:spPr>
+                    <a:xfrm>
+                      <a:off x="0" y="0"/>
+                      <a:ext cx="4152182" cy="3118046"/>
+                    </a:xfrm>
+                    <a:prstGeom prst="rect">
+                      <a:avLst/>
+                    </a:prstGeom>
+                  </pic:spPr>
+                </pic:pic>
+              </a:graphicData>
+            </a:graphic>
+          </wp:inline>
+        </w:drawing>
+      </w:r>
+    </w:p>
+    <w:p>
+      <w:pPr>
+        <w:rPr>
+          <w:lang w:val="de-DE" w:eastAsia="en-AU"/>
+        </w:rPr>
+      </w:pPr>
+    </w:p>
+    <w:p>
+      <w:pPr>
+        <w:pStyle w:val="berschrift1"/>
+        <w:rPr>
+          <w:lang w:val="de-DE"/>
+        </w:rPr>
+      </w:pPr>
+      <w:proofErr w:type="spellStart"/>
+      <w:r>
+        <w:rPr>
+          <w:lang w:val="de-DE"/>
+        </w:rPr>
         <w:t>Collision</w:t>
       </w:r>
       <w:proofErr w:type="spellEnd"/>
@@ -2834,6 +3607,12 @@
           <w:lang w:val="de-DE"/>
         </w:rPr>
         <w:t xml:space="preserve"> </w:t>
+      </w:r>
+      <w:r>
+        <w:rPr>
+          <w:lang w:val="de-DE"/>
+        </w:rPr>
+        <w:t xml:space="preserve">(Hindernisse) </w:t>
       </w:r>
     </w:p>
     <w:p>
@@ -2853,6 +3632,26 @@
         </w:rPr>
         <w:t xml:space="preserve">Benötigt drei Nodes </w:t>
       </w:r>
+      <w:r>
+        <w:rPr>
+          <w:lang w:val="de-DE"/>
+        </w:rPr>
+        <w:t xml:space="preserve">(siehe </w:t>
+      </w:r>
+      <w:proofErr w:type="spellStart"/>
+      <w:r>
+        <w:rPr>
+          <w:lang w:val="de-DE"/>
+        </w:rPr>
+        <w:t>screenshot</w:t>
+      </w:r>
+      <w:proofErr w:type="spellEnd"/>
+      <w:r>
+        <w:rPr>
+          <w:lang w:val="de-DE"/>
+        </w:rPr>
+        <w:t xml:space="preserve">) </w:t>
+      </w:r>
     </w:p>
     <w:p>
       <w:pPr>
@@ -2865,17 +3664,114 @@
           <w:lang w:val="de-DE"/>
         </w:rPr>
       </w:pPr>
-      <w:r>
-        <w:rPr>
-          <w:lang w:val="de-DE"/>
-        </w:rPr>
-        <w:t>Die Farbe des Hindernisses kann durch ‚</w:t>
-      </w:r>
       <w:proofErr w:type="spellStart"/>
       <w:r>
         <w:rPr>
           <w:lang w:val="de-DE"/>
         </w:rPr>
+        <w:t>TecxtureRect</w:t>
+      </w:r>
+      <w:proofErr w:type="spellEnd"/>
+      <w:r>
+        <w:rPr>
+          <w:lang w:val="de-DE"/>
+        </w:rPr>
+        <w:t xml:space="preserve"> wird wieder ein </w:t>
+      </w:r>
+      <w:proofErr w:type="gramStart"/>
+      <w:r>
+        <w:rPr>
+          <w:lang w:val="de-DE"/>
+        </w:rPr>
+        <w:t>PNG File</w:t>
+      </w:r>
+      <w:proofErr w:type="gramEnd"/>
+      <w:r>
+        <w:rPr>
+          <w:lang w:val="de-DE"/>
+        </w:rPr>
+        <w:t xml:space="preserve"> hinzugefügt ... </w:t>
+      </w:r>
+      <w:r>
+        <w:rPr>
+          <w:lang w:val="de-DE"/>
+        </w:rPr>
+        <w:t>‚</w:t>
+      </w:r>
+      <w:r>
+        <w:rPr>
+          <w:lang w:val="de-DE"/>
+        </w:rPr>
+        <w:t xml:space="preserve"> z.B. </w:t>
+      </w:r>
+      <w:r>
+        <w:rPr>
+          <w:lang w:val="de-DE"/>
+        </w:rPr>
+        <w:t>green_tile.png</w:t>
+      </w:r>
+      <w:r>
+        <w:rPr>
+          <w:lang w:val="de-DE"/>
+        </w:rPr>
+        <w:t>‘ im Stretch Modus ‚</w:t>
+      </w:r>
+      <w:proofErr w:type="spellStart"/>
+      <w:r>
+        <w:rPr>
+          <w:lang w:val="de-DE"/>
+        </w:rPr>
+        <w:t>Scale</w:t>
+      </w:r>
+      <w:proofErr w:type="spellEnd"/>
+      <w:r>
+        <w:rPr>
+          <w:lang w:val="de-DE"/>
+        </w:rPr>
+        <w:t>‘</w:t>
+      </w:r>
+    </w:p>
+    <w:p>
+      <w:pPr>
+        <w:pStyle w:val="Listenabsatz"/>
+        <w:numPr>
+          <w:ilvl w:val="0"/>
+          <w:numId w:val="0"/>
+        </w:numPr>
+        <w:ind w:left="720"/>
+        <w:rPr>
+          <w:lang w:val="de-DE"/>
+        </w:rPr>
+      </w:pPr>
+      <w:r>
+        <w:rPr>
+          <w:lang w:val="de-DE"/>
+        </w:rPr>
+        <w:t>Im Inspector kann d</w:t>
+      </w:r>
+      <w:r>
+        <w:rPr>
+          <w:lang w:val="de-DE"/>
+        </w:rPr>
+        <w:t xml:space="preserve">ie Farbe des Hindernisses </w:t>
+      </w:r>
+      <w:r>
+        <w:rPr>
+          <w:lang w:val="de-DE"/>
+        </w:rPr>
+        <w:t xml:space="preserve">dann noch per </w:t>
+      </w:r>
+      <w:r>
+        <w:rPr>
+          <w:lang w:val="de-DE"/>
+        </w:rPr>
+        <w:t>‚</w:t>
+      </w:r>
+      <w:proofErr w:type="spellStart"/>
+      <w:r>
+        <w:rPr>
+          <w:lang w:val="de-DE"/>
+        </w:rPr>
         <w:t>modulate</w:t>
       </w:r>
       <w:proofErr w:type="spellEnd"/>
@@ -2883,37 +3779,17 @@
         <w:rPr>
           <w:lang w:val="de-DE"/>
         </w:rPr>
-        <w:t>‘ verdunkelt werden, ansonsten ist es das ‚</w:t>
-      </w:r>
-      <w:r>
-        <w:rPr>
-          <w:lang w:val="de-DE"/>
-        </w:rPr>
-        <w:t>green_tile.png</w:t>
-      </w:r>
-      <w:r>
-        <w:rPr>
-          <w:lang w:val="de-DE"/>
-        </w:rPr>
-        <w:t>‘ im Stretch Modus ‚</w:t>
-      </w:r>
-      <w:proofErr w:type="spellStart"/>
-      <w:r>
-        <w:rPr>
-          <w:lang w:val="de-DE"/>
-        </w:rPr>
-        <w:t>Scale</w:t>
-      </w:r>
-      <w:proofErr w:type="spellEnd"/>
-      <w:r>
-        <w:rPr>
-          <w:lang w:val="de-DE"/>
-        </w:rPr>
-        <w:t>‘</w:t>
-      </w:r>
-    </w:p>
-    <w:p>
-      <w:pPr>
+        <w:t>‘ verdunkelt werden</w:t>
+      </w:r>
+    </w:p>
+    <w:p>
+      <w:pPr>
+        <w:pStyle w:val="Listenabsatz"/>
+        <w:numPr>
+          <w:ilvl w:val="0"/>
+          <w:numId w:val="0"/>
+        </w:numPr>
+        <w:ind w:left="720"/>
         <w:rPr>
           <w:lang w:val="de-DE"/>
         </w:rPr>
@@ -2945,7 +3821,7 @@
                     <pic:cNvPicPr/>
                   </pic:nvPicPr>
                   <pic:blipFill>
-                    <a:blip r:embed="rId28"/>
+                    <a:blip r:embed="rId29"/>
                     <a:stretch>
                       <a:fillRect/>
                     </a:stretch>
@@ -2990,13 +3866,967 @@
         <w:rPr>
           <w:lang w:val="de-DE"/>
         </w:rPr>
+        <w:t xml:space="preserve">Vervielfachen von Playern, Hindernissen, etc.  </w:t>
+      </w:r>
+    </w:p>
+    <w:p>
+      <w:pPr>
+        <w:rPr>
+          <w:lang w:val="de-DE" w:eastAsia="en-AU"/>
+        </w:rPr>
+      </w:pPr>
+    </w:p>
+    <w:p>
+      <w:pPr>
+        <w:rPr>
+          <w:b/>
+          <w:bCs/>
+          <w:lang w:val="de-DE" w:eastAsia="en-AU"/>
+        </w:rPr>
+      </w:pPr>
+      <w:r>
+        <w:rPr>
+          <w:b/>
+          <w:bCs/>
+          <w:lang w:val="de-DE" w:eastAsia="en-AU"/>
+        </w:rPr>
+        <w:t xml:space="preserve">Welche Ressourcen werden geteilt? </w:t>
+      </w:r>
+    </w:p>
+    <w:p>
+      <w:pPr>
+        <w:rPr>
+          <w:lang w:val="de-DE" w:eastAsia="en-AU"/>
+        </w:rPr>
+      </w:pPr>
+      <w:proofErr w:type="spellStart"/>
+      <w:r>
+        <w:rPr>
+          <w:lang w:val="de-DE" w:eastAsia="en-AU"/>
+        </w:rPr>
+        <w:t>var</w:t>
+      </w:r>
+      <w:proofErr w:type="spellEnd"/>
+      <w:r>
+        <w:rPr>
+          <w:lang w:val="de-DE" w:eastAsia="en-AU"/>
+        </w:rPr>
+        <w:t xml:space="preserve"> </w:t>
+      </w:r>
+      <w:proofErr w:type="spellStart"/>
+      <w:r>
+        <w:rPr>
+          <w:lang w:val="de-DE" w:eastAsia="en-AU"/>
+        </w:rPr>
+        <w:t>tex</w:t>
+      </w:r>
+      <w:proofErr w:type="spellEnd"/>
+      <w:r>
+        <w:rPr>
+          <w:lang w:val="de-DE" w:eastAsia="en-AU"/>
+        </w:rPr>
+        <w:t xml:space="preserve"> = </w:t>
+      </w:r>
+      <w:proofErr w:type="spellStart"/>
+      <w:r>
+        <w:rPr>
+          <w:lang w:val="de-DE" w:eastAsia="en-AU"/>
+        </w:rPr>
+        <w:t>preload</w:t>
+      </w:r>
+      <w:proofErr w:type="spellEnd"/>
+      <w:r>
+        <w:rPr>
+          <w:lang w:val="de-DE" w:eastAsia="en-AU"/>
+        </w:rPr>
+        <w:t>("</w:t>
+      </w:r>
+      <w:proofErr w:type="spellStart"/>
+      <w:r>
+        <w:rPr>
+          <w:lang w:val="de-DE" w:eastAsia="en-AU"/>
+        </w:rPr>
+        <w:t>res</w:t>
+      </w:r>
+      <w:proofErr w:type="spellEnd"/>
+      <w:r>
+        <w:rPr>
+          <w:lang w:val="de-DE" w:eastAsia="en-AU"/>
+        </w:rPr>
+        <w:t xml:space="preserve">://icon.png")  # </w:t>
+      </w:r>
+      <w:proofErr w:type="spellStart"/>
+      <w:r>
+        <w:rPr>
+          <w:lang w:val="de-DE" w:eastAsia="en-AU"/>
+        </w:rPr>
+        <w:t>tex</w:t>
+      </w:r>
+      <w:proofErr w:type="spellEnd"/>
+      <w:r>
+        <w:rPr>
+          <w:lang w:val="de-DE" w:eastAsia="en-AU"/>
+        </w:rPr>
+        <w:t xml:space="preserve"> ist eine </w:t>
+      </w:r>
+      <w:proofErr w:type="spellStart"/>
+      <w:r>
+        <w:rPr>
+          <w:lang w:val="de-DE" w:eastAsia="en-AU"/>
+        </w:rPr>
+        <w:t>Resource</w:t>
+      </w:r>
+      <w:proofErr w:type="spellEnd"/>
+      <w:r>
+        <w:rPr>
+          <w:lang w:val="de-DE" w:eastAsia="en-AU"/>
+        </w:rPr>
+        <w:t xml:space="preserve"> (Texture2D)</w:t>
+      </w:r>
+    </w:p>
+    <w:p>
+      <w:pPr>
+        <w:rPr>
+          <w:lang w:val="de-DE" w:eastAsia="en-AU"/>
+        </w:rPr>
+      </w:pPr>
+      <w:proofErr w:type="spellStart"/>
+      <w:r>
+        <w:rPr>
+          <w:lang w:val="de-DE" w:eastAsia="en-AU"/>
+        </w:rPr>
+        <w:t>var</w:t>
+      </w:r>
+      <w:proofErr w:type="spellEnd"/>
+      <w:r>
+        <w:rPr>
+          <w:lang w:val="de-DE" w:eastAsia="en-AU"/>
+        </w:rPr>
+        <w:t xml:space="preserve"> </w:t>
+      </w:r>
+      <w:proofErr w:type="spellStart"/>
+      <w:r>
+        <w:rPr>
+          <w:lang w:val="de-DE" w:eastAsia="en-AU"/>
+        </w:rPr>
+        <w:t>img</w:t>
+      </w:r>
+      <w:proofErr w:type="spellEnd"/>
+      <w:r>
+        <w:rPr>
+          <w:lang w:val="de-DE" w:eastAsia="en-AU"/>
+        </w:rPr>
+        <w:t xml:space="preserve"> = </w:t>
+      </w:r>
+      <w:proofErr w:type="spellStart"/>
+      <w:r>
+        <w:rPr>
+          <w:lang w:val="de-DE" w:eastAsia="en-AU"/>
+        </w:rPr>
+        <w:t>TextureRect.new</w:t>
+      </w:r>
+      <w:proofErr w:type="spellEnd"/>
+      <w:r>
+        <w:rPr>
+          <w:lang w:val="de-DE" w:eastAsia="en-AU"/>
+        </w:rPr>
+        <w:t xml:space="preserve">()          # </w:t>
+      </w:r>
+      <w:proofErr w:type="spellStart"/>
+      <w:r>
+        <w:rPr>
+          <w:lang w:val="de-DE" w:eastAsia="en-AU"/>
+        </w:rPr>
+        <w:t>img</w:t>
+      </w:r>
+      <w:proofErr w:type="spellEnd"/>
+      <w:r>
+        <w:rPr>
+          <w:lang w:val="de-DE" w:eastAsia="en-AU"/>
+        </w:rPr>
+        <w:t xml:space="preserve"> ist </w:t>
+      </w:r>
+      <w:proofErr w:type="gramStart"/>
+      <w:r>
+        <w:rPr>
+          <w:lang w:val="de-DE" w:eastAsia="en-AU"/>
+        </w:rPr>
+        <w:t>ein Control</w:t>
+      </w:r>
+      <w:proofErr w:type="gramEnd"/>
+      <w:r>
+        <w:rPr>
+          <w:lang w:val="de-DE" w:eastAsia="en-AU"/>
+        </w:rPr>
+        <w:t xml:space="preserve"> (Node)</w:t>
+      </w:r>
+    </w:p>
+    <w:p>
+      <w:pPr>
+        <w:rPr>
+          <w:lang w:val="de-DE" w:eastAsia="en-AU"/>
+        </w:rPr>
+      </w:pPr>
+      <w:proofErr w:type="spellStart"/>
+      <w:r>
+        <w:rPr>
+          <w:lang w:val="de-DE" w:eastAsia="en-AU"/>
+        </w:rPr>
+        <w:t>img.texture</w:t>
+      </w:r>
+      <w:proofErr w:type="spellEnd"/>
+      <w:r>
+        <w:rPr>
+          <w:lang w:val="de-DE" w:eastAsia="en-AU"/>
+        </w:rPr>
+        <w:t xml:space="preserve"> = </w:t>
+      </w:r>
+      <w:proofErr w:type="spellStart"/>
+      <w:r>
+        <w:rPr>
+          <w:lang w:val="de-DE" w:eastAsia="en-AU"/>
+        </w:rPr>
+        <w:t>tex</w:t>
+      </w:r>
+      <w:proofErr w:type="spellEnd"/>
+      <w:r>
+        <w:rPr>
+          <w:lang w:val="de-DE" w:eastAsia="en-AU"/>
+        </w:rPr>
+        <w:t xml:space="preserve">                    # </w:t>
+      </w:r>
+      <w:proofErr w:type="spellStart"/>
+      <w:r>
+        <w:rPr>
+          <w:lang w:val="de-DE" w:eastAsia="en-AU"/>
+        </w:rPr>
+        <w:t>Resource</w:t>
+      </w:r>
+      <w:proofErr w:type="spellEnd"/>
+      <w:r>
+        <w:rPr>
+          <w:lang w:val="de-DE" w:eastAsia="en-AU"/>
+        </w:rPr>
+        <w:t xml:space="preserve"> wird in Node verwendet</w:t>
+      </w:r>
+    </w:p>
+    <w:p>
+      <w:pPr>
+        <w:rPr>
+          <w:lang w:val="de-DE" w:eastAsia="en-AU"/>
+        </w:rPr>
+      </w:pPr>
+      <w:proofErr w:type="spellStart"/>
+      <w:r>
+        <w:rPr>
+          <w:lang w:val="de-DE" w:eastAsia="en-AU"/>
+        </w:rPr>
+        <w:t>add_child</w:t>
+      </w:r>
+      <w:proofErr w:type="spellEnd"/>
+      <w:r>
+        <w:rPr>
+          <w:lang w:val="de-DE" w:eastAsia="en-AU"/>
+        </w:rPr>
+        <w:t>(</w:t>
+      </w:r>
+      <w:proofErr w:type="spellStart"/>
+      <w:r>
+        <w:rPr>
+          <w:lang w:val="de-DE" w:eastAsia="en-AU"/>
+        </w:rPr>
+        <w:t>img</w:t>
+      </w:r>
+      <w:proofErr w:type="spellEnd"/>
+      <w:r>
+        <w:rPr>
+          <w:lang w:val="de-DE" w:eastAsia="en-AU"/>
+        </w:rPr>
+        <w:t>)</w:t>
+      </w:r>
+    </w:p>
+    <w:p>
+      <w:pPr>
+        <w:pStyle w:val="Listenabsatz"/>
+        <w:numPr>
+          <w:ilvl w:val="0"/>
+          <w:numId w:val="46"/>
+        </w:numPr>
+        <w:rPr>
+          <w:lang w:val="de-DE"/>
+        </w:rPr>
+      </w:pPr>
+      <w:r>
+        <w:rPr>
+          <w:lang w:val="de-DE"/>
+        </w:rPr>
+        <w:lastRenderedPageBreak/>
+        <w:t xml:space="preserve">Ressourcen wie </w:t>
+      </w:r>
+      <w:r>
+        <w:rPr>
+          <w:lang w:val="de-DE"/>
+        </w:rPr>
+        <w:t>Texture2D</w:t>
+      </w:r>
+      <w:r>
+        <w:rPr>
+          <w:lang w:val="de-DE"/>
+        </w:rPr>
+        <w:t xml:space="preserve"> oder Shapes werden geteilt per Referenz auf </w:t>
+      </w:r>
+      <w:proofErr w:type="spellStart"/>
+      <w:proofErr w:type="gramStart"/>
+      <w:r>
+        <w:rPr>
+          <w:lang w:val="de-DE"/>
+        </w:rPr>
+        <w:t>das selbe</w:t>
+      </w:r>
+      <w:proofErr w:type="spellEnd"/>
+      <w:proofErr w:type="gramEnd"/>
+      <w:r>
+        <w:rPr>
+          <w:lang w:val="de-DE"/>
+        </w:rPr>
+        <w:t xml:space="preserve"> Objekt </w:t>
+      </w:r>
+    </w:p>
+    <w:p>
+      <w:pPr>
+        <w:pStyle w:val="Listenabsatz"/>
+        <w:numPr>
+          <w:ilvl w:val="0"/>
+          <w:numId w:val="46"/>
+        </w:numPr>
+        <w:rPr>
+          <w:lang w:val="de-DE"/>
+        </w:rPr>
+      </w:pPr>
+      <w:r>
+        <w:rPr>
+          <w:lang w:val="de-DE"/>
+        </w:rPr>
+        <w:t xml:space="preserve">Verhaltens oder Control Nodes werden instanziiert </w:t>
+      </w:r>
+    </w:p>
+    <w:p>
+      <w:pPr>
+        <w:rPr>
+          <w:lang w:val="de-DE" w:eastAsia="en-AU"/>
+        </w:rPr>
+      </w:pPr>
+    </w:p>
+    <w:p>
+      <w:pPr>
+        <w:pStyle w:val="berschrift2"/>
+        <w:numPr>
+          <w:ilvl w:val="0"/>
+          <w:numId w:val="0"/>
+        </w:numPr>
+        <w:rPr>
+          <w:lang w:eastAsia="en-AU"/>
+        </w:rPr>
+      </w:pPr>
+      <w:r>
+        <w:rPr>
+          <w:lang w:eastAsia="en-AU"/>
+        </w:rPr>
+        <w:t>Node</w:t>
+      </w:r>
+      <w:proofErr w:type="gramStart"/>
+      <w:r>
+        <w:rPr>
+          <w:lang w:eastAsia="en-AU"/>
+        </w:rPr>
+        <w:t>-  oder</w:t>
+      </w:r>
+      <w:proofErr w:type="gramEnd"/>
+      <w:r>
+        <w:rPr>
+          <w:lang w:eastAsia="en-AU"/>
+        </w:rPr>
+        <w:t xml:space="preserve"> Szeneneigenschaften per @export verändern </w:t>
+      </w:r>
+    </w:p>
+    <w:p>
+      <w:pPr>
+        <w:rPr>
+          <w:lang w:val="de-DE" w:eastAsia="en-AU"/>
+        </w:rPr>
+      </w:pPr>
+      <w:r>
+        <w:rPr>
+          <w:lang w:val="de-DE" w:eastAsia="en-AU"/>
+        </w:rPr>
+        <w:t xml:space="preserve">z.B. Größe ändern </w:t>
+      </w:r>
+      <w:r>
+        <w:rPr>
+          <w:lang w:val="de-DE" w:eastAsia="en-AU"/>
+        </w:rPr>
+        <w:t xml:space="preserve">(entweder statisch im Editor oder später als ‚game </w:t>
+      </w:r>
+      <w:proofErr w:type="spellStart"/>
+      <w:r>
+        <w:rPr>
+          <w:lang w:val="de-DE" w:eastAsia="en-AU"/>
+        </w:rPr>
+        <w:t>mechanic</w:t>
+      </w:r>
+      <w:proofErr w:type="spellEnd"/>
+      <w:r>
+        <w:rPr>
+          <w:lang w:val="de-DE" w:eastAsia="en-AU"/>
+        </w:rPr>
+        <w:t xml:space="preserve">‘ </w:t>
+      </w:r>
+    </w:p>
+    <w:p>
+      <w:pPr>
+        <w:rPr>
+          <w:lang w:val="de-DE" w:eastAsia="en-AU"/>
+        </w:rPr>
+      </w:pPr>
+      <w:r>
+        <w:rPr>
+          <w:lang w:val="de-DE" w:eastAsia="en-AU"/>
+        </w:rPr>
+        <w:t xml:space="preserve">@onready </w:t>
+      </w:r>
+      <w:proofErr w:type="spellStart"/>
+      <w:r>
+        <w:rPr>
+          <w:lang w:val="de-DE" w:eastAsia="en-AU"/>
+        </w:rPr>
+        <w:t>var</w:t>
+      </w:r>
+      <w:proofErr w:type="spellEnd"/>
+      <w:r>
+        <w:rPr>
+          <w:lang w:val="de-DE" w:eastAsia="en-AU"/>
+        </w:rPr>
+        <w:t xml:space="preserve"> sprite_2d: Sprite2D = $Sprite2D</w:t>
+      </w:r>
+    </w:p>
+    <w:p>
+      <w:pPr>
+        <w:rPr>
+          <w:lang w:val="de-DE" w:eastAsia="en-AU"/>
+        </w:rPr>
+      </w:pPr>
+      <w:r>
+        <w:rPr>
+          <w:lang w:val="de-DE" w:eastAsia="en-AU"/>
+        </w:rPr>
+        <w:t xml:space="preserve">@export </w:t>
+      </w:r>
+      <w:proofErr w:type="spellStart"/>
+      <w:r>
+        <w:rPr>
+          <w:lang w:val="de-DE" w:eastAsia="en-AU"/>
+        </w:rPr>
+        <w:t>var</w:t>
+      </w:r>
+      <w:proofErr w:type="spellEnd"/>
+      <w:r>
+        <w:rPr>
+          <w:lang w:val="de-DE" w:eastAsia="en-AU"/>
+        </w:rPr>
+        <w:t xml:space="preserve"> sprite_2d_scale: Vector2 = Vector2(1, 1)</w:t>
+      </w:r>
+    </w:p>
+    <w:p>
+      <w:pPr>
+        <w:rPr>
+          <w:lang w:val="de-DE" w:eastAsia="en-AU"/>
+        </w:rPr>
+      </w:pPr>
+      <w:proofErr w:type="spellStart"/>
+      <w:r>
+        <w:rPr>
+          <w:lang w:val="de-DE" w:eastAsia="en-AU"/>
+        </w:rPr>
+        <w:t>func</w:t>
+      </w:r>
+      <w:proofErr w:type="spellEnd"/>
+      <w:r>
+        <w:rPr>
+          <w:lang w:val="de-DE" w:eastAsia="en-AU"/>
+        </w:rPr>
+        <w:t xml:space="preserve"> _</w:t>
+      </w:r>
+      <w:proofErr w:type="spellStart"/>
+      <w:r>
+        <w:rPr>
+          <w:lang w:val="de-DE" w:eastAsia="en-AU"/>
+        </w:rPr>
+        <w:t>ready</w:t>
+      </w:r>
+      <w:proofErr w:type="spellEnd"/>
+      <w:r>
+        <w:rPr>
+          <w:lang w:val="de-DE" w:eastAsia="en-AU"/>
+        </w:rPr>
+        <w:t>():</w:t>
+      </w:r>
+    </w:p>
+    <w:p>
+      <w:pPr>
+        <w:ind w:firstLine="720"/>
+        <w:rPr>
+          <w:lang w:val="de-DE" w:eastAsia="en-AU"/>
+        </w:rPr>
+      </w:pPr>
+      <w:r>
+        <w:rPr>
+          <w:lang w:val="de-DE" w:eastAsia="en-AU"/>
+        </w:rPr>
+        <w:t>sprite_2d.scale = sprite_2d_scale</w:t>
+      </w:r>
+    </w:p>
+    <w:p>
+      <w:pPr>
+        <w:rPr>
+          <w:lang w:val="de-DE" w:eastAsia="en-AU"/>
+        </w:rPr>
+      </w:pPr>
+    </w:p>
+    <w:p>
+      <w:pPr>
+        <w:rPr>
+          <w:b/>
+          <w:bCs/>
+          <w:lang w:val="de-DE" w:eastAsia="en-AU"/>
+        </w:rPr>
+      </w:pPr>
+      <w:r>
+        <w:rPr>
+          <w:b/>
+          <w:bCs/>
+          <w:lang w:val="de-DE" w:eastAsia="en-AU"/>
+        </w:rPr>
+        <w:t>Warum ist das notwendig?</w:t>
+      </w:r>
+    </w:p>
+    <w:p>
+      <w:pPr>
+        <w:ind w:left="360"/>
+        <w:rPr>
+          <w:lang w:val="de-DE" w:eastAsia="en-AU"/>
+        </w:rPr>
+      </w:pPr>
+      <w:r>
+        <w:rPr>
+          <w:lang w:val="de-DE" w:eastAsia="en-AU"/>
+        </w:rPr>
+        <w:t xml:space="preserve">@export darf nur </w:t>
+      </w:r>
+      <w:r>
+        <w:rPr>
+          <w:b/>
+          <w:bCs/>
+          <w:lang w:val="de-DE" w:eastAsia="en-AU"/>
+        </w:rPr>
+        <w:t>feste Initialwerte</w:t>
+      </w:r>
+      <w:r>
+        <w:rPr>
+          <w:lang w:val="de-DE" w:eastAsia="en-AU"/>
+        </w:rPr>
+        <w:t xml:space="preserve"> enthalten, keine Funktionsaufrufe oder Node-Zugriffe.</w:t>
+      </w:r>
+    </w:p>
+    <w:p>
+      <w:pPr>
+        <w:ind w:left="360"/>
+        <w:rPr>
+          <w:lang w:val="de-DE" w:eastAsia="en-AU"/>
+        </w:rPr>
+      </w:pPr>
+      <w:r>
+        <w:rPr>
+          <w:lang w:val="de-DE" w:eastAsia="en-AU"/>
+        </w:rPr>
+        <w:t>$Sprite2D.scale wird zur Laufzeit evaluiert – @export wirkt aber nur zur Kompilierzeit.</w:t>
+      </w:r>
+    </w:p>
+    <w:p>
+      <w:pPr>
+        <w:rPr>
+          <w:lang w:val="de-DE" w:eastAsia="en-AU"/>
+        </w:rPr>
+      </w:pPr>
+    </w:p>
+    <w:p>
+      <w:pPr>
+        <w:rPr>
+          <w:lang w:val="de-DE" w:eastAsia="en-AU"/>
+        </w:rPr>
+      </w:pPr>
+    </w:p>
+    <w:p>
+      <w:pPr>
+        <w:pStyle w:val="berschrift2"/>
+        <w:rPr>
+          <w:lang w:eastAsia="en-AU"/>
+        </w:rPr>
+      </w:pPr>
+      <w:proofErr w:type="spellStart"/>
+      <w:r>
+        <w:rPr>
+          <w:lang w:eastAsia="en-AU"/>
+        </w:rPr>
+        <w:t>Szenen</w:t>
+      </w:r>
+      <w:proofErr w:type="spellEnd"/>
+      <w:r>
+        <w:rPr>
+          <w:lang w:eastAsia="en-AU"/>
+        </w:rPr>
+        <w:t xml:space="preserve"> per Code </w:t>
+      </w:r>
+      <w:proofErr w:type="spellStart"/>
+      <w:r>
+        <w:rPr>
+          <w:lang w:eastAsia="en-AU"/>
+        </w:rPr>
+        <w:t>vervielfachen</w:t>
+      </w:r>
+      <w:proofErr w:type="spellEnd"/>
+      <w:r>
+        <w:rPr>
+          <w:lang w:eastAsia="en-AU"/>
+        </w:rPr>
+        <w:t xml:space="preserve"> </w:t>
+      </w:r>
+    </w:p>
+    <w:p>
+      <w:pPr>
+        <w:rPr>
+          <w:lang w:val="de-DE" w:eastAsia="en-AU"/>
+        </w:rPr>
+      </w:pPr>
+      <w:proofErr w:type="spellStart"/>
+      <w:r>
+        <w:rPr>
+          <w:lang w:val="de-DE" w:eastAsia="en-AU"/>
+        </w:rPr>
+        <w:t>var</w:t>
+      </w:r>
+      <w:proofErr w:type="spellEnd"/>
+      <w:r>
+        <w:rPr>
+          <w:lang w:val="de-DE" w:eastAsia="en-AU"/>
+        </w:rPr>
+        <w:t xml:space="preserve"> </w:t>
+      </w:r>
+      <w:proofErr w:type="spellStart"/>
+      <w:r>
+        <w:rPr>
+          <w:lang w:val="de-DE" w:eastAsia="en-AU"/>
+        </w:rPr>
+        <w:t>player_scene</w:t>
+      </w:r>
+      <w:proofErr w:type="spellEnd"/>
+      <w:r>
+        <w:rPr>
+          <w:lang w:val="de-DE" w:eastAsia="en-AU"/>
+        </w:rPr>
+        <w:t xml:space="preserve"> = </w:t>
+      </w:r>
+      <w:proofErr w:type="spellStart"/>
+      <w:r>
+        <w:rPr>
+          <w:lang w:val="de-DE" w:eastAsia="en-AU"/>
+        </w:rPr>
+        <w:t>preload</w:t>
+      </w:r>
+      <w:proofErr w:type="spellEnd"/>
+      <w:r>
+        <w:rPr>
+          <w:lang w:val="de-DE" w:eastAsia="en-AU"/>
+        </w:rPr>
+        <w:t>("</w:t>
+      </w:r>
+      <w:proofErr w:type="spellStart"/>
+      <w:r>
+        <w:rPr>
+          <w:lang w:val="de-DE" w:eastAsia="en-AU"/>
+        </w:rPr>
+        <w:t>res</w:t>
+      </w:r>
+      <w:proofErr w:type="spellEnd"/>
+      <w:r>
+        <w:rPr>
+          <w:lang w:val="de-DE" w:eastAsia="en-AU"/>
+        </w:rPr>
+        <w:t>://</w:t>
+      </w:r>
+      <w:proofErr w:type="spellStart"/>
+      <w:r>
+        <w:rPr>
+          <w:lang w:val="de-DE" w:eastAsia="en-AU"/>
+        </w:rPr>
+        <w:t>Player.tscn</w:t>
+      </w:r>
+      <w:proofErr w:type="spellEnd"/>
+      <w:r>
+        <w:rPr>
+          <w:lang w:val="de-DE" w:eastAsia="en-AU"/>
+        </w:rPr>
+        <w:t>")</w:t>
+      </w:r>
+    </w:p>
+    <w:p>
+      <w:pPr>
+        <w:rPr>
+          <w:lang w:val="de-DE" w:eastAsia="en-AU"/>
+        </w:rPr>
+      </w:pPr>
+    </w:p>
+    <w:p>
+      <w:pPr>
+        <w:rPr>
+          <w:lang w:val="de-DE" w:eastAsia="en-AU"/>
+        </w:rPr>
+      </w:pPr>
+      <w:proofErr w:type="spellStart"/>
+      <w:r>
+        <w:rPr>
+          <w:lang w:val="de-DE" w:eastAsia="en-AU"/>
+        </w:rPr>
+        <w:t>var</w:t>
+      </w:r>
+      <w:proofErr w:type="spellEnd"/>
+      <w:r>
+        <w:rPr>
+          <w:lang w:val="de-DE" w:eastAsia="en-AU"/>
+        </w:rPr>
+        <w:t xml:space="preserve"> </w:t>
+      </w:r>
+      <w:proofErr w:type="spellStart"/>
+      <w:r>
+        <w:rPr>
+          <w:lang w:val="de-DE" w:eastAsia="en-AU"/>
+        </w:rPr>
+        <w:t>player_a</w:t>
+      </w:r>
+      <w:proofErr w:type="spellEnd"/>
+      <w:r>
+        <w:rPr>
+          <w:lang w:val="de-DE" w:eastAsia="en-AU"/>
+        </w:rPr>
+        <w:t xml:space="preserve"> = </w:t>
+      </w:r>
+      <w:proofErr w:type="spellStart"/>
+      <w:r>
+        <w:rPr>
+          <w:lang w:val="de-DE" w:eastAsia="en-AU"/>
+        </w:rPr>
+        <w:t>player_scene.instantiate</w:t>
+      </w:r>
+      <w:proofErr w:type="spellEnd"/>
+      <w:r>
+        <w:rPr>
+          <w:lang w:val="de-DE" w:eastAsia="en-AU"/>
+        </w:rPr>
+        <w:t>()</w:t>
+      </w:r>
+    </w:p>
+    <w:p>
+      <w:pPr>
+        <w:rPr>
+          <w:lang w:val="de-DE" w:eastAsia="en-AU"/>
+        </w:rPr>
+      </w:pPr>
+      <w:proofErr w:type="spellStart"/>
+      <w:r>
+        <w:rPr>
+          <w:lang w:val="de-DE" w:eastAsia="en-AU"/>
+        </w:rPr>
+        <w:t>player_a.speed</w:t>
+      </w:r>
+      <w:proofErr w:type="spellEnd"/>
+      <w:r>
+        <w:rPr>
+          <w:lang w:val="de-DE" w:eastAsia="en-AU"/>
+        </w:rPr>
+        <w:t xml:space="preserve"> = 600.0</w:t>
+      </w:r>
+    </w:p>
+    <w:p>
+      <w:pPr>
+        <w:rPr>
+          <w:lang w:val="de-DE" w:eastAsia="en-AU"/>
+        </w:rPr>
+      </w:pPr>
+      <w:proofErr w:type="spellStart"/>
+      <w:r>
+        <w:rPr>
+          <w:lang w:val="de-DE" w:eastAsia="en-AU"/>
+        </w:rPr>
+        <w:t>var</w:t>
+      </w:r>
+      <w:proofErr w:type="spellEnd"/>
+      <w:r>
+        <w:rPr>
+          <w:lang w:val="de-DE" w:eastAsia="en-AU"/>
+        </w:rPr>
+        <w:t xml:space="preserve"> </w:t>
+      </w:r>
+      <w:proofErr w:type="spellStart"/>
+      <w:r>
+        <w:rPr>
+          <w:lang w:val="de-DE" w:eastAsia="en-AU"/>
+        </w:rPr>
+        <w:t>player_b</w:t>
+      </w:r>
+      <w:proofErr w:type="spellEnd"/>
+      <w:r>
+        <w:rPr>
+          <w:lang w:val="de-DE" w:eastAsia="en-AU"/>
+        </w:rPr>
+        <w:t xml:space="preserve"> = </w:t>
+      </w:r>
+      <w:proofErr w:type="spellStart"/>
+      <w:r>
+        <w:rPr>
+          <w:lang w:val="de-DE" w:eastAsia="en-AU"/>
+        </w:rPr>
+        <w:t>player_scene.instantiate</w:t>
+      </w:r>
+      <w:proofErr w:type="spellEnd"/>
+      <w:r>
+        <w:rPr>
+          <w:lang w:val="de-DE" w:eastAsia="en-AU"/>
+        </w:rPr>
+        <w:t>()</w:t>
+      </w:r>
+    </w:p>
+    <w:p>
+      <w:pPr>
+        <w:rPr>
+          <w:lang w:val="de-DE" w:eastAsia="en-AU"/>
+        </w:rPr>
+      </w:pPr>
+      <w:proofErr w:type="spellStart"/>
+      <w:r>
+        <w:rPr>
+          <w:lang w:val="de-DE" w:eastAsia="en-AU"/>
+        </w:rPr>
+        <w:t>player_b.speed</w:t>
+      </w:r>
+      <w:proofErr w:type="spellEnd"/>
+      <w:r>
+        <w:rPr>
+          <w:lang w:val="de-DE" w:eastAsia="en-AU"/>
+        </w:rPr>
+        <w:t xml:space="preserve"> = 300.0</w:t>
+      </w:r>
+    </w:p>
+    <w:p>
+      <w:pPr>
+        <w:rPr>
+          <w:lang w:val="de-DE" w:eastAsia="en-AU"/>
+        </w:rPr>
+      </w:pPr>
+    </w:p>
+    <w:p>
+      <w:pPr>
+        <w:rPr>
+          <w:lang w:val="de-DE" w:eastAsia="en-AU"/>
+        </w:rPr>
+      </w:pPr>
+      <w:proofErr w:type="spellStart"/>
+      <w:r>
+        <w:rPr>
+          <w:lang w:val="de-DE" w:eastAsia="en-AU"/>
+        </w:rPr>
+        <w:t>add_child</w:t>
+      </w:r>
+      <w:proofErr w:type="spellEnd"/>
+      <w:r>
+        <w:rPr>
+          <w:lang w:val="de-DE" w:eastAsia="en-AU"/>
+        </w:rPr>
+        <w:t>(</w:t>
+      </w:r>
+      <w:proofErr w:type="spellStart"/>
+      <w:r>
+        <w:rPr>
+          <w:lang w:val="de-DE" w:eastAsia="en-AU"/>
+        </w:rPr>
+        <w:t>player_a</w:t>
+      </w:r>
+      <w:proofErr w:type="spellEnd"/>
+      <w:r>
+        <w:rPr>
+          <w:lang w:val="de-DE" w:eastAsia="en-AU"/>
+        </w:rPr>
+        <w:t>)</w:t>
+      </w:r>
+    </w:p>
+    <w:p>
+      <w:pPr>
+        <w:rPr>
+          <w:lang w:val="de-DE" w:eastAsia="en-AU"/>
+        </w:rPr>
+      </w:pPr>
+      <w:proofErr w:type="spellStart"/>
+      <w:r>
+        <w:rPr>
+          <w:lang w:val="de-DE" w:eastAsia="en-AU"/>
+        </w:rPr>
+        <w:t>add_child</w:t>
+      </w:r>
+      <w:proofErr w:type="spellEnd"/>
+      <w:r>
+        <w:rPr>
+          <w:lang w:val="de-DE" w:eastAsia="en-AU"/>
+        </w:rPr>
+        <w:t>(</w:t>
+      </w:r>
+      <w:proofErr w:type="spellStart"/>
+      <w:r>
+        <w:rPr>
+          <w:lang w:val="de-DE" w:eastAsia="en-AU"/>
+        </w:rPr>
+        <w:t>player_b</w:t>
+      </w:r>
+      <w:proofErr w:type="spellEnd"/>
+      <w:r>
+        <w:rPr>
+          <w:lang w:val="de-DE" w:eastAsia="en-AU"/>
+        </w:rPr>
+        <w:t>)</w:t>
+      </w:r>
+    </w:p>
+    <w:p>
+      <w:pPr>
+        <w:rPr>
+          <w:lang w:val="de-DE" w:eastAsia="en-AU"/>
+        </w:rPr>
+      </w:pPr>
+    </w:p>
+    <w:p>
+      <w:pPr>
+        <w:pStyle w:val="berschrift1"/>
+        <w:rPr>
+          <w:lang w:val="de-DE"/>
+        </w:rPr>
+      </w:pPr>
+      <w:r>
+        <w:rPr>
+          <w:lang w:val="de-DE"/>
+        </w:rPr>
         <w:t xml:space="preserve">Annex </w:t>
       </w:r>
     </w:p>
     <w:p>
       <w:pPr>
         <w:rPr>
-          <w:lang w:val="de-DE"/>
+          <w:lang w:val="de-DE" w:eastAsia="en-AU"/>
         </w:rPr>
       </w:pPr>
       <w:r>
@@ -3007,134 +4837,24 @@
           <w:szCs w:val="24"/>
           <w:lang w:val="de-DE"/>
         </w:rPr>
-        <w:t xml:space="preserve">Warum fällt das Sprite nach unten? </w:t>
-      </w:r>
-      <w:r>
-        <w:rPr>
-          <w:b/>
-          <w:bCs/>
-          <w:sz w:val="21"/>
-          <w:szCs w:val="24"/>
-          <w:lang w:val="de-DE"/>
-        </w:rPr>
-        <w:br/>
-      </w:r>
-      <w:r>
-        <w:rPr>
-          <w:lang w:val="de-DE"/>
-        </w:rPr>
-        <w:sym w:font="Wingdings" w:char="F0E8"/>
-      </w:r>
-      <w:r>
-        <w:rPr>
-          <w:lang w:val="de-DE"/>
-        </w:rPr>
-        <w:t xml:space="preserve"> check CharacterBody2D Hilfe in Godot 4 (</w:t>
-      </w:r>
-      <w:r>
-        <w:rPr>
-          <w:lang w:val="de-DE"/>
-        </w:rPr>
-        <w:t xml:space="preserve">Apple: </w:t>
-      </w:r>
-      <w:proofErr w:type="spellStart"/>
-      <w:r>
-        <w:rPr>
-          <w:lang w:val="de-DE"/>
-        </w:rPr>
-        <w:t>option</w:t>
-      </w:r>
-      <w:proofErr w:type="spellEnd"/>
-      <w:r>
-        <w:rPr>
-          <w:lang w:val="de-DE"/>
-        </w:rPr>
-        <w:t xml:space="preserve"> + </w:t>
-      </w:r>
-      <w:proofErr w:type="spellStart"/>
+        <w:t xml:space="preserve">Hintergrundwissen: </w:t>
+      </w:r>
+      <w:r>
+        <w:rPr>
+          <w:lang w:val="de-DE" w:eastAsia="en-AU"/>
+        </w:rPr>
+        <w:t xml:space="preserve">Zwei </w:t>
+      </w:r>
       <w:proofErr w:type="gramStart"/>
       <w:r>
         <w:rPr>
-          <w:lang w:val="de-DE"/>
-        </w:rPr>
-        <w:t>space</w:t>
-      </w:r>
-      <w:proofErr w:type="spellEnd"/>
+          <w:lang w:val="de-DE" w:eastAsia="en-AU"/>
+        </w:rPr>
+        <w:t>Wege</w:t>
+      </w:r>
       <w:proofErr w:type="gramEnd"/>
       <w:r>
         <w:rPr>
-          <w:lang w:val="de-DE"/>
-        </w:rPr>
-        <w:t xml:space="preserve"> um die Hilfe aufzurufen) </w:t>
-      </w:r>
-    </w:p>
-    <w:p>
-      <w:pPr>
-        <w:pStyle w:val="Listenabsatz"/>
-        <w:numPr>
-          <w:ilvl w:val="0"/>
-          <w:numId w:val="44"/>
-        </w:numPr>
-        <w:rPr>
-          <w:lang w:val="de-DE"/>
-        </w:rPr>
-      </w:pPr>
-      <w:r>
-        <w:rPr>
-          <w:lang w:val="de-DE"/>
-        </w:rPr>
-        <w:t>‘</w:t>
-      </w:r>
-      <w:proofErr w:type="spellStart"/>
-      <w:r>
-        <w:rPr>
-          <w:lang w:val="de-DE"/>
-        </w:rPr>
-        <w:t>gravity</w:t>
-      </w:r>
-      <w:proofErr w:type="spellEnd"/>
-      <w:r>
-        <w:rPr>
-          <w:lang w:val="de-DE"/>
-        </w:rPr>
-        <w:t xml:space="preserve">’ wird von PhysicsBody2D geerbt </w:t>
-      </w:r>
-      <w:r>
-        <w:rPr>
-          <w:lang w:val="de-DE"/>
-        </w:rPr>
-        <w:t xml:space="preserve"> </w:t>
-      </w:r>
-    </w:p>
-    <w:p>
-      <w:pPr>
-        <w:rPr>
-          <w:lang w:val="de-DE"/>
-        </w:rPr>
-      </w:pPr>
-    </w:p>
-    <w:p>
-      <w:pPr>
-        <w:rPr>
-          <w:lang w:val="de-DE" w:eastAsia="en-AU"/>
-        </w:rPr>
-      </w:pPr>
-      <w:r>
-        <w:rPr>
-          <w:lang w:val="de-DE" w:eastAsia="en-AU"/>
-        </w:rPr>
-        <w:t xml:space="preserve">Zwei </w:t>
-      </w:r>
-      <w:proofErr w:type="gramStart"/>
-      <w:r>
-        <w:rPr>
-          <w:lang w:val="de-DE" w:eastAsia="en-AU"/>
-        </w:rPr>
-        <w:t>Wege</w:t>
-      </w:r>
-      <w:proofErr w:type="gramEnd"/>
-      <w:r>
-        <w:rPr>
           <w:lang w:val="de-DE" w:eastAsia="en-AU"/>
         </w:rPr>
         <w:t xml:space="preserve"> um ‚Gravity‘ zu ändern ... </w:t>
@@ -3152,7 +4872,7 @@
         </w:rPr>
         <w:t xml:space="preserve">Quelle </w:t>
       </w:r>
-      <w:hyperlink r:id="rId29" w:history="1">
+      <w:hyperlink r:id="rId30" w:history="1">
         <w:r>
           <w:rPr>
             <w:rStyle w:val="Hyperlink"/>
@@ -3380,6 +5100,7 @@
           <w:noProof/>
           <w:lang w:val="de-DE" w:eastAsia="en-AU"/>
         </w:rPr>
+        <w:lastRenderedPageBreak/>
         <w:drawing>
           <wp:inline distT="0" distB="0" distL="0" distR="0" wp14:anchorId="2361DB7F" wp14:editId="7C2E4A29">
             <wp:extent cx="3212335" cy="2910177"/>
@@ -3396,7 +5117,7 @@
                     <pic:cNvPicPr/>
                   </pic:nvPicPr>
                   <pic:blipFill>
-                    <a:blip r:embed="rId30"/>
+                    <a:blip r:embed="rId31"/>
                     <a:stretch>
                       <a:fillRect/>
                     </a:stretch>
@@ -3416,346 +5137,6 @@
           </wp:inline>
         </w:drawing>
       </w:r>
-    </w:p>
-    <w:p>
-      <w:pPr>
-        <w:pStyle w:val="berschrift1"/>
-        <w:rPr>
-          <w:lang w:val="de-DE"/>
-        </w:rPr>
-      </w:pPr>
-      <w:r>
-        <w:rPr>
-          <w:lang w:val="de-DE"/>
-        </w:rPr>
-        <w:t xml:space="preserve">Movement </w:t>
-      </w:r>
-      <w:r>
-        <w:rPr>
-          <w:lang w:val="de-DE"/>
-        </w:rPr>
-        <w:t xml:space="preserve">Template anpassen </w:t>
-      </w:r>
-    </w:p>
-    <w:p>
-      <w:pPr>
-        <w:rPr>
-          <w:lang w:val="de-DE" w:eastAsia="en-AU"/>
-        </w:rPr>
-      </w:pPr>
-      <w:r>
-        <w:rPr>
-          <w:lang w:val="de-DE" w:eastAsia="en-AU"/>
-        </w:rPr>
-        <w:t>Tipp</w:t>
-      </w:r>
-      <w:r>
-        <w:rPr>
-          <w:lang w:val="de-DE" w:eastAsia="en-AU"/>
-        </w:rPr>
-        <w:t xml:space="preserve">: Speed = 100 </w:t>
-      </w:r>
-    </w:p>
-    <w:p>
-      <w:pPr>
-        <w:pStyle w:val="Listenabsatz"/>
-        <w:numPr>
-          <w:ilvl w:val="0"/>
-          <w:numId w:val="44"/>
-        </w:numPr>
-        <w:rPr>
-          <w:lang w:val="de-DE"/>
-        </w:rPr>
-      </w:pPr>
-      <w:proofErr w:type="gramStart"/>
-      <w:r>
-        <w:rPr>
-          <w:lang w:val="de-DE"/>
-        </w:rPr>
-        <w:t>Alles</w:t>
-      </w:r>
-      <w:proofErr w:type="gramEnd"/>
-      <w:r>
-        <w:rPr>
-          <w:lang w:val="de-DE"/>
-        </w:rPr>
-        <w:t xml:space="preserve"> was nach Plattformer </w:t>
-      </w:r>
-      <w:proofErr w:type="gramStart"/>
-      <w:r>
-        <w:rPr>
-          <w:lang w:val="de-DE"/>
-        </w:rPr>
-        <w:t>aussieht</w:t>
-      </w:r>
-      <w:proofErr w:type="gramEnd"/>
-      <w:r>
-        <w:rPr>
-          <w:lang w:val="de-DE"/>
-        </w:rPr>
-        <w:t xml:space="preserve"> auskommentieren #</w:t>
-      </w:r>
-    </w:p>
-    <w:p>
-      <w:pPr>
-        <w:pStyle w:val="Listenabsatz"/>
-        <w:numPr>
-          <w:ilvl w:val="0"/>
-          <w:numId w:val="44"/>
-        </w:numPr>
-        <w:rPr>
-          <w:lang w:val="de-DE"/>
-        </w:rPr>
-      </w:pPr>
-      <w:r>
-        <w:rPr>
-          <w:lang w:val="de-DE"/>
-        </w:rPr>
-        <w:t xml:space="preserve">Die bestehende </w:t>
-      </w:r>
-      <w:proofErr w:type="spellStart"/>
-      <w:r>
-        <w:rPr>
-          <w:lang w:val="de-DE"/>
-        </w:rPr>
-        <w:t>rechts</w:t>
-      </w:r>
-      <w:proofErr w:type="spellEnd"/>
-      <w:r>
-        <w:rPr>
-          <w:lang w:val="de-DE"/>
-        </w:rPr>
-        <w:t xml:space="preserve"> – links Bewegung (</w:t>
-      </w:r>
-      <w:proofErr w:type="spellStart"/>
-      <w:r>
-        <w:rPr>
-          <w:lang w:val="de-DE"/>
-        </w:rPr>
-        <w:t>direction_x</w:t>
-      </w:r>
-      <w:proofErr w:type="spellEnd"/>
-      <w:r>
-        <w:rPr>
-          <w:lang w:val="de-DE"/>
-        </w:rPr>
-        <w:t>) erweitern auf hoch-runter erweitern (</w:t>
-      </w:r>
-      <w:proofErr w:type="spellStart"/>
-      <w:r>
-        <w:rPr>
-          <w:lang w:val="de-DE"/>
-        </w:rPr>
-        <w:t>direction_y</w:t>
-      </w:r>
-      <w:proofErr w:type="spellEnd"/>
-      <w:r>
-        <w:rPr>
-          <w:lang w:val="de-DE"/>
-        </w:rPr>
-        <w:t xml:space="preserve">) </w:t>
-      </w:r>
-    </w:p>
-    <w:p>
-      <w:pPr>
-        <w:pStyle w:val="Listenabsatz"/>
-        <w:numPr>
-          <w:ilvl w:val="0"/>
-          <w:numId w:val="44"/>
-        </w:numPr>
-        <w:rPr>
-          <w:lang w:val="de-DE"/>
-        </w:rPr>
-      </w:pPr>
-      <w:proofErr w:type="spellStart"/>
-      <w:r>
-        <w:rPr>
-          <w:lang w:val="de-DE"/>
-        </w:rPr>
-        <w:t>Scripte</w:t>
-      </w:r>
-      <w:proofErr w:type="spellEnd"/>
-      <w:r>
-        <w:rPr>
-          <w:lang w:val="de-DE"/>
-        </w:rPr>
-        <w:t xml:space="preserve"> sind Erweiterungen bestehender Funktionalitäten, im vorliegenden Beispiel gibt es schon ein </w:t>
-      </w:r>
-      <w:proofErr w:type="spellStart"/>
-      <w:r>
-        <w:rPr>
-          <w:lang w:val="de-DE"/>
-        </w:rPr>
-        <w:t>function</w:t>
-      </w:r>
-      <w:proofErr w:type="spellEnd"/>
-      <w:r>
-        <w:rPr>
-          <w:lang w:val="de-DE"/>
-        </w:rPr>
-        <w:t xml:space="preserve"> ‚</w:t>
-      </w:r>
-      <w:proofErr w:type="spellStart"/>
-      <w:r>
-        <w:rPr>
-          <w:i/>
-          <w:iCs/>
-          <w:lang w:val="de-DE"/>
-        </w:rPr>
-        <w:t>move_and_slide</w:t>
-      </w:r>
-      <w:proofErr w:type="spellEnd"/>
-      <w:r>
-        <w:rPr>
-          <w:i/>
-          <w:iCs/>
-          <w:lang w:val="de-DE"/>
-        </w:rPr>
-        <w:t xml:space="preserve"> ()‘, </w:t>
-      </w:r>
-      <w:r>
-        <w:rPr>
-          <w:lang w:val="de-DE"/>
-        </w:rPr>
-        <w:t xml:space="preserve">die wir über die Koordinaten </w:t>
-      </w:r>
-      <w:proofErr w:type="spellStart"/>
-      <w:r>
-        <w:rPr>
-          <w:i/>
-          <w:iCs/>
-          <w:lang w:val="de-DE"/>
-        </w:rPr>
-        <w:t>direction.x</w:t>
-      </w:r>
-      <w:proofErr w:type="spellEnd"/>
-      <w:r>
-        <w:rPr>
-          <w:i/>
-          <w:iCs/>
-          <w:lang w:val="de-DE"/>
-        </w:rPr>
-        <w:t xml:space="preserve"> </w:t>
-      </w:r>
-      <w:r>
-        <w:rPr>
-          <w:lang w:val="de-DE"/>
-        </w:rPr>
-        <w:t xml:space="preserve">und </w:t>
-      </w:r>
-      <w:proofErr w:type="spellStart"/>
-      <w:r>
-        <w:rPr>
-          <w:i/>
-          <w:iCs/>
-          <w:lang w:val="de-DE"/>
-        </w:rPr>
-        <w:t>direction.y</w:t>
-      </w:r>
-      <w:proofErr w:type="spellEnd"/>
-      <w:r>
-        <w:rPr>
-          <w:lang w:val="de-DE"/>
-        </w:rPr>
-        <w:t xml:space="preserve"> </w:t>
-      </w:r>
-      <w:proofErr w:type="spellStart"/>
-      <w:r>
-        <w:rPr>
-          <w:lang w:val="de-DE"/>
-        </w:rPr>
-        <w:t>ansteueren</w:t>
-      </w:r>
-      <w:proofErr w:type="spellEnd"/>
-      <w:r>
-        <w:rPr>
-          <w:lang w:val="de-DE"/>
-        </w:rPr>
-        <w:t xml:space="preserve"> können </w:t>
-      </w:r>
-    </w:p>
-    <w:p>
-      <w:pPr>
-        <w:rPr>
-          <w:lang w:val="de-DE"/>
-        </w:rPr>
-      </w:pPr>
-    </w:p>
-    <w:p>
-      <w:pPr>
-        <w:rPr>
-          <w:lang w:val="de-DE"/>
-        </w:rPr>
-      </w:pPr>
-      <w:r>
-        <w:rPr>
-          <w:lang w:val="de-DE"/>
-        </w:rPr>
-        <w:t>Optional: Beispiel für einen  ‚</w:t>
-      </w:r>
-      <w:proofErr w:type="spellStart"/>
-      <w:r>
-        <w:rPr>
-          <w:lang w:val="de-DE"/>
-        </w:rPr>
-        <w:t>randomly</w:t>
-      </w:r>
-      <w:proofErr w:type="spellEnd"/>
-      <w:r>
-        <w:rPr>
-          <w:lang w:val="de-DE"/>
-        </w:rPr>
-        <w:t xml:space="preserve"> </w:t>
-      </w:r>
-      <w:proofErr w:type="spellStart"/>
-      <w:r>
-        <w:rPr>
-          <w:lang w:val="de-DE"/>
-        </w:rPr>
-        <w:t>moving</w:t>
-      </w:r>
-      <w:proofErr w:type="spellEnd"/>
-      <w:r>
-        <w:rPr>
-          <w:lang w:val="de-DE"/>
-        </w:rPr>
-        <w:t xml:space="preserve">‘  NPC </w:t>
-      </w:r>
-    </w:p>
-    <w:p>
-      <w:pPr>
-        <w:rPr>
-          <w:lang w:val="de-DE" w:eastAsia="en-AU"/>
-        </w:rPr>
-      </w:pPr>
-      <w:r>
-        <w:rPr>
-          <w:lang w:val="de-DE" w:eastAsia="en-AU"/>
-        </w:rPr>
-        <w:t xml:space="preserve">Quelle: </w:t>
-      </w:r>
-      <w:hyperlink r:id="rId31" w:history="1">
-        <w:r>
-          <w:rPr>
-            <w:rStyle w:val="Hyperlink"/>
-            <w:lang w:val="de-DE" w:eastAsia="en-AU"/>
-          </w:rPr>
-          <w:t>https://youtu.be/LMSbPkNgnWA?t=904</w:t>
-        </w:r>
-      </w:hyperlink>
-      <w:r>
-        <w:rPr>
-          <w:lang w:val="de-DE" w:eastAsia="en-AU"/>
-        </w:rPr>
-        <w:t xml:space="preserve"> (ersten 13 min) </w:t>
-      </w:r>
-    </w:p>
-    <w:p>
-      <w:pPr>
-        <w:rPr>
-          <w:lang w:val="de-DE"/>
-        </w:rPr>
-      </w:pPr>
     </w:p>
     <w:p>
       <w:pPr>
@@ -4306,6 +5687,155 @@
     </w:lvl>
   </w:abstractNum>
   <w:abstractNum w:abstractNumId="3" w15:restartNumberingAfterBreak="0">
+    <w:nsid w:val="0C3570F7"/>
+    <w:multiLevelType w:val="multilevel"/>
+    <w:tmpl w:val="06ECD206"/>
+    <w:lvl w:ilvl="0">
+      <w:start w:val="1"/>
+      <w:numFmt w:val="bullet"/>
+      <w:lvlText w:val=""/>
+      <w:lvlJc w:val="left"/>
+      <w:pPr>
+        <w:tabs>
+          <w:tab w:val="num" w:pos="720"/>
+        </w:tabs>
+        <w:ind w:left="720" w:hanging="360"/>
+      </w:pPr>
+      <w:rPr>
+        <w:rFonts w:ascii="Symbol" w:hAnsi="Symbol" w:hint="default"/>
+        <w:sz w:val="20"/>
+      </w:rPr>
+    </w:lvl>
+    <w:lvl w:ilvl="1" w:tentative="1">
+      <w:start w:val="1"/>
+      <w:numFmt w:val="bullet"/>
+      <w:lvlText w:val="o"/>
+      <w:lvlJc w:val="left"/>
+      <w:pPr>
+        <w:tabs>
+          <w:tab w:val="num" w:pos="1440"/>
+        </w:tabs>
+        <w:ind w:left="1440" w:hanging="360"/>
+      </w:pPr>
+      <w:rPr>
+        <w:rFonts w:ascii="Courier New" w:hAnsi="Courier New" w:hint="default"/>
+        <w:sz w:val="20"/>
+      </w:rPr>
+    </w:lvl>
+    <w:lvl w:ilvl="2" w:tentative="1">
+      <w:start w:val="1"/>
+      <w:numFmt w:val="bullet"/>
+      <w:lvlText w:val=""/>
+      <w:lvlJc w:val="left"/>
+      <w:pPr>
+        <w:tabs>
+          <w:tab w:val="num" w:pos="2160"/>
+        </w:tabs>
+        <w:ind w:left="2160" w:hanging="360"/>
+      </w:pPr>
+      <w:rPr>
+        <w:rFonts w:ascii="Wingdings" w:hAnsi="Wingdings" w:hint="default"/>
+        <w:sz w:val="20"/>
+      </w:rPr>
+    </w:lvl>
+    <w:lvl w:ilvl="3" w:tentative="1">
+      <w:start w:val="1"/>
+      <w:numFmt w:val="bullet"/>
+      <w:lvlText w:val=""/>
+      <w:lvlJc w:val="left"/>
+      <w:pPr>
+        <w:tabs>
+          <w:tab w:val="num" w:pos="2880"/>
+        </w:tabs>
+        <w:ind w:left="2880" w:hanging="360"/>
+      </w:pPr>
+      <w:rPr>
+        <w:rFonts w:ascii="Wingdings" w:hAnsi="Wingdings" w:hint="default"/>
+        <w:sz w:val="20"/>
+      </w:rPr>
+    </w:lvl>
+    <w:lvl w:ilvl="4" w:tentative="1">
+      <w:start w:val="1"/>
+      <w:numFmt w:val="bullet"/>
+      <w:lvlText w:val=""/>
+      <w:lvlJc w:val="left"/>
+      <w:pPr>
+        <w:tabs>
+          <w:tab w:val="num" w:pos="3600"/>
+        </w:tabs>
+        <w:ind w:left="3600" w:hanging="360"/>
+      </w:pPr>
+      <w:rPr>
+        <w:rFonts w:ascii="Wingdings" w:hAnsi="Wingdings" w:hint="default"/>
+        <w:sz w:val="20"/>
+      </w:rPr>
+    </w:lvl>
+    <w:lvl w:ilvl="5" w:tentative="1">
+      <w:start w:val="1"/>
+      <w:numFmt w:val="bullet"/>
+      <w:lvlText w:val=""/>
+      <w:lvlJc w:val="left"/>
+      <w:pPr>
+        <w:tabs>
+          <w:tab w:val="num" w:pos="4320"/>
+        </w:tabs>
+        <w:ind w:left="4320" w:hanging="360"/>
+      </w:pPr>
+      <w:rPr>
+        <w:rFonts w:ascii="Wingdings" w:hAnsi="Wingdings" w:hint="default"/>
+        <w:sz w:val="20"/>
+      </w:rPr>
+    </w:lvl>
+    <w:lvl w:ilvl="6" w:tentative="1">
+      <w:start w:val="1"/>
+      <w:numFmt w:val="bullet"/>
+      <w:lvlText w:val=""/>
+      <w:lvlJc w:val="left"/>
+      <w:pPr>
+        <w:tabs>
+          <w:tab w:val="num" w:pos="5040"/>
+        </w:tabs>
+        <w:ind w:left="5040" w:hanging="360"/>
+      </w:pPr>
+      <w:rPr>
+        <w:rFonts w:ascii="Wingdings" w:hAnsi="Wingdings" w:hint="default"/>
+        <w:sz w:val="20"/>
+      </w:rPr>
+    </w:lvl>
+    <w:lvl w:ilvl="7" w:tentative="1">
+      <w:start w:val="1"/>
+      <w:numFmt w:val="bullet"/>
+      <w:lvlText w:val=""/>
+      <w:lvlJc w:val="left"/>
+      <w:pPr>
+        <w:tabs>
+          <w:tab w:val="num" w:pos="5760"/>
+        </w:tabs>
+        <w:ind w:left="5760" w:hanging="360"/>
+      </w:pPr>
+      <w:rPr>
+        <w:rFonts w:ascii="Wingdings" w:hAnsi="Wingdings" w:hint="default"/>
+        <w:sz w:val="20"/>
+      </w:rPr>
+    </w:lvl>
+    <w:lvl w:ilvl="8" w:tentative="1">
+      <w:start w:val="1"/>
+      <w:numFmt w:val="bullet"/>
+      <w:lvlText w:val=""/>
+      <w:lvlJc w:val="left"/>
+      <w:pPr>
+        <w:tabs>
+          <w:tab w:val="num" w:pos="6480"/>
+        </w:tabs>
+        <w:ind w:left="6480" w:hanging="360"/>
+      </w:pPr>
+      <w:rPr>
+        <w:rFonts w:ascii="Wingdings" w:hAnsi="Wingdings" w:hint="default"/>
+        <w:sz w:val="20"/>
+      </w:rPr>
+    </w:lvl>
+  </w:abstractNum>
+  <w:abstractNum w:abstractNumId="4" w15:restartNumberingAfterBreak="0">
     <w:nsid w:val="13512D0E"/>
     <w:multiLevelType w:val="hybridMultilevel"/>
     <w:tmpl w:val="BA108638"/>
@@ -4418,7 +5948,7 @@
       </w:rPr>
     </w:lvl>
   </w:abstractNum>
-  <w:abstractNum w:abstractNumId="4" w15:restartNumberingAfterBreak="0">
+  <w:abstractNum w:abstractNumId="5" w15:restartNumberingAfterBreak="0">
     <w:nsid w:val="14F52DEF"/>
     <w:multiLevelType w:val="hybridMultilevel"/>
     <w:tmpl w:val="2ACC3742"/>
@@ -4532,7 +6062,7 @@
       </w:rPr>
     </w:lvl>
   </w:abstractNum>
-  <w:abstractNum w:abstractNumId="5" w15:restartNumberingAfterBreak="0">
+  <w:abstractNum w:abstractNumId="6" w15:restartNumberingAfterBreak="0">
     <w:nsid w:val="16027D21"/>
     <w:multiLevelType w:val="hybridMultilevel"/>
     <w:tmpl w:val="C9EC03F8"/>
@@ -4645,7 +6175,7 @@
       </w:rPr>
     </w:lvl>
   </w:abstractNum>
-  <w:abstractNum w:abstractNumId="6" w15:restartNumberingAfterBreak="0">
+  <w:abstractNum w:abstractNumId="7" w15:restartNumberingAfterBreak="0">
     <w:nsid w:val="192B43D2"/>
     <w:multiLevelType w:val="hybridMultilevel"/>
     <w:tmpl w:val="19ECBE3E"/>
@@ -4758,7 +6288,7 @@
       </w:rPr>
     </w:lvl>
   </w:abstractNum>
-  <w:abstractNum w:abstractNumId="7" w15:restartNumberingAfterBreak="0">
+  <w:abstractNum w:abstractNumId="8" w15:restartNumberingAfterBreak="0">
     <w:nsid w:val="1C2F618B"/>
     <w:multiLevelType w:val="hybridMultilevel"/>
     <w:tmpl w:val="75060098"/>
@@ -4871,7 +6401,7 @@
       </w:rPr>
     </w:lvl>
   </w:abstractNum>
-  <w:abstractNum w:abstractNumId="8" w15:restartNumberingAfterBreak="0">
+  <w:abstractNum w:abstractNumId="9" w15:restartNumberingAfterBreak="0">
     <w:nsid w:val="1DA576B2"/>
     <w:multiLevelType w:val="multilevel"/>
     <w:tmpl w:val="9E22FC06"/>
@@ -4984,7 +6514,96 @@
       </w:pPr>
     </w:lvl>
   </w:abstractNum>
-  <w:abstractNum w:abstractNumId="9" w15:restartNumberingAfterBreak="0">
+  <w:abstractNum w:abstractNumId="10" w15:restartNumberingAfterBreak="0">
+    <w:nsid w:val="25F025C9"/>
+    <w:multiLevelType w:val="hybridMultilevel"/>
+    <w:tmpl w:val="B2CA78F6"/>
+    <w:lvl w:ilvl="0" w:tplc="04070017">
+      <w:start w:val="1"/>
+      <w:numFmt w:val="lowerLetter"/>
+      <w:lvlText w:val="%1)"/>
+      <w:lvlJc w:val="left"/>
+      <w:pPr>
+        <w:ind w:left="720" w:hanging="360"/>
+      </w:pPr>
+      <w:rPr>
+        <w:rFonts w:hint="default"/>
+      </w:rPr>
+    </w:lvl>
+    <w:lvl w:ilvl="1" w:tplc="04070019" w:tentative="1">
+      <w:start w:val="1"/>
+      <w:numFmt w:val="lowerLetter"/>
+      <w:lvlText w:val="%2."/>
+      <w:lvlJc w:val="left"/>
+      <w:pPr>
+        <w:ind w:left="1440" w:hanging="360"/>
+      </w:pPr>
+    </w:lvl>
+    <w:lvl w:ilvl="2" w:tplc="0407001B" w:tentative="1">
+      <w:start w:val="1"/>
+      <w:numFmt w:val="lowerRoman"/>
+      <w:lvlText w:val="%3."/>
+      <w:lvlJc w:val="right"/>
+      <w:pPr>
+        <w:ind w:left="2160" w:hanging="180"/>
+      </w:pPr>
+    </w:lvl>
+    <w:lvl w:ilvl="3" w:tplc="0407000F" w:tentative="1">
+      <w:start w:val="1"/>
+      <w:numFmt w:val="decimal"/>
+      <w:lvlText w:val="%4."/>
+      <w:lvlJc w:val="left"/>
+      <w:pPr>
+        <w:ind w:left="2880" w:hanging="360"/>
+      </w:pPr>
+    </w:lvl>
+    <w:lvl w:ilvl="4" w:tplc="04070019" w:tentative="1">
+      <w:start w:val="1"/>
+      <w:numFmt w:val="lowerLetter"/>
+      <w:lvlText w:val="%5."/>
+      <w:lvlJc w:val="left"/>
+      <w:pPr>
+        <w:ind w:left="3600" w:hanging="360"/>
+      </w:pPr>
+    </w:lvl>
+    <w:lvl w:ilvl="5" w:tplc="0407001B" w:tentative="1">
+      <w:start w:val="1"/>
+      <w:numFmt w:val="lowerRoman"/>
+      <w:lvlText w:val="%6."/>
+      <w:lvlJc w:val="right"/>
+      <w:pPr>
+        <w:ind w:left="4320" w:hanging="180"/>
+      </w:pPr>
+    </w:lvl>
+    <w:lvl w:ilvl="6" w:tplc="0407000F" w:tentative="1">
+      <w:start w:val="1"/>
+      <w:numFmt w:val="decimal"/>
+      <w:lvlText w:val="%7."/>
+      <w:lvlJc w:val="left"/>
+      <w:pPr>
+        <w:ind w:left="5040" w:hanging="360"/>
+      </w:pPr>
+    </w:lvl>
+    <w:lvl w:ilvl="7" w:tplc="04070019" w:tentative="1">
+      <w:start w:val="1"/>
+      <w:numFmt w:val="lowerLetter"/>
+      <w:lvlText w:val="%8."/>
+      <w:lvlJc w:val="left"/>
+      <w:pPr>
+        <w:ind w:left="5760" w:hanging="360"/>
+      </w:pPr>
+    </w:lvl>
+    <w:lvl w:ilvl="8" w:tplc="0407001B" w:tentative="1">
+      <w:start w:val="1"/>
+      <w:numFmt w:val="lowerRoman"/>
+      <w:lvlText w:val="%9."/>
+      <w:lvlJc w:val="right"/>
+      <w:pPr>
+        <w:ind w:left="6480" w:hanging="180"/>
+      </w:pPr>
+    </w:lvl>
+  </w:abstractNum>
+  <w:abstractNum w:abstractNumId="11" w15:restartNumberingAfterBreak="0">
     <w:nsid w:val="29B94EC1"/>
     <w:multiLevelType w:val="hybridMultilevel"/>
     <w:tmpl w:val="A0A0BDAC"/>
@@ -5097,7 +6716,7 @@
       </w:rPr>
     </w:lvl>
   </w:abstractNum>
-  <w:abstractNum w:abstractNumId="10" w15:restartNumberingAfterBreak="0">
+  <w:abstractNum w:abstractNumId="12" w15:restartNumberingAfterBreak="0">
     <w:nsid w:val="2E192552"/>
     <w:multiLevelType w:val="hybridMultilevel"/>
     <w:tmpl w:val="221E3690"/>
@@ -5210,7 +6829,7 @@
       </w:rPr>
     </w:lvl>
   </w:abstractNum>
-  <w:abstractNum w:abstractNumId="11" w15:restartNumberingAfterBreak="0">
+  <w:abstractNum w:abstractNumId="13" w15:restartNumberingAfterBreak="0">
     <w:nsid w:val="2F1B565C"/>
     <w:multiLevelType w:val="hybridMultilevel"/>
     <w:tmpl w:val="ABB019E6"/>
@@ -5323,7 +6942,7 @@
       </w:rPr>
     </w:lvl>
   </w:abstractNum>
-  <w:abstractNum w:abstractNumId="12" w15:restartNumberingAfterBreak="0">
+  <w:abstractNum w:abstractNumId="14" w15:restartNumberingAfterBreak="0">
     <w:nsid w:val="34571EE2"/>
     <w:multiLevelType w:val="hybridMultilevel"/>
     <w:tmpl w:val="E93E6E30"/>
@@ -5436,7 +7055,7 @@
       </w:rPr>
     </w:lvl>
   </w:abstractNum>
-  <w:abstractNum w:abstractNumId="13" w15:restartNumberingAfterBreak="0">
+  <w:abstractNum w:abstractNumId="15" w15:restartNumberingAfterBreak="0">
     <w:nsid w:val="34A73696"/>
     <w:multiLevelType w:val="hybridMultilevel"/>
     <w:tmpl w:val="849A73A4"/>
@@ -5549,7 +7168,7 @@
       </w:rPr>
     </w:lvl>
   </w:abstractNum>
-  <w:abstractNum w:abstractNumId="14" w15:restartNumberingAfterBreak="0">
+  <w:abstractNum w:abstractNumId="16" w15:restartNumberingAfterBreak="0">
     <w:nsid w:val="34D502F7"/>
     <w:multiLevelType w:val="hybridMultilevel"/>
     <w:tmpl w:val="EBC20D62"/>
@@ -5662,7 +7281,7 @@
       </w:rPr>
     </w:lvl>
   </w:abstractNum>
-  <w:abstractNum w:abstractNumId="15" w15:restartNumberingAfterBreak="0">
+  <w:abstractNum w:abstractNumId="17" w15:restartNumberingAfterBreak="0">
     <w:nsid w:val="3696445E"/>
     <w:multiLevelType w:val="hybridMultilevel"/>
     <w:tmpl w:val="FFE6DA8A"/>
@@ -5775,7 +7394,7 @@
       </w:rPr>
     </w:lvl>
   </w:abstractNum>
-  <w:abstractNum w:abstractNumId="16" w15:restartNumberingAfterBreak="0">
+  <w:abstractNum w:abstractNumId="18" w15:restartNumberingAfterBreak="0">
     <w:nsid w:val="36B75380"/>
     <w:multiLevelType w:val="hybridMultilevel"/>
     <w:tmpl w:val="50645D02"/>
@@ -5888,7 +7507,7 @@
       </w:rPr>
     </w:lvl>
   </w:abstractNum>
-  <w:abstractNum w:abstractNumId="17" w15:restartNumberingAfterBreak="0">
+  <w:abstractNum w:abstractNumId="19" w15:restartNumberingAfterBreak="0">
     <w:nsid w:val="3854298F"/>
     <w:multiLevelType w:val="hybridMultilevel"/>
     <w:tmpl w:val="5DC835CC"/>
@@ -6001,7 +7620,7 @@
       </w:rPr>
     </w:lvl>
   </w:abstractNum>
-  <w:abstractNum w:abstractNumId="18" w15:restartNumberingAfterBreak="0">
+  <w:abstractNum w:abstractNumId="20" w15:restartNumberingAfterBreak="0">
     <w:nsid w:val="3DCB4DF5"/>
     <w:multiLevelType w:val="hybridMultilevel"/>
     <w:tmpl w:val="FBFEF4CC"/>
@@ -6114,7 +7733,7 @@
       </w:rPr>
     </w:lvl>
   </w:abstractNum>
-  <w:abstractNum w:abstractNumId="19" w15:restartNumberingAfterBreak="0">
+  <w:abstractNum w:abstractNumId="21" w15:restartNumberingAfterBreak="0">
     <w:nsid w:val="40F24BEF"/>
     <w:multiLevelType w:val="hybridMultilevel"/>
     <w:tmpl w:val="9360485A"/>
@@ -6227,7 +7846,7 @@
       </w:rPr>
     </w:lvl>
   </w:abstractNum>
-  <w:abstractNum w:abstractNumId="20" w15:restartNumberingAfterBreak="0">
+  <w:abstractNum w:abstractNumId="22" w15:restartNumberingAfterBreak="0">
     <w:nsid w:val="4248153B"/>
     <w:multiLevelType w:val="hybridMultilevel"/>
     <w:tmpl w:val="4E44E81C"/>
@@ -6340,7 +7959,7 @@
       </w:rPr>
     </w:lvl>
   </w:abstractNum>
-  <w:abstractNum w:abstractNumId="21" w15:restartNumberingAfterBreak="0">
+  <w:abstractNum w:abstractNumId="23" w15:restartNumberingAfterBreak="0">
     <w:nsid w:val="46CC3F30"/>
     <w:multiLevelType w:val="hybridMultilevel"/>
     <w:tmpl w:val="BE2E86C2"/>
@@ -6453,7 +8072,7 @@
       </w:rPr>
     </w:lvl>
   </w:abstractNum>
-  <w:abstractNum w:abstractNumId="22" w15:restartNumberingAfterBreak="0">
+  <w:abstractNum w:abstractNumId="24" w15:restartNumberingAfterBreak="0">
     <w:nsid w:val="49BD177B"/>
     <w:multiLevelType w:val="hybridMultilevel"/>
     <w:tmpl w:val="3D2AEF80"/>
@@ -6543,7 +8162,7 @@
       </w:pPr>
     </w:lvl>
   </w:abstractNum>
-  <w:abstractNum w:abstractNumId="23" w15:restartNumberingAfterBreak="0">
+  <w:abstractNum w:abstractNumId="25" w15:restartNumberingAfterBreak="0">
     <w:nsid w:val="4DF03405"/>
     <w:multiLevelType w:val="hybridMultilevel"/>
     <w:tmpl w:val="B04CF9A6"/>
@@ -6656,7 +8275,7 @@
       </w:rPr>
     </w:lvl>
   </w:abstractNum>
-  <w:abstractNum w:abstractNumId="24" w15:restartNumberingAfterBreak="0">
+  <w:abstractNum w:abstractNumId="26" w15:restartNumberingAfterBreak="0">
     <w:nsid w:val="4F9553B6"/>
     <w:multiLevelType w:val="hybridMultilevel"/>
     <w:tmpl w:val="9E966CB8"/>
@@ -6769,7 +8388,7 @@
       </w:rPr>
     </w:lvl>
   </w:abstractNum>
-  <w:abstractNum w:abstractNumId="25" w15:restartNumberingAfterBreak="0">
+  <w:abstractNum w:abstractNumId="27" w15:restartNumberingAfterBreak="0">
     <w:nsid w:val="50CE382F"/>
     <w:multiLevelType w:val="hybridMultilevel"/>
     <w:tmpl w:val="A968986C"/>
@@ -6882,7 +8501,7 @@
       </w:rPr>
     </w:lvl>
   </w:abstractNum>
-  <w:abstractNum w:abstractNumId="26" w15:restartNumberingAfterBreak="0">
+  <w:abstractNum w:abstractNumId="28" w15:restartNumberingAfterBreak="0">
     <w:nsid w:val="51404279"/>
     <w:multiLevelType w:val="hybridMultilevel"/>
     <w:tmpl w:val="EB0251D2"/>
@@ -6995,7 +8614,7 @@
       </w:rPr>
     </w:lvl>
   </w:abstractNum>
-  <w:abstractNum w:abstractNumId="27" w15:restartNumberingAfterBreak="0">
+  <w:abstractNum w:abstractNumId="29" w15:restartNumberingAfterBreak="0">
     <w:nsid w:val="52F005B5"/>
     <w:multiLevelType w:val="hybridMultilevel"/>
     <w:tmpl w:val="44F6032E"/>
@@ -7108,7 +8727,7 @@
       </w:rPr>
     </w:lvl>
   </w:abstractNum>
-  <w:abstractNum w:abstractNumId="28" w15:restartNumberingAfterBreak="0">
+  <w:abstractNum w:abstractNumId="30" w15:restartNumberingAfterBreak="0">
     <w:nsid w:val="55CD719C"/>
     <w:multiLevelType w:val="hybridMultilevel"/>
     <w:tmpl w:val="8884A4EC"/>
@@ -7194,7 +8813,7 @@
       </w:pPr>
     </w:lvl>
   </w:abstractNum>
-  <w:abstractNum w:abstractNumId="29" w15:restartNumberingAfterBreak="0">
+  <w:abstractNum w:abstractNumId="31" w15:restartNumberingAfterBreak="0">
     <w:nsid w:val="5A496F47"/>
     <w:multiLevelType w:val="hybridMultilevel"/>
     <w:tmpl w:val="827EA248"/>
@@ -7307,7 +8926,7 @@
       </w:rPr>
     </w:lvl>
   </w:abstractNum>
-  <w:abstractNum w:abstractNumId="30" w15:restartNumberingAfterBreak="0">
+  <w:abstractNum w:abstractNumId="32" w15:restartNumberingAfterBreak="0">
     <w:nsid w:val="5BE65AA7"/>
     <w:multiLevelType w:val="hybridMultilevel"/>
     <w:tmpl w:val="2FC4FF1A"/>
@@ -7420,7 +9039,7 @@
       </w:rPr>
     </w:lvl>
   </w:abstractNum>
-  <w:abstractNum w:abstractNumId="31" w15:restartNumberingAfterBreak="0">
+  <w:abstractNum w:abstractNumId="33" w15:restartNumberingAfterBreak="0">
     <w:nsid w:val="5C364CB3"/>
     <w:multiLevelType w:val="hybridMultilevel"/>
     <w:tmpl w:val="71648132"/>
@@ -7509,7 +9128,7 @@
       </w:pPr>
     </w:lvl>
   </w:abstractNum>
-  <w:abstractNum w:abstractNumId="32" w15:restartNumberingAfterBreak="0">
+  <w:abstractNum w:abstractNumId="34" w15:restartNumberingAfterBreak="0">
     <w:nsid w:val="5CF97E07"/>
     <w:multiLevelType w:val="hybridMultilevel"/>
     <w:tmpl w:val="644C1CCA"/>
@@ -7622,7 +9241,7 @@
       </w:rPr>
     </w:lvl>
   </w:abstractNum>
-  <w:abstractNum w:abstractNumId="33" w15:restartNumberingAfterBreak="0">
+  <w:abstractNum w:abstractNumId="35" w15:restartNumberingAfterBreak="0">
     <w:nsid w:val="5D124E84"/>
     <w:multiLevelType w:val="hybridMultilevel"/>
     <w:tmpl w:val="7912200E"/>
@@ -7735,7 +9354,7 @@
       </w:rPr>
     </w:lvl>
   </w:abstractNum>
-  <w:abstractNum w:abstractNumId="34" w15:restartNumberingAfterBreak="0">
+  <w:abstractNum w:abstractNumId="36" w15:restartNumberingAfterBreak="0">
     <w:nsid w:val="5DDD359E"/>
     <w:multiLevelType w:val="hybridMultilevel"/>
     <w:tmpl w:val="727A1FC0"/>
@@ -7848,7 +9467,7 @@
       </w:rPr>
     </w:lvl>
   </w:abstractNum>
-  <w:abstractNum w:abstractNumId="35" w15:restartNumberingAfterBreak="0">
+  <w:abstractNum w:abstractNumId="37" w15:restartNumberingAfterBreak="0">
     <w:nsid w:val="6713155B"/>
     <w:multiLevelType w:val="hybridMultilevel"/>
     <w:tmpl w:val="5A721B26"/>
@@ -7961,7 +9580,7 @@
       </w:rPr>
     </w:lvl>
   </w:abstractNum>
-  <w:abstractNum w:abstractNumId="36" w15:restartNumberingAfterBreak="0">
+  <w:abstractNum w:abstractNumId="38" w15:restartNumberingAfterBreak="0">
     <w:nsid w:val="68D61892"/>
     <w:multiLevelType w:val="hybridMultilevel"/>
     <w:tmpl w:val="1D209F16"/>
@@ -8047,7 +9666,7 @@
       </w:pPr>
     </w:lvl>
   </w:abstractNum>
-  <w:abstractNum w:abstractNumId="37" w15:restartNumberingAfterBreak="0">
+  <w:abstractNum w:abstractNumId="39" w15:restartNumberingAfterBreak="0">
     <w:nsid w:val="6FA44765"/>
     <w:multiLevelType w:val="hybridMultilevel"/>
     <w:tmpl w:val="2F229D26"/>
@@ -8136,7 +9755,7 @@
       </w:pPr>
     </w:lvl>
   </w:abstractNum>
-  <w:abstractNum w:abstractNumId="38" w15:restartNumberingAfterBreak="0">
+  <w:abstractNum w:abstractNumId="40" w15:restartNumberingAfterBreak="0">
     <w:nsid w:val="70720ADC"/>
     <w:multiLevelType w:val="hybridMultilevel"/>
     <w:tmpl w:val="3468E2C4"/>
@@ -8249,7 +9868,7 @@
       </w:rPr>
     </w:lvl>
   </w:abstractNum>
-  <w:abstractNum w:abstractNumId="39" w15:restartNumberingAfterBreak="0">
+  <w:abstractNum w:abstractNumId="41" w15:restartNumberingAfterBreak="0">
     <w:nsid w:val="723F3790"/>
     <w:multiLevelType w:val="hybridMultilevel"/>
     <w:tmpl w:val="39D40878"/>
@@ -8362,7 +9981,7 @@
       </w:rPr>
     </w:lvl>
   </w:abstractNum>
-  <w:abstractNum w:abstractNumId="40" w15:restartNumberingAfterBreak="0">
+  <w:abstractNum w:abstractNumId="42" w15:restartNumberingAfterBreak="0">
     <w:nsid w:val="72E161BA"/>
     <w:multiLevelType w:val="hybridMultilevel"/>
     <w:tmpl w:val="B664CD2C"/>
@@ -8475,7 +10094,7 @@
       </w:rPr>
     </w:lvl>
   </w:abstractNum>
-  <w:abstractNum w:abstractNumId="41" w15:restartNumberingAfterBreak="0">
+  <w:abstractNum w:abstractNumId="43" w15:restartNumberingAfterBreak="0">
     <w:nsid w:val="73D21123"/>
     <w:multiLevelType w:val="hybridMultilevel"/>
     <w:tmpl w:val="9E3CF7D6"/>
@@ -8588,7 +10207,7 @@
       </w:rPr>
     </w:lvl>
   </w:abstractNum>
-  <w:abstractNum w:abstractNumId="42" w15:restartNumberingAfterBreak="0">
+  <w:abstractNum w:abstractNumId="44" w15:restartNumberingAfterBreak="0">
     <w:nsid w:val="73F31405"/>
     <w:multiLevelType w:val="hybridMultilevel"/>
     <w:tmpl w:val="84D0AD7E"/>
@@ -8701,7 +10320,7 @@
       </w:rPr>
     </w:lvl>
   </w:abstractNum>
-  <w:abstractNum w:abstractNumId="43" w15:restartNumberingAfterBreak="0">
+  <w:abstractNum w:abstractNumId="45" w15:restartNumberingAfterBreak="0">
     <w:nsid w:val="7AAE329A"/>
     <w:multiLevelType w:val="hybridMultilevel"/>
     <w:tmpl w:val="175209E4"/>
@@ -8814,7 +10433,7 @@
       </w:rPr>
     </w:lvl>
   </w:abstractNum>
-  <w:abstractNum w:abstractNumId="44" w15:restartNumberingAfterBreak="0">
+  <w:abstractNum w:abstractNumId="46" w15:restartNumberingAfterBreak="0">
     <w:nsid w:val="7C3B3BB7"/>
     <w:multiLevelType w:val="hybridMultilevel"/>
     <w:tmpl w:val="1AB28390"/>
@@ -8927,7 +10546,7 @@
       </w:rPr>
     </w:lvl>
   </w:abstractNum>
-  <w:abstractNum w:abstractNumId="45" w15:restartNumberingAfterBreak="0">
+  <w:abstractNum w:abstractNumId="47" w15:restartNumberingAfterBreak="0">
     <w:nsid w:val="7DA8684A"/>
     <w:multiLevelType w:val="hybridMultilevel"/>
     <w:tmpl w:val="9C0CE2EA"/>
@@ -9040,7 +10659,7 @@
       </w:rPr>
     </w:lvl>
   </w:abstractNum>
-  <w:abstractNum w:abstractNumId="46" w15:restartNumberingAfterBreak="0">
+  <w:abstractNum w:abstractNumId="48" w15:restartNumberingAfterBreak="0">
     <w:nsid w:val="7E931436"/>
     <w:multiLevelType w:val="hybridMultilevel"/>
     <w:tmpl w:val="1B0E5CA0"/>
@@ -9153,7 +10772,7 @@
       </w:rPr>
     </w:lvl>
   </w:abstractNum>
-  <w:abstractNum w:abstractNumId="47" w15:restartNumberingAfterBreak="0">
+  <w:abstractNum w:abstractNumId="49" w15:restartNumberingAfterBreak="0">
     <w:nsid w:val="7F4421C9"/>
     <w:multiLevelType w:val="hybridMultilevel"/>
     <w:tmpl w:val="69BE36D8"/>
@@ -9270,145 +10889,151 @@
     <w:abstractNumId w:val="2"/>
   </w:num>
   <w:num w:numId="2" w16cid:durableId="602734635">
+    <w:abstractNumId w:val="26"/>
+  </w:num>
+  <w:num w:numId="3" w16cid:durableId="2107335827">
+    <w:abstractNumId w:val="27"/>
+  </w:num>
+  <w:num w:numId="4" w16cid:durableId="676541023">
+    <w:abstractNumId w:val="8"/>
+  </w:num>
+  <w:num w:numId="5" w16cid:durableId="977496353">
+    <w:abstractNumId w:val="14"/>
+  </w:num>
+  <w:num w:numId="6" w16cid:durableId="201795008">
+    <w:abstractNumId w:val="22"/>
+  </w:num>
+  <w:num w:numId="7" w16cid:durableId="1993169182">
+    <w:abstractNumId w:val="28"/>
+  </w:num>
+  <w:num w:numId="8" w16cid:durableId="297225135">
+    <w:abstractNumId w:val="31"/>
+  </w:num>
+  <w:num w:numId="9" w16cid:durableId="351803584">
+    <w:abstractNumId w:val="6"/>
+  </w:num>
+  <w:num w:numId="10" w16cid:durableId="1502282389">
+    <w:abstractNumId w:val="34"/>
+  </w:num>
+  <w:num w:numId="11" w16cid:durableId="211353901">
+    <w:abstractNumId w:val="11"/>
+  </w:num>
+  <w:num w:numId="12" w16cid:durableId="575288118">
+    <w:abstractNumId w:val="23"/>
+  </w:num>
+  <w:num w:numId="13" w16cid:durableId="726414276">
+    <w:abstractNumId w:val="35"/>
+  </w:num>
+  <w:num w:numId="14" w16cid:durableId="177622295">
+    <w:abstractNumId w:val="29"/>
+  </w:num>
+  <w:num w:numId="15" w16cid:durableId="596645105">
+    <w:abstractNumId w:val="47"/>
+  </w:num>
+  <w:num w:numId="16" w16cid:durableId="1890533854">
+    <w:abstractNumId w:val="49"/>
+  </w:num>
+  <w:num w:numId="17" w16cid:durableId="1670598427">
+    <w:abstractNumId w:val="19"/>
+  </w:num>
+  <w:num w:numId="18" w16cid:durableId="1742098049">
+    <w:abstractNumId w:val="41"/>
+  </w:num>
+  <w:num w:numId="19" w16cid:durableId="594631833">
+    <w:abstractNumId w:val="32"/>
+  </w:num>
+  <w:num w:numId="20" w16cid:durableId="1178228457">
+    <w:abstractNumId w:val="12"/>
+  </w:num>
+  <w:num w:numId="21" w16cid:durableId="417942607">
+    <w:abstractNumId w:val="37"/>
+  </w:num>
+  <w:num w:numId="22" w16cid:durableId="1948656081">
+    <w:abstractNumId w:val="15"/>
+  </w:num>
+  <w:num w:numId="23" w16cid:durableId="2110539456">
+    <w:abstractNumId w:val="48"/>
+  </w:num>
+  <w:num w:numId="24" w16cid:durableId="46993727">
+    <w:abstractNumId w:val="38"/>
+  </w:num>
+  <w:num w:numId="25" w16cid:durableId="885028757">
     <w:abstractNumId w:val="24"/>
   </w:num>
-  <w:num w:numId="3" w16cid:durableId="2107335827">
-    <w:abstractNumId w:val="25"/>
-  </w:num>
-  <w:num w:numId="4" w16cid:durableId="676541023">
-    <w:abstractNumId w:val="7"/>
-  </w:num>
-  <w:num w:numId="5" w16cid:durableId="977496353">
-    <w:abstractNumId w:val="12"/>
-  </w:num>
-  <w:num w:numId="6" w16cid:durableId="201795008">
-    <w:abstractNumId w:val="20"/>
-  </w:num>
-  <w:num w:numId="7" w16cid:durableId="1993169182">
-    <w:abstractNumId w:val="26"/>
-  </w:num>
-  <w:num w:numId="8" w16cid:durableId="297225135">
-    <w:abstractNumId w:val="29"/>
-  </w:num>
-  <w:num w:numId="9" w16cid:durableId="351803584">
-    <w:abstractNumId w:val="5"/>
-  </w:num>
-  <w:num w:numId="10" w16cid:durableId="1502282389">
-    <w:abstractNumId w:val="32"/>
-  </w:num>
-  <w:num w:numId="11" w16cid:durableId="211353901">
-    <w:abstractNumId w:val="9"/>
-  </w:num>
-  <w:num w:numId="12" w16cid:durableId="575288118">
-    <w:abstractNumId w:val="21"/>
-  </w:num>
-  <w:num w:numId="13" w16cid:durableId="726414276">
+  <w:num w:numId="26" w16cid:durableId="1084495223">
     <w:abstractNumId w:val="33"/>
   </w:num>
-  <w:num w:numId="14" w16cid:durableId="177622295">
-    <w:abstractNumId w:val="27"/>
-  </w:num>
-  <w:num w:numId="15" w16cid:durableId="596645105">
-    <w:abstractNumId w:val="45"/>
-  </w:num>
-  <w:num w:numId="16" w16cid:durableId="1890533854">
-    <w:abstractNumId w:val="47"/>
-  </w:num>
-  <w:num w:numId="17" w16cid:durableId="1670598427">
-    <w:abstractNumId w:val="17"/>
-  </w:num>
-  <w:num w:numId="18" w16cid:durableId="1742098049">
+  <w:num w:numId="27" w16cid:durableId="1499147898">
     <w:abstractNumId w:val="39"/>
-  </w:num>
-  <w:num w:numId="19" w16cid:durableId="594631833">
-    <w:abstractNumId w:val="30"/>
-  </w:num>
-  <w:num w:numId="20" w16cid:durableId="1178228457">
-    <w:abstractNumId w:val="10"/>
-  </w:num>
-  <w:num w:numId="21" w16cid:durableId="417942607">
-    <w:abstractNumId w:val="35"/>
-  </w:num>
-  <w:num w:numId="22" w16cid:durableId="1948656081">
-    <w:abstractNumId w:val="13"/>
-  </w:num>
-  <w:num w:numId="23" w16cid:durableId="2110539456">
-    <w:abstractNumId w:val="46"/>
-  </w:num>
-  <w:num w:numId="24" w16cid:durableId="46993727">
-    <w:abstractNumId w:val="36"/>
-  </w:num>
-  <w:num w:numId="25" w16cid:durableId="885028757">
-    <w:abstractNumId w:val="22"/>
-  </w:num>
-  <w:num w:numId="26" w16cid:durableId="1084495223">
-    <w:abstractNumId w:val="31"/>
-  </w:num>
-  <w:num w:numId="27" w16cid:durableId="1499147898">
-    <w:abstractNumId w:val="37"/>
   </w:num>
   <w:num w:numId="28" w16cid:durableId="288123817">
     <w:abstractNumId w:val="0"/>
   </w:num>
   <w:num w:numId="29" w16cid:durableId="2059893096">
-    <w:abstractNumId w:val="6"/>
+    <w:abstractNumId w:val="7"/>
   </w:num>
   <w:num w:numId="30" w16cid:durableId="630290388">
+    <w:abstractNumId w:val="20"/>
+  </w:num>
+  <w:num w:numId="31" w16cid:durableId="2006736895">
+    <w:abstractNumId w:val="16"/>
+  </w:num>
+  <w:num w:numId="32" w16cid:durableId="201482654">
     <w:abstractNumId w:val="18"/>
   </w:num>
-  <w:num w:numId="31" w16cid:durableId="2006736895">
-    <w:abstractNumId w:val="14"/>
-  </w:num>
-  <w:num w:numId="32" w16cid:durableId="201482654">
-    <w:abstractNumId w:val="16"/>
-  </w:num>
   <w:num w:numId="33" w16cid:durableId="418138047">
-    <w:abstractNumId w:val="34"/>
+    <w:abstractNumId w:val="36"/>
   </w:num>
   <w:num w:numId="34" w16cid:durableId="1101805315">
-    <w:abstractNumId w:val="28"/>
+    <w:abstractNumId w:val="30"/>
   </w:num>
   <w:num w:numId="35" w16cid:durableId="1568222449">
-    <w:abstractNumId w:val="23"/>
+    <w:abstractNumId w:val="25"/>
   </w:num>
   <w:num w:numId="36" w16cid:durableId="150563336">
     <w:abstractNumId w:val="1"/>
   </w:num>
   <w:num w:numId="37" w16cid:durableId="1647472325">
+    <w:abstractNumId w:val="42"/>
+  </w:num>
+  <w:num w:numId="38" w16cid:durableId="884759989">
+    <w:abstractNumId w:val="9"/>
+  </w:num>
+  <w:num w:numId="39" w16cid:durableId="2104108210">
+    <w:abstractNumId w:val="5"/>
+  </w:num>
+  <w:num w:numId="40" w16cid:durableId="589856542">
+    <w:abstractNumId w:val="21"/>
+  </w:num>
+  <w:num w:numId="41" w16cid:durableId="296305789">
+    <w:abstractNumId w:val="46"/>
+  </w:num>
+  <w:num w:numId="42" w16cid:durableId="1950696582">
+    <w:abstractNumId w:val="17"/>
+  </w:num>
+  <w:num w:numId="43" w16cid:durableId="708341796">
+    <w:abstractNumId w:val="13"/>
+  </w:num>
+  <w:num w:numId="44" w16cid:durableId="443229582">
+    <w:abstractNumId w:val="43"/>
+  </w:num>
+  <w:num w:numId="45" w16cid:durableId="280772152">
+    <w:abstractNumId w:val="4"/>
+  </w:num>
+  <w:num w:numId="46" w16cid:durableId="1790470677">
+    <w:abstractNumId w:val="44"/>
+  </w:num>
+  <w:num w:numId="47" w16cid:durableId="1859394861">
+    <w:abstractNumId w:val="45"/>
+  </w:num>
+  <w:num w:numId="48" w16cid:durableId="1100295782">
     <w:abstractNumId w:val="40"/>
   </w:num>
-  <w:num w:numId="38" w16cid:durableId="884759989">
-    <w:abstractNumId w:val="8"/>
+  <w:num w:numId="49" w16cid:durableId="485584725">
+    <w:abstractNumId w:val="10"/>
   </w:num>
-  <w:num w:numId="39" w16cid:durableId="2104108210">
-    <w:abstractNumId w:val="4"/>
-  </w:num>
-  <w:num w:numId="40" w16cid:durableId="589856542">
-    <w:abstractNumId w:val="19"/>
-  </w:num>
-  <w:num w:numId="41" w16cid:durableId="296305789">
-    <w:abstractNumId w:val="44"/>
-  </w:num>
-  <w:num w:numId="42" w16cid:durableId="1950696582">
-    <w:abstractNumId w:val="15"/>
-  </w:num>
-  <w:num w:numId="43" w16cid:durableId="708341796">
-    <w:abstractNumId w:val="11"/>
-  </w:num>
-  <w:num w:numId="44" w16cid:durableId="443229582">
-    <w:abstractNumId w:val="41"/>
-  </w:num>
-  <w:num w:numId="45" w16cid:durableId="280772152">
+  <w:num w:numId="50" w16cid:durableId="1888108464">
     <w:abstractNumId w:val="3"/>
-  </w:num>
-  <w:num w:numId="46" w16cid:durableId="1790470677">
-    <w:abstractNumId w:val="42"/>
-  </w:num>
-  <w:num w:numId="47" w16cid:durableId="1859394861">
-    <w:abstractNumId w:val="43"/>
-  </w:num>
-  <w:num w:numId="48" w16cid:durableId="1100295782">
-    <w:abstractNumId w:val="38"/>
   </w:num>
   <w:numIdMacAtCleanup w:val="27"/>
 </w:numbering>
@@ -10044,7 +11669,6 @@
   <w:style w:type="character" w:default="1" w:styleId="Absatz-Standardschriftart">
     <w:name w:val="Default Paragraph Font"/>
     <w:uiPriority w:val="1"/>
-    <w:semiHidden/>
     <w:unhideWhenUsed/>
   </w:style>
   <w:style w:type="table" w:default="1" w:styleId="NormaleTabelle">
@@ -10773,16 +12397,16 @@
           <inkml:channelProperty channel="F" name="resolution" value="0" units="1/dev"/>
         </inkml:channelProperties>
       </inkml:inkSource>
-      <inkml:timestamp xml:id="ts0" timeString="2025-04-29T20:15:03.820"/>
+      <inkml:timestamp xml:id="ts0" timeString="2025-04-29T20:14:44.828"/>
     </inkml:context>
     <inkml:brush xml:id="br0">
-      <inkml:brushProperty name="width" value="0.035" units="cm"/>
-      <inkml:brushProperty name="height" value="0.21" units="cm"/>
+      <inkml:brushProperty name="width" value="0.07056" units="cm"/>
+      <inkml:brushProperty name="height" value="0.07056" units="cm"/>
       <inkml:brushProperty name="color" value="#F6630D"/>
       <inkml:brushProperty name="inkEffects" value="pencil"/>
     </inkml:brush>
   </inkml:definitions>
-  <inkml:trace contextRef="#ctx0" brushRef="#br0">0 6 16383,'0'-3'0,"0"0"0</inkml:trace>
+  <inkml:trace contextRef="#ctx0" brushRef="#br0">1 101 16383,'5'0'0,"3"3"0,-3-3 0,3 3 0,0-3 0,0 0 0,2 0 0,7 0 0,0 0 0,18 0 0,3 5 0,11-4 0,12 5 0,3-6 0,0 0 0,9 0 0,-21 0 0,9 0 0,-12 0 0,0 0 0,1 0 0,-12 0 0,-3 0 0,-1 5 0,-7-3 0,8 3 0,-12-5 0,12 0 0,-9 0 0,9 0 0,-17 0 0,15 0 0,-18 0 0,18 0 0,-21 0 0,10 0 0,-4 4 0,5-4 0,1 4 0,-1-4 0,-5 0 0,4 0 0,-5 0 0,7 0 0,-7 0 0,0 0 0,-1 0 0,1-4 0,1 3 0,4-2 0,-10 3 0,4 0 0,1 0 0,0-3 0,1 2 0,-2-3 0,0 4 0,-4-2 0,5 1 0,-1-1 0,2 2 0,-1 0 0,5 0 0,7 0 0,-2 0 0,31 0 0,-18 5 0,44-3 0,-28 3 0,28 2 0,-32-6 0,9 6 0,0-7 0,-9 0 0,21 0 0,-33 0 0,7 0 0,-12 0 0,-15 0 0,25 0 0,-24 0 0,8 0 0,-13-2 0,1 1 0,-5-1 0,1 2 0,3-4 0,-6 3 0,6-2 0,-5 1 0,16-5 0,-12 4 0,19-3 0,-17 3 0,22 0 0,-18-2 0,28 3 0,-34 0 0,30 1 0,-30-4 0,18 5 0,-15-3 0,5 3 0,0-3 0,1 2 0,-7-2 0,5 3 0,-4 0 0,0 0 0,15-6 0,-12 5 0,14-5 0,0 0 0,-15 4 0,14-3 0,-5 5 0,-9 0 0,14-4 0,-16 3 0,5-2 0,0 0 0,-5 2 0,4-3 0,-10 4 0,2 0 0,1 0 0,-5 0 0,6 0 0,-8 0 0,2 0 0,4 0 0,-4 0 0,6-2 0,-8 1 0,8-1 0,-4 2 0,10 0 0,-4 0 0,-1 0 0,5 0 0,-10 0 0,22-6 0,-19 5 0,18-5 0,-21 6 0,4 0 0,1 0 0,0 0 0,-1 0 0,5 0 0,-11 3 0,6-3 0,0 6 0,-4-5 0,10 2 0,-4 1 0,-1-3 0,5 2 0,-4 1 0,0-4 0,4 7 0,-5-6 0,7 3 0,-9-2 0,6-1 0,-11 2 0,4-1 0,1-1 0,-5 1 0,6 1 0,-5-3 0,5 3 0,-4-3 0,4 2 0,1-2 0,-8 3 0,13-3 0,-13 0 0,6 0 0,-7 0 0,-1 0 0,-1 0 0,2 0 0,0 0 0,-3 0 0,5 0 0,-1 0 0,1 0 0,1 0 0,-3 0 0,8 0 0,-1 0 0,3-3 0,15 3 0,-18-3 0,18 0 0,-15 2 0,5-2 0,1 3 0,-1 0 0,0 0 0,1 0 0,-1 0 0,1-5 0,-7 4 0,17-2 0,-2 3 0,17 0 0,-17 0 0,2 0 0,7 0 0,-12 0 0,52-8 0,-49 3 0,18 0 0,2 1 0,-6 1 0,24 3 0,-24 0 0,-19-3 0,7 2 0,-10-3 0,-1 4 0,-5 0 0,15 0 0,-18 0 0,19-3 0,-25 2 0,7-3 0,-2 4 0,-2 0 0,4 0 0,-8 0 0,8-3 0,-9 2 0,9-2 0,-8 3 0,8 0 0,-4-3 0,2 3 0,2-3 0,-6 3 0,6 0 0,-6 0 0,1-2 0,0 1 0,-1-1 0,1 2 0,17 0 0,-16 0 0,21 0 0,-23 0 0,6 0 0,-8 0 0,2 0 0,-4 0 0,10 0 0,-9 0 0,6 0 0,-7 0 0,1 0 0,1 0 0,3 0 0,0 0 0,-1 2 0,1-1 0,5 1 0,2-2 0,-1 0 0,-1 0 0,-5 0 0,-3 2 0,-2-1 0,-4 1 0</inkml:trace>
 </inkml:ink>
 </file>
 
@@ -10802,16 +12426,16 @@
           <inkml:channelProperty channel="F" name="resolution" value="0" units="1/dev"/>
         </inkml:channelProperties>
       </inkml:inkSource>
-      <inkml:timestamp xml:id="ts0" timeString="2025-04-29T20:14:44.828"/>
+      <inkml:timestamp xml:id="ts0" timeString="2025-04-29T20:15:03.820"/>
     </inkml:context>
     <inkml:brush xml:id="br0">
-      <inkml:brushProperty name="width" value="0.07056" units="cm"/>
-      <inkml:brushProperty name="height" value="0.07056" units="cm"/>
+      <inkml:brushProperty name="width" value="0.035" units="cm"/>
+      <inkml:brushProperty name="height" value="0.21" units="cm"/>
       <inkml:brushProperty name="color" value="#F6630D"/>
       <inkml:brushProperty name="inkEffects" value="pencil"/>
     </inkml:brush>
   </inkml:definitions>
-  <inkml:trace contextRef="#ctx0" brushRef="#br0">1 100 16383,'5'0'0,"3"3"0,-3-3 0,3 3 0,0-3 0,0 0 0,2 0 0,7 0 0,0 0 0,18 0 0,3 5 0,11-4 0,12 5 0,3-6 0,0 0 0,9 0 0,-21 0 0,9 0 0,-12 0 0,0 0 0,1 0 0,-12 0 0,-3 0 0,-1 5 0,-7-3 0,8 3 0,-12-5 0,12 0 0,-9 0 0,9 0 0,-17 0 0,15 0 0,-18 0 0,18 0 0,-21 0 0,10 0 0,-4 4 0,5-4 0,1 4 0,-1-4 0,-5 0 0,4 0 0,-5 0 0,7 0 0,-7 0 0,0 0 0,-1 0 0,1-4 0,1 3 0,4-2 0,-10 3 0,4 0 0,1 0 0,0-3 0,1 2 0,-2-3 0,0 4 0,-4-2 0,5 1 0,-1-1 0,2 2 0,-1 0 0,5 0 0,7 0 0,-2 0 0,31 0 0,-18 5 0,44-3 0,-28 3 0,28 2 0,-32-6 0,9 6 0,0-7 0,-9 0 0,21 0 0,-33 0 0,7 0 0,-12 0 0,-15 0 0,25 0 0,-24 0 0,8 0 0,-13-2 0,1 1 0,-5-1 0,1 2 0,3-4 0,-6 3 0,6-2 0,-5 1 0,16-5 0,-12 4 0,19-3 0,-17 3 0,22 0 0,-18-2 0,28 3 0,-34 0 0,30 1 0,-30-4 0,18 5 0,-15-3 0,5 3 0,0-3 0,1 2 0,-7-2 0,5 3 0,-4 0 0,0 0 0,15-6 0,-12 5 0,14-5 0,0 1 0,-15 3 0,14-3 0,-5 5 0,-9 0 0,14-4 0,-16 3 0,5-2 0,0 0 0,-5 2 0,4-3 0,-10 4 0,2 0 0,1 0 0,-5 0 0,6 0 0,-8 0 0,2 0 0,4 0 0,-4 0 0,6-2 0,-8 1 0,8-1 0,-4 2 0,10 0 0,-4 0 0,-1 0 0,5 0 0,-10 0 0,22-6 0,-19 5 0,18-5 0,-21 6 0,4 0 0,1 0 0,0 0 0,-1 0 0,5 0 0,-11 3 0,6-3 0,0 6 0,-4-5 0,10 2 0,-4 1 0,-1-3 0,5 2 0,-4 1 0,0-4 0,4 7 0,-5-6 0,7 3 0,-9-2 0,6-1 0,-11 1 0,4 0 0,1-1 0,-5 1 0,6 1 0,-5-3 0,5 3 0,-4-3 0,4 2 0,1-2 0,-8 3 0,13-3 0,-13 0 0,5 0 0,-6 0 0,-1 0 0,-1 0 0,2 0 0,0 0 0,-3 0 0,5 0 0,-1 0 0,1 0 0,1 0 0,-3 0 0,8 0 0,-1 0 0,3-3 0,15 3 0,-18-3 0,18 0 0,-15 2 0,5-2 0,1 3 0,-1 0 0,0 0 0,1 0 0,-1 0 0,1-4 0,-7 3 0,17-2 0,-2 3 0,17 0 0,-17 0 0,2 0 0,7 0 0,-12 0 0,52-8 0,-49 3 0,18 0 0,2 1 0,-6 1 0,24 3 0,-24 0 0,-19-3 0,7 2 0,-10-3 0,-1 4 0,-5 0 0,15 0 0,-18 0 0,19-3 0,-25 2 0,7-3 0,-2 4 0,-2 0 0,4 0 0,-8 0 0,8-3 0,-9 2 0,9-2 0,-8 3 0,8 0 0,-4-3 0,2 3 0,2-3 0,-6 3 0,6 0 0,-6 0 0,1-2 0,0 1 0,-1-1 0,1 2 0,17 0 0,-16 0 0,21 0 0,-23 0 0,6 0 0,-8 0 0,2 0 0,-4 0 0,10 0 0,-9 0 0,6 0 0,-7 0 0,1 0 0,1 0 0,3 0 0,0 0 0,-1 2 0,1-1 0,5 1 0,2-2 0,-1 0 0,-1 0 0,-5 0 0,-3 2 0,-2-1 0,-4 1 0</inkml:trace>
+  <inkml:trace contextRef="#ctx0" brushRef="#br0">0 6 16383,'0'-3'0,"0"0"0</inkml:trace>
 </inkml:ink>
 </file>
 
